--- a/Coursework 1 Library Management System.docx
+++ b/Coursework 1 Library Management System.docx
@@ -1577,6 +1577,7 @@
         <w:p>
           <w:pPr>
             <w:pStyle w:val="TOCHeading"/>
+            <w:jc w:val="both"/>
           </w:pPr>
           <w:r>
             <w:t>Table of Contents</w:t>
@@ -1588,6 +1589,7 @@
             <w:tabs>
               <w:tab w:val="right" w:leader="dot" w:pos="9016"/>
             </w:tabs>
+            <w:jc w:val="both"/>
             <w:rPr>
               <w:rFonts w:cstheme="minorBidi"/>
               <w:b w:val="0"/>
@@ -1683,6 +1685,7 @@
             <w:tabs>
               <w:tab w:val="right" w:leader="dot" w:pos="9016"/>
             </w:tabs>
+            <w:jc w:val="both"/>
             <w:rPr>
               <w:rFonts w:cstheme="minorBidi"/>
               <w:b w:val="0"/>
@@ -1761,6 +1764,7 @@
             <w:tabs>
               <w:tab w:val="right" w:leader="dot" w:pos="9016"/>
             </w:tabs>
+            <w:jc w:val="both"/>
             <w:rPr>
               <w:rFonts w:cstheme="minorBidi"/>
               <w:b w:val="0"/>
@@ -1839,6 +1843,7 @@
             <w:tabs>
               <w:tab w:val="right" w:leader="dot" w:pos="9016"/>
             </w:tabs>
+            <w:jc w:val="both"/>
             <w:rPr>
               <w:rFonts w:cstheme="minorBidi"/>
               <w:b w:val="0"/>
@@ -1917,6 +1922,7 @@
             <w:tabs>
               <w:tab w:val="right" w:leader="dot" w:pos="9016"/>
             </w:tabs>
+            <w:jc w:val="both"/>
             <w:rPr>
               <w:rFonts w:cstheme="minorBidi"/>
               <w:b w:val="0"/>
@@ -1995,6 +2001,7 @@
             <w:tabs>
               <w:tab w:val="right" w:leader="dot" w:pos="9016"/>
             </w:tabs>
+            <w:jc w:val="both"/>
             <w:rPr>
               <w:rFonts w:cstheme="minorBidi"/>
               <w:b w:val="0"/>
@@ -2073,6 +2080,7 @@
             <w:tabs>
               <w:tab w:val="right" w:leader="dot" w:pos="9016"/>
             </w:tabs>
+            <w:jc w:val="both"/>
             <w:rPr>
               <w:rFonts w:cstheme="minorBidi"/>
               <w:b w:val="0"/>
@@ -2151,6 +2159,7 @@
             <w:tabs>
               <w:tab w:val="right" w:leader="dot" w:pos="9016"/>
             </w:tabs>
+            <w:jc w:val="both"/>
             <w:rPr>
               <w:rFonts w:cstheme="minorBidi"/>
               <w:b w:val="0"/>
@@ -2228,6 +2237,7 @@
             <w:tabs>
               <w:tab w:val="right" w:leader="dot" w:pos="9016"/>
             </w:tabs>
+            <w:jc w:val="both"/>
             <w:rPr>
               <w:rFonts w:cstheme="minorBidi"/>
               <w:b w:val="0"/>
@@ -2305,6 +2315,7 @@
             <w:tabs>
               <w:tab w:val="right" w:leader="dot" w:pos="9016"/>
             </w:tabs>
+            <w:jc w:val="both"/>
             <w:rPr>
               <w:rFonts w:cstheme="minorBidi"/>
               <w:b w:val="0"/>
@@ -2382,6 +2393,7 @@
             <w:tabs>
               <w:tab w:val="right" w:leader="dot" w:pos="9016"/>
             </w:tabs>
+            <w:jc w:val="both"/>
             <w:rPr>
               <w:rFonts w:cstheme="minorBidi"/>
               <w:b w:val="0"/>
@@ -2454,6 +2466,9 @@
           </w:hyperlink>
         </w:p>
         <w:p>
+          <w:pPr>
+            <w:jc w:val="both"/>
+          </w:pPr>
           <w:r>
             <w:rPr>
               <w:b/>
@@ -2468,6 +2483,7 @@
     <w:p>
       <w:pPr>
         <w:pStyle w:val="Heading1"/>
+        <w:jc w:val="both"/>
         <w:rPr>
           <w:color w:val="000000" w:themeColor="text1"/>
         </w:rPr>
@@ -2616,14 +2632,14 @@
         <w:ind w:firstLine="0"/>
         <w:jc w:val="both"/>
         <w:rPr>
-          <w:rFonts w:ascii="Open Sans" w:hAnsi="Open Sans" w:cs="Open Sans"/>
-          <w:color w:val="000000" w:themeColor="text1"/>
-          <w:shd w:val="clear" w:color="auto" w:fill="FFFFFF"/>
-        </w:rPr>
-      </w:pPr>
-      <w:r>
-        <w:rPr>
-          <w:rFonts w:ascii="Open Sans" w:hAnsi="Open Sans" w:cs="Open Sans"/>
+          <w:rFonts w:cstheme="minorHAnsi"/>
+          <w:color w:val="000000" w:themeColor="text1"/>
+          <w:shd w:val="clear" w:color="auto" w:fill="FFFFFF"/>
+        </w:rPr>
+      </w:pPr>
+      <w:r>
+        <w:rPr>
+          <w:rFonts w:cstheme="minorHAnsi"/>
           <w:color w:val="000000" w:themeColor="text1"/>
           <w:shd w:val="clear" w:color="auto" w:fill="FFFFFF"/>
         </w:rPr>
@@ -2631,7 +2647,7 @@
       </w:r>
       <w:r>
         <w:rPr>
-          <w:rFonts w:ascii="Open Sans" w:hAnsi="Open Sans" w:cs="Open Sans"/>
+          <w:rFonts w:cstheme="minorHAnsi"/>
           <w:color w:val="000000" w:themeColor="text1"/>
           <w:shd w:val="clear" w:color="auto" w:fill="FFFFFF"/>
         </w:rPr>
@@ -2639,7 +2655,7 @@
       </w:r>
       <w:r>
         <w:rPr>
-          <w:rFonts w:ascii="Open Sans" w:hAnsi="Open Sans" w:cs="Open Sans"/>
+          <w:rFonts w:cstheme="minorHAnsi"/>
           <w:color w:val="000000" w:themeColor="text1"/>
           <w:shd w:val="clear" w:color="auto" w:fill="FFFFFF"/>
         </w:rPr>
@@ -2647,7 +2663,7 @@
       </w:r>
       <w:r>
         <w:rPr>
-          <w:rFonts w:ascii="Open Sans" w:hAnsi="Open Sans" w:cs="Open Sans"/>
+          <w:rFonts w:cstheme="minorHAnsi"/>
           <w:color w:val="000000" w:themeColor="text1"/>
           <w:shd w:val="clear" w:color="auto" w:fill="FFFFFF"/>
         </w:rPr>
@@ -2655,7 +2671,7 @@
       </w:r>
       <w:r>
         <w:rPr>
-          <w:rFonts w:ascii="Open Sans" w:hAnsi="Open Sans" w:cs="Open Sans"/>
+          <w:rFonts w:cstheme="minorHAnsi"/>
           <w:color w:val="000000" w:themeColor="text1"/>
           <w:shd w:val="clear" w:color="auto" w:fill="FFFFFF"/>
         </w:rPr>
@@ -2663,7 +2679,7 @@
       </w:r>
       <w:r>
         <w:rPr>
-          <w:rFonts w:ascii="Open Sans" w:hAnsi="Open Sans" w:cs="Open Sans"/>
+          <w:rFonts w:cstheme="minorHAnsi"/>
           <w:color w:val="000000" w:themeColor="text1"/>
           <w:shd w:val="clear" w:color="auto" w:fill="FFFFFF"/>
         </w:rPr>
@@ -2671,7 +2687,7 @@
       </w:r>
       <w:r>
         <w:rPr>
-          <w:rFonts w:ascii="Open Sans" w:hAnsi="Open Sans" w:cs="Open Sans"/>
+          <w:rFonts w:cstheme="minorHAnsi"/>
           <w:color w:val="000000" w:themeColor="text1"/>
           <w:shd w:val="clear" w:color="auto" w:fill="FFFFFF"/>
         </w:rPr>
@@ -2679,7 +2695,7 @@
       </w:r>
       <w:r>
         <w:rPr>
-          <w:rFonts w:ascii="Open Sans" w:hAnsi="Open Sans" w:cs="Open Sans"/>
+          <w:rFonts w:cstheme="minorHAnsi"/>
           <w:color w:val="000000" w:themeColor="text1"/>
           <w:shd w:val="clear" w:color="auto" w:fill="FFFFFF"/>
         </w:rPr>
@@ -2687,7 +2703,7 @@
       </w:r>
       <w:r>
         <w:rPr>
-          <w:rFonts w:ascii="Open Sans" w:hAnsi="Open Sans" w:cs="Open Sans"/>
+          <w:rFonts w:cstheme="minorHAnsi"/>
           <w:color w:val="000000" w:themeColor="text1"/>
           <w:shd w:val="clear" w:color="auto" w:fill="FFFFFF"/>
         </w:rPr>
@@ -2695,7 +2711,7 @@
       </w:r>
       <w:r>
         <w:rPr>
-          <w:rFonts w:ascii="Open Sans" w:hAnsi="Open Sans" w:cs="Open Sans"/>
+          <w:rFonts w:cstheme="minorHAnsi"/>
           <w:color w:val="000000" w:themeColor="text1"/>
           <w:shd w:val="clear" w:color="auto" w:fill="FFFFFF"/>
         </w:rPr>
@@ -2703,7 +2719,7 @@
       </w:r>
       <w:r>
         <w:rPr>
-          <w:rFonts w:ascii="Open Sans" w:hAnsi="Open Sans" w:cs="Open Sans"/>
+          <w:rFonts w:cstheme="minorHAnsi"/>
           <w:color w:val="000000" w:themeColor="text1"/>
           <w:shd w:val="clear" w:color="auto" w:fill="FFFFFF"/>
         </w:rPr>
@@ -2711,7 +2727,7 @@
       </w:r>
       <w:r>
         <w:rPr>
-          <w:rFonts w:ascii="Open Sans" w:hAnsi="Open Sans" w:cs="Open Sans"/>
+          <w:rFonts w:cstheme="minorHAnsi"/>
           <w:color w:val="000000" w:themeColor="text1"/>
           <w:shd w:val="clear" w:color="auto" w:fill="FFFFFF"/>
         </w:rPr>
@@ -2719,7 +2735,7 @@
       </w:r>
       <w:r>
         <w:rPr>
-          <w:rFonts w:ascii="Open Sans" w:hAnsi="Open Sans" w:cs="Open Sans"/>
+          <w:rFonts w:cstheme="minorHAnsi"/>
           <w:color w:val="000000" w:themeColor="text1"/>
           <w:shd w:val="clear" w:color="auto" w:fill="FFFFFF"/>
         </w:rPr>
@@ -2727,7 +2743,7 @@
       </w:r>
       <w:r>
         <w:rPr>
-          <w:rFonts w:ascii="Open Sans" w:hAnsi="Open Sans" w:cs="Open Sans"/>
+          <w:rFonts w:cstheme="minorHAnsi"/>
           <w:color w:val="000000" w:themeColor="text1"/>
           <w:shd w:val="clear" w:color="auto" w:fill="FFFFFF"/>
         </w:rPr>
@@ -2735,7 +2751,7 @@
       </w:r>
       <w:r>
         <w:rPr>
-          <w:rFonts w:ascii="Open Sans" w:hAnsi="Open Sans" w:cs="Open Sans"/>
+          <w:rFonts w:cstheme="minorHAnsi"/>
           <w:color w:val="000000" w:themeColor="text1"/>
           <w:shd w:val="clear" w:color="auto" w:fill="FFFFFF"/>
         </w:rPr>
@@ -2743,7 +2759,7 @@
       </w:r>
       <w:r>
         <w:rPr>
-          <w:rFonts w:ascii="Open Sans" w:hAnsi="Open Sans" w:cs="Open Sans"/>
+          <w:rFonts w:cstheme="minorHAnsi"/>
           <w:color w:val="000000" w:themeColor="text1"/>
           <w:shd w:val="clear" w:color="auto" w:fill="FFFFFF"/>
         </w:rPr>
@@ -2751,7 +2767,7 @@
       </w:r>
       <w:r>
         <w:rPr>
-          <w:rFonts w:ascii="Open Sans" w:hAnsi="Open Sans" w:cs="Open Sans"/>
+          <w:rFonts w:cstheme="minorHAnsi"/>
           <w:color w:val="000000" w:themeColor="text1"/>
           <w:shd w:val="clear" w:color="auto" w:fill="FFFFFF"/>
         </w:rPr>
@@ -2759,7 +2775,7 @@
       </w:r>
       <w:r>
         <w:rPr>
-          <w:rFonts w:ascii="Open Sans" w:hAnsi="Open Sans" w:cs="Open Sans"/>
+          <w:rFonts w:cstheme="minorHAnsi"/>
           <w:color w:val="000000" w:themeColor="text1"/>
           <w:shd w:val="clear" w:color="auto" w:fill="FFFFFF"/>
         </w:rPr>
@@ -2767,7 +2783,7 @@
       </w:r>
       <w:r>
         <w:rPr>
-          <w:rFonts w:ascii="Open Sans" w:hAnsi="Open Sans" w:cs="Open Sans"/>
+          <w:rFonts w:cstheme="minorHAnsi"/>
           <w:color w:val="000000" w:themeColor="text1"/>
           <w:shd w:val="clear" w:color="auto" w:fill="FFFFFF"/>
         </w:rPr>
@@ -2775,7 +2791,7 @@
       </w:r>
       <w:r>
         <w:rPr>
-          <w:rFonts w:ascii="Open Sans" w:hAnsi="Open Sans" w:cs="Open Sans"/>
+          <w:rFonts w:cstheme="minorHAnsi"/>
           <w:color w:val="000000" w:themeColor="text1"/>
           <w:shd w:val="clear" w:color="auto" w:fill="FFFFFF"/>
         </w:rPr>
@@ -2783,7 +2799,7 @@
       </w:r>
       <w:r>
         <w:rPr>
-          <w:rFonts w:ascii="Open Sans" w:hAnsi="Open Sans" w:cs="Open Sans"/>
+          <w:rFonts w:cstheme="minorHAnsi"/>
           <w:color w:val="000000" w:themeColor="text1"/>
           <w:shd w:val="clear" w:color="auto" w:fill="FFFFFF"/>
         </w:rPr>
@@ -2791,7 +2807,7 @@
       </w:r>
       <w:r>
         <w:rPr>
-          <w:rFonts w:ascii="Open Sans" w:hAnsi="Open Sans" w:cs="Open Sans"/>
+          <w:rFonts w:cstheme="minorHAnsi"/>
           <w:color w:val="000000" w:themeColor="text1"/>
           <w:shd w:val="clear" w:color="auto" w:fill="FFFFFF"/>
         </w:rPr>
@@ -2799,7 +2815,7 @@
       </w:r>
       <w:r>
         <w:rPr>
-          <w:rFonts w:ascii="Open Sans" w:hAnsi="Open Sans" w:cs="Open Sans"/>
+          <w:rFonts w:cstheme="minorHAnsi"/>
           <w:color w:val="000000" w:themeColor="text1"/>
           <w:shd w:val="clear" w:color="auto" w:fill="FFFFFF"/>
         </w:rPr>
@@ -2807,7 +2823,7 @@
       </w:r>
       <w:r>
         <w:rPr>
-          <w:rFonts w:ascii="Open Sans" w:hAnsi="Open Sans" w:cs="Open Sans"/>
+          <w:rFonts w:cstheme="minorHAnsi"/>
           <w:color w:val="000000" w:themeColor="text1"/>
           <w:shd w:val="clear" w:color="auto" w:fill="FFFFFF"/>
         </w:rPr>
@@ -2815,7 +2831,7 @@
       </w:r>
       <w:r>
         <w:rPr>
-          <w:rFonts w:ascii="Open Sans" w:hAnsi="Open Sans" w:cs="Open Sans"/>
+          <w:rFonts w:cstheme="minorHAnsi"/>
           <w:color w:val="000000" w:themeColor="text1"/>
           <w:shd w:val="clear" w:color="auto" w:fill="FFFFFF"/>
         </w:rPr>
@@ -2823,7 +2839,7 @@
       </w:r>
       <w:r>
         <w:rPr>
-          <w:rFonts w:ascii="Open Sans" w:hAnsi="Open Sans" w:cs="Open Sans"/>
+          <w:rFonts w:cstheme="minorHAnsi"/>
           <w:color w:val="000000" w:themeColor="text1"/>
           <w:shd w:val="clear" w:color="auto" w:fill="FFFFFF"/>
         </w:rPr>
@@ -2831,7 +2847,7 @@
       </w:r>
       <w:r>
         <w:rPr>
-          <w:rFonts w:ascii="Open Sans" w:hAnsi="Open Sans" w:cs="Open Sans"/>
+          <w:rFonts w:cstheme="minorHAnsi"/>
           <w:color w:val="000000" w:themeColor="text1"/>
           <w:shd w:val="clear" w:color="auto" w:fill="FFFFFF"/>
         </w:rPr>
@@ -2839,7 +2855,7 @@
       </w:r>
       <w:r>
         <w:rPr>
-          <w:rFonts w:ascii="Open Sans" w:hAnsi="Open Sans" w:cs="Open Sans"/>
+          <w:rFonts w:cstheme="minorHAnsi"/>
           <w:color w:val="000000" w:themeColor="text1"/>
           <w:shd w:val="clear" w:color="auto" w:fill="FFFFFF"/>
         </w:rPr>
@@ -2847,7 +2863,7 @@
       </w:r>
       <w:r>
         <w:rPr>
-          <w:rFonts w:ascii="Open Sans" w:hAnsi="Open Sans" w:cs="Open Sans"/>
+          <w:rFonts w:cstheme="minorHAnsi"/>
           <w:color w:val="000000" w:themeColor="text1"/>
           <w:shd w:val="clear" w:color="auto" w:fill="FFFFFF"/>
         </w:rPr>
@@ -2855,7 +2871,7 @@
       </w:r>
       <w:r>
         <w:rPr>
-          <w:rFonts w:ascii="Open Sans" w:hAnsi="Open Sans" w:cs="Open Sans"/>
+          <w:rFonts w:cstheme="minorHAnsi"/>
           <w:color w:val="000000" w:themeColor="text1"/>
           <w:shd w:val="clear" w:color="auto" w:fill="FFFFFF"/>
         </w:rPr>
@@ -2863,7 +2879,7 @@
       </w:r>
       <w:r>
         <w:rPr>
-          <w:rFonts w:ascii="Open Sans" w:hAnsi="Open Sans" w:cs="Open Sans"/>
+          <w:rFonts w:cstheme="minorHAnsi"/>
           <w:color w:val="000000" w:themeColor="text1"/>
           <w:shd w:val="clear" w:color="auto" w:fill="FFFFFF"/>
         </w:rPr>
@@ -2875,14 +2891,14 @@
         <w:ind w:firstLine="0"/>
         <w:jc w:val="both"/>
         <w:rPr>
-          <w:rFonts w:ascii="Open Sans" w:hAnsi="Open Sans" w:cs="Open Sans"/>
-          <w:color w:val="000000" w:themeColor="text1"/>
-          <w:shd w:val="clear" w:color="auto" w:fill="FFFFFF"/>
-        </w:rPr>
-      </w:pPr>
-      <w:r>
-        <w:rPr>
-          <w:rFonts w:ascii="Open Sans" w:hAnsi="Open Sans" w:cs="Open Sans"/>
+          <w:rFonts w:cstheme="minorHAnsi"/>
+          <w:color w:val="000000" w:themeColor="text1"/>
+          <w:shd w:val="clear" w:color="auto" w:fill="FFFFFF"/>
+        </w:rPr>
+      </w:pPr>
+      <w:r>
+        <w:rPr>
+          <w:rFonts w:cstheme="minorHAnsi"/>
           <w:color w:val="000000" w:themeColor="text1"/>
           <w:shd w:val="clear" w:color="auto" w:fill="FFFFFF"/>
         </w:rPr>
@@ -2890,7 +2906,7 @@
       </w:r>
       <w:r>
         <w:rPr>
-          <w:rFonts w:ascii="Open Sans" w:hAnsi="Open Sans" w:cs="Open Sans"/>
+          <w:rFonts w:cstheme="minorHAnsi"/>
           <w:color w:val="000000" w:themeColor="text1"/>
           <w:shd w:val="clear" w:color="auto" w:fill="FFFFFF"/>
         </w:rPr>
@@ -2898,7 +2914,7 @@
       </w:r>
       <w:r>
         <w:rPr>
-          <w:rFonts w:ascii="Open Sans" w:hAnsi="Open Sans" w:cs="Open Sans"/>
+          <w:rFonts w:cstheme="minorHAnsi"/>
           <w:color w:val="000000" w:themeColor="text1"/>
           <w:shd w:val="clear" w:color="auto" w:fill="FFFFFF"/>
         </w:rPr>
@@ -2906,7 +2922,7 @@
       </w:r>
       <w:r>
         <w:rPr>
-          <w:rFonts w:ascii="Open Sans" w:hAnsi="Open Sans" w:cs="Open Sans"/>
+          <w:rFonts w:cstheme="minorHAnsi"/>
           <w:color w:val="000000" w:themeColor="text1"/>
           <w:shd w:val="clear" w:color="auto" w:fill="FFFFFF"/>
         </w:rPr>
@@ -2914,7 +2930,7 @@
       </w:r>
       <w:r>
         <w:rPr>
-          <w:rFonts w:ascii="Open Sans" w:hAnsi="Open Sans" w:cs="Open Sans"/>
+          <w:rFonts w:cstheme="minorHAnsi"/>
           <w:color w:val="000000" w:themeColor="text1"/>
           <w:shd w:val="clear" w:color="auto" w:fill="FFFFFF"/>
         </w:rPr>
@@ -2922,7 +2938,7 @@
       </w:r>
       <w:r>
         <w:rPr>
-          <w:rFonts w:ascii="Open Sans" w:hAnsi="Open Sans" w:cs="Open Sans"/>
+          <w:rFonts w:cstheme="minorHAnsi"/>
           <w:color w:val="000000" w:themeColor="text1"/>
           <w:shd w:val="clear" w:color="auto" w:fill="FFFFFF"/>
         </w:rPr>
@@ -2930,7 +2946,7 @@
       </w:r>
       <w:r>
         <w:rPr>
-          <w:rFonts w:ascii="Open Sans" w:hAnsi="Open Sans" w:cs="Open Sans"/>
+          <w:rFonts w:cstheme="minorHAnsi"/>
           <w:color w:val="000000" w:themeColor="text1"/>
           <w:shd w:val="clear" w:color="auto" w:fill="FFFFFF"/>
         </w:rPr>
@@ -2938,7 +2954,7 @@
       </w:r>
       <w:r>
         <w:rPr>
-          <w:rFonts w:ascii="Open Sans" w:hAnsi="Open Sans" w:cs="Open Sans"/>
+          <w:rFonts w:cstheme="minorHAnsi"/>
           <w:color w:val="000000" w:themeColor="text1"/>
           <w:shd w:val="clear" w:color="auto" w:fill="FFFFFF"/>
         </w:rPr>
@@ -2946,7 +2962,7 @@
       </w:r>
       <w:r>
         <w:rPr>
-          <w:rFonts w:ascii="Open Sans" w:hAnsi="Open Sans" w:cs="Open Sans"/>
+          <w:rFonts w:cstheme="minorHAnsi"/>
           <w:color w:val="000000" w:themeColor="text1"/>
           <w:shd w:val="clear" w:color="auto" w:fill="FFFFFF"/>
         </w:rPr>
@@ -2954,7 +2970,7 @@
       </w:r>
       <w:r>
         <w:rPr>
-          <w:rFonts w:ascii="Open Sans" w:hAnsi="Open Sans" w:cs="Open Sans"/>
+          <w:rFonts w:cstheme="minorHAnsi"/>
           <w:color w:val="000000" w:themeColor="text1"/>
           <w:shd w:val="clear" w:color="auto" w:fill="FFFFFF"/>
         </w:rPr>
@@ -2962,7 +2978,7 @@
       </w:r>
       <w:r>
         <w:rPr>
-          <w:rFonts w:ascii="Open Sans" w:hAnsi="Open Sans" w:cs="Open Sans"/>
+          <w:rFonts w:cstheme="minorHAnsi"/>
           <w:color w:val="000000" w:themeColor="text1"/>
           <w:shd w:val="clear" w:color="auto" w:fill="FFFFFF"/>
         </w:rPr>
@@ -2970,7 +2986,7 @@
       </w:r>
       <w:r>
         <w:rPr>
-          <w:rFonts w:ascii="Open Sans" w:hAnsi="Open Sans" w:cs="Open Sans"/>
+          <w:rFonts w:cstheme="minorHAnsi"/>
           <w:color w:val="000000" w:themeColor="text1"/>
           <w:shd w:val="clear" w:color="auto" w:fill="FFFFFF"/>
         </w:rPr>
@@ -2978,7 +2994,7 @@
       </w:r>
       <w:r>
         <w:rPr>
-          <w:rFonts w:ascii="Open Sans" w:hAnsi="Open Sans" w:cs="Open Sans"/>
+          <w:rFonts w:cstheme="minorHAnsi"/>
           <w:color w:val="000000" w:themeColor="text1"/>
           <w:shd w:val="clear" w:color="auto" w:fill="FFFFFF"/>
         </w:rPr>
@@ -2986,7 +3002,7 @@
       </w:r>
       <w:r>
         <w:rPr>
-          <w:rFonts w:ascii="Open Sans" w:hAnsi="Open Sans" w:cs="Open Sans"/>
+          <w:rFonts w:cstheme="minorHAnsi"/>
           <w:color w:val="000000" w:themeColor="text1"/>
           <w:shd w:val="clear" w:color="auto" w:fill="FFFFFF"/>
         </w:rPr>
@@ -2994,7 +3010,7 @@
       </w:r>
       <w:r>
         <w:rPr>
-          <w:rFonts w:ascii="Open Sans" w:hAnsi="Open Sans" w:cs="Open Sans"/>
+          <w:rFonts w:cstheme="minorHAnsi"/>
           <w:color w:val="000000" w:themeColor="text1"/>
           <w:shd w:val="clear" w:color="auto" w:fill="FFFFFF"/>
         </w:rPr>
@@ -3002,7 +3018,7 @@
       </w:r>
       <w:r>
         <w:rPr>
-          <w:rFonts w:ascii="Open Sans" w:hAnsi="Open Sans" w:cs="Open Sans"/>
+          <w:rFonts w:cstheme="minorHAnsi"/>
           <w:color w:val="000000" w:themeColor="text1"/>
           <w:shd w:val="clear" w:color="auto" w:fill="FFFFFF"/>
         </w:rPr>
@@ -3010,7 +3026,7 @@
       </w:r>
       <w:r>
         <w:rPr>
-          <w:rFonts w:ascii="Open Sans" w:hAnsi="Open Sans" w:cs="Open Sans"/>
+          <w:rFonts w:cstheme="minorHAnsi"/>
           <w:color w:val="000000" w:themeColor="text1"/>
           <w:shd w:val="clear" w:color="auto" w:fill="FFFFFF"/>
         </w:rPr>
@@ -3018,7 +3034,7 @@
       </w:r>
       <w:r>
         <w:rPr>
-          <w:rFonts w:ascii="Open Sans" w:hAnsi="Open Sans" w:cs="Open Sans"/>
+          <w:rFonts w:cstheme="minorHAnsi"/>
           <w:color w:val="000000" w:themeColor="text1"/>
           <w:shd w:val="clear" w:color="auto" w:fill="FFFFFF"/>
         </w:rPr>
@@ -3026,7 +3042,7 @@
       </w:r>
       <w:r>
         <w:rPr>
-          <w:rFonts w:ascii="Open Sans" w:hAnsi="Open Sans" w:cs="Open Sans"/>
+          <w:rFonts w:cstheme="minorHAnsi"/>
           <w:color w:val="000000" w:themeColor="text1"/>
           <w:shd w:val="clear" w:color="auto" w:fill="FFFFFF"/>
         </w:rPr>
@@ -3034,7 +3050,7 @@
       </w:r>
       <w:r>
         <w:rPr>
-          <w:rFonts w:ascii="Open Sans" w:hAnsi="Open Sans" w:cs="Open Sans"/>
+          <w:rFonts w:cstheme="minorHAnsi"/>
           <w:color w:val="000000" w:themeColor="text1"/>
           <w:shd w:val="clear" w:color="auto" w:fill="FFFFFF"/>
         </w:rPr>
@@ -3042,7 +3058,7 @@
       </w:r>
       <w:r>
         <w:rPr>
-          <w:rFonts w:ascii="Open Sans" w:hAnsi="Open Sans" w:cs="Open Sans"/>
+          <w:rFonts w:cstheme="minorHAnsi"/>
           <w:color w:val="000000" w:themeColor="text1"/>
           <w:shd w:val="clear" w:color="auto" w:fill="FFFFFF"/>
         </w:rPr>
@@ -3050,7 +3066,7 @@
       </w:r>
       <w:r>
         <w:rPr>
-          <w:rFonts w:ascii="Open Sans" w:hAnsi="Open Sans" w:cs="Open Sans"/>
+          <w:rFonts w:cstheme="minorHAnsi"/>
           <w:color w:val="000000" w:themeColor="text1"/>
           <w:shd w:val="clear" w:color="auto" w:fill="FFFFFF"/>
         </w:rPr>
@@ -3058,7 +3074,7 @@
       </w:r>
       <w:r>
         <w:rPr>
-          <w:rFonts w:ascii="Open Sans" w:hAnsi="Open Sans" w:cs="Open Sans"/>
+          <w:rFonts w:cstheme="minorHAnsi"/>
           <w:color w:val="000000" w:themeColor="text1"/>
           <w:shd w:val="clear" w:color="auto" w:fill="FFFFFF"/>
         </w:rPr>
@@ -3066,7 +3082,7 @@
       </w:r>
       <w:r>
         <w:rPr>
-          <w:rFonts w:ascii="Open Sans" w:hAnsi="Open Sans" w:cs="Open Sans"/>
+          <w:rFonts w:cstheme="minorHAnsi"/>
           <w:color w:val="000000" w:themeColor="text1"/>
           <w:shd w:val="clear" w:color="auto" w:fill="FFFFFF"/>
         </w:rPr>
@@ -3074,7 +3090,7 @@
       </w:r>
       <w:r>
         <w:rPr>
-          <w:rFonts w:ascii="Open Sans" w:hAnsi="Open Sans" w:cs="Open Sans"/>
+          <w:rFonts w:cstheme="minorHAnsi"/>
           <w:color w:val="000000" w:themeColor="text1"/>
           <w:shd w:val="clear" w:color="auto" w:fill="FFFFFF"/>
         </w:rPr>
@@ -3082,7 +3098,7 @@
       </w:r>
       <w:r>
         <w:rPr>
-          <w:rFonts w:ascii="Open Sans" w:hAnsi="Open Sans" w:cs="Open Sans"/>
+          <w:rFonts w:cstheme="minorHAnsi"/>
           <w:color w:val="000000" w:themeColor="text1"/>
           <w:shd w:val="clear" w:color="auto" w:fill="FFFFFF"/>
         </w:rPr>
@@ -3090,7 +3106,7 @@
       </w:r>
       <w:r>
         <w:rPr>
-          <w:rFonts w:ascii="Open Sans" w:hAnsi="Open Sans" w:cs="Open Sans"/>
+          <w:rFonts w:cstheme="minorHAnsi"/>
           <w:color w:val="000000" w:themeColor="text1"/>
           <w:shd w:val="clear" w:color="auto" w:fill="FFFFFF"/>
         </w:rPr>
@@ -3098,7 +3114,7 @@
       </w:r>
       <w:r>
         <w:rPr>
-          <w:rFonts w:ascii="Open Sans" w:hAnsi="Open Sans" w:cs="Open Sans"/>
+          <w:rFonts w:cstheme="minorHAnsi"/>
           <w:color w:val="000000" w:themeColor="text1"/>
           <w:shd w:val="clear" w:color="auto" w:fill="FFFFFF"/>
         </w:rPr>
@@ -3106,7 +3122,7 @@
       </w:r>
       <w:r>
         <w:rPr>
-          <w:rFonts w:ascii="Open Sans" w:hAnsi="Open Sans" w:cs="Open Sans"/>
+          <w:rFonts w:cstheme="minorHAnsi"/>
           <w:color w:val="000000" w:themeColor="text1"/>
           <w:shd w:val="clear" w:color="auto" w:fill="FFFFFF"/>
         </w:rPr>
@@ -3114,7 +3130,7 @@
       </w:r>
       <w:r>
         <w:rPr>
-          <w:rFonts w:ascii="Open Sans" w:hAnsi="Open Sans" w:cs="Open Sans"/>
+          <w:rFonts w:cstheme="minorHAnsi"/>
           <w:color w:val="000000" w:themeColor="text1"/>
           <w:shd w:val="clear" w:color="auto" w:fill="FFFFFF"/>
         </w:rPr>
@@ -3123,14 +3139,6 @@
     </w:p>
     <w:p>
       <w:pPr>
-        <w:ind w:firstLine="0"/>
-        <w:rPr>
-          <w:color w:val="000000" w:themeColor="text1"/>
-        </w:rPr>
-      </w:pPr>
-    </w:p>
-    <w:p>
-      <w:pPr>
         <w:pStyle w:val="Heading1"/>
         <w:jc w:val="both"/>
         <w:rPr>
@@ -3138,6 +3146,24 @@
         </w:rPr>
       </w:pPr>
       <w:bookmarkStart w:id="1" w:name="_Toc156836598"/>
+    </w:p>
+    <w:p>
+      <w:pPr>
+        <w:pStyle w:val="Heading1"/>
+        <w:jc w:val="both"/>
+        <w:rPr>
+          <w:color w:val="000000" w:themeColor="text1"/>
+        </w:rPr>
+      </w:pPr>
+    </w:p>
+    <w:p>
+      <w:pPr>
+        <w:pStyle w:val="Heading1"/>
+        <w:jc w:val="both"/>
+        <w:rPr>
+          <w:color w:val="000000" w:themeColor="text1"/>
+        </w:rPr>
+      </w:pPr>
     </w:p>
     <w:p>
       <w:pPr>
@@ -3286,31 +3312,518 @@
         <w:rPr>
           <w:rFonts w:cstheme="minorHAnsi"/>
           <w:color w:val="000000" w:themeColor="text1"/>
+        </w:rPr>
+      </w:pPr>
+      <w:r>
+        <w:rPr>
+          <w:rFonts w:cstheme="minorHAnsi"/>
+          <w:color w:val="000000" w:themeColor="text1"/>
+        </w:rPr>
+        <w:t>Figure 1 – UML Use Case Diagram</w:t>
+      </w:r>
+    </w:p>
+    <w:p>
+      <w:pPr>
+        <w:ind w:firstLine="0"/>
+        <w:jc w:val="both"/>
+        <w:rPr>
+          <w:rFonts w:cstheme="minorHAnsi"/>
+          <w:color w:val="000000" w:themeColor="text1"/>
+        </w:rPr>
+      </w:pPr>
+    </w:p>
+    <w:p>
+      <w:pPr>
+        <w:ind w:firstLine="0"/>
+        <w:jc w:val="both"/>
+        <w:rPr>
+          <w:rFonts w:cstheme="minorHAnsi"/>
+          <w:color w:val="000000" w:themeColor="text1"/>
+        </w:rPr>
+      </w:pPr>
+      <w:r>
+        <w:rPr>
+          <w:rFonts w:cstheme="minorHAnsi"/>
+          <w:color w:val="000000" w:themeColor="text1"/>
+        </w:rPr>
+        <w:t>The diagram is the Use Case Diagram for Library Management System</w:t>
+      </w:r>
+      <w:r>
+        <w:rPr>
+          <w:rFonts w:cstheme="minorHAnsi"/>
+          <w:color w:val="000000" w:themeColor="text1"/>
+        </w:rPr>
+        <w:t xml:space="preserve"> with </w:t>
+      </w:r>
+      <w:r>
+        <w:rPr>
+          <w:rFonts w:cstheme="minorHAnsi"/>
+          <w:color w:val="000000" w:themeColor="text1"/>
+        </w:rPr>
+        <w:t xml:space="preserve">one actor </w:t>
+      </w:r>
+      <w:r>
+        <w:rPr>
+          <w:rFonts w:cstheme="minorHAnsi"/>
+          <w:color w:val="000000" w:themeColor="text1"/>
+        </w:rPr>
+        <w:t xml:space="preserve">that is called “Librarian”, </w:t>
+      </w:r>
+      <w:r>
+        <w:rPr>
+          <w:rFonts w:cstheme="minorHAnsi"/>
+          <w:color w:val="000000" w:themeColor="text1"/>
+        </w:rPr>
+        <w:t xml:space="preserve">that </w:t>
+      </w:r>
+      <w:r>
+        <w:rPr>
+          <w:rFonts w:cstheme="minorHAnsi"/>
+          <w:color w:val="000000" w:themeColor="text1"/>
+        </w:rPr>
+        <w:t>can</w:t>
+      </w:r>
+      <w:r>
+        <w:rPr>
+          <w:rFonts w:cstheme="minorHAnsi"/>
+          <w:color w:val="000000" w:themeColor="text1"/>
+        </w:rPr>
+        <w:t xml:space="preserve"> execute various actions such as the following: Add Member, Issue Book, Return Book, Display Borrowed Books</w:t>
+      </w:r>
+      <w:r>
+        <w:rPr>
+          <w:rFonts w:cstheme="minorHAnsi"/>
+          <w:color w:val="000000" w:themeColor="text1"/>
+        </w:rPr>
+        <w:t xml:space="preserve"> &amp; </w:t>
+      </w:r>
+      <w:r>
+        <w:rPr>
+          <w:rFonts w:cstheme="minorHAnsi"/>
+          <w:color w:val="000000" w:themeColor="text1"/>
+        </w:rPr>
+        <w:t>Calculate Fine</w:t>
+      </w:r>
+      <w:r>
+        <w:rPr>
+          <w:rFonts w:cstheme="minorHAnsi"/>
+          <w:color w:val="000000" w:themeColor="text1"/>
+        </w:rPr>
+        <w:t>.</w:t>
+      </w:r>
+      <w:r>
+        <w:rPr>
+          <w:rFonts w:cstheme="minorHAnsi"/>
+          <w:color w:val="000000" w:themeColor="text1"/>
+        </w:rPr>
+        <w:t xml:space="preserve"> Here the diagram shows how the </w:t>
+      </w:r>
+      <w:r>
+        <w:rPr>
+          <w:rFonts w:cstheme="minorHAnsi"/>
+          <w:color w:val="000000" w:themeColor="text1"/>
+        </w:rPr>
+        <w:t>Librarian</w:t>
+      </w:r>
+      <w:r>
+        <w:rPr>
+          <w:rFonts w:cstheme="minorHAnsi"/>
+          <w:color w:val="000000" w:themeColor="text1"/>
+        </w:rPr>
+        <w:t xml:space="preserve"> </w:t>
+      </w:r>
+      <w:proofErr w:type="gramStart"/>
+      <w:r>
+        <w:rPr>
+          <w:rFonts w:cstheme="minorHAnsi"/>
+          <w:color w:val="000000" w:themeColor="text1"/>
+        </w:rPr>
+        <w:t>is</w:t>
+      </w:r>
+      <w:r>
+        <w:rPr>
+          <w:rFonts w:cstheme="minorHAnsi"/>
+          <w:color w:val="000000" w:themeColor="text1"/>
+        </w:rPr>
+        <w:t xml:space="preserve"> able to</w:t>
+      </w:r>
+      <w:proofErr w:type="gramEnd"/>
+      <w:r>
+        <w:rPr>
+          <w:rFonts w:cstheme="minorHAnsi"/>
+          <w:color w:val="000000" w:themeColor="text1"/>
+        </w:rPr>
+        <w:t xml:space="preserve"> accesses all functions</w:t>
+      </w:r>
+      <w:r>
+        <w:rPr>
+          <w:rFonts w:cstheme="minorHAnsi"/>
+          <w:color w:val="000000" w:themeColor="text1"/>
+        </w:rPr>
+        <w:t xml:space="preserve"> and the method do so.</w:t>
+      </w:r>
+    </w:p>
+    <w:p>
+      <w:pPr>
+        <w:ind w:firstLine="0"/>
+        <w:jc w:val="both"/>
+        <w:rPr>
+          <w:rFonts w:cstheme="minorHAnsi"/>
+          <w:color w:val="000000" w:themeColor="text1"/>
           <w:sz w:val="21"/>
           <w:szCs w:val="21"/>
         </w:rPr>
       </w:pPr>
-      <w:r>
+    </w:p>
+    <w:p>
+      <w:pPr>
+        <w:ind w:firstLine="0"/>
+        <w:jc w:val="both"/>
         <w:rPr>
           <w:rFonts w:cstheme="minorHAnsi"/>
           <w:color w:val="000000" w:themeColor="text1"/>
           <w:sz w:val="21"/>
           <w:szCs w:val="21"/>
         </w:rPr>
-        <w:t>Figure 1 – UML Use Case Diagram</w:t>
-      </w:r>
-    </w:p>
-    <w:p>
-      <w:pPr>
-        <w:ind w:firstLine="0"/>
-        <w:jc w:val="both"/>
+      </w:pPr>
+      <w:r>
         <w:rPr>
           <w:rFonts w:cstheme="minorHAnsi"/>
           <w:color w:val="000000" w:themeColor="text1"/>
           <w:sz w:val="21"/>
           <w:szCs w:val="21"/>
         </w:rPr>
-      </w:pPr>
+        <w:lastRenderedPageBreak/>
+        <w:drawing>
+          <wp:inline distT="0" distB="0" distL="0" distR="0" wp14:anchorId="59C96242" wp14:editId="58D97E71">
+            <wp:extent cx="5731510" cy="8014970"/>
+            <wp:effectExtent l="0" t="0" r="0" b="0"/>
+            <wp:docPr id="415822144" name="Picture 1" descr="A screenshot of a computer&#10;&#10;Description automatically generated"/>
+            <wp:cNvGraphicFramePr>
+              <a:graphicFrameLocks xmlns:a="http://schemas.openxmlformats.org/drawingml/2006/main" noChangeAspect="1"/>
+            </wp:cNvGraphicFramePr>
+            <a:graphic xmlns:a="http://schemas.openxmlformats.org/drawingml/2006/main">
+              <a:graphicData uri="http://schemas.openxmlformats.org/drawingml/2006/picture">
+                <pic:pic xmlns:pic="http://schemas.openxmlformats.org/drawingml/2006/picture">
+                  <pic:nvPicPr>
+                    <pic:cNvPr id="415822144" name="Picture 1" descr="A screenshot of a computer&#10;&#10;Description automatically generated"/>
+                    <pic:cNvPicPr/>
+                  </pic:nvPicPr>
+                  <pic:blipFill>
+                    <a:blip r:embed="rId10"/>
+                    <a:stretch>
+                      <a:fillRect/>
+                    </a:stretch>
+                  </pic:blipFill>
+                  <pic:spPr>
+                    <a:xfrm>
+                      <a:off x="0" y="0"/>
+                      <a:ext cx="5731510" cy="8014970"/>
+                    </a:xfrm>
+                    <a:prstGeom prst="rect">
+                      <a:avLst/>
+                    </a:prstGeom>
+                  </pic:spPr>
+                </pic:pic>
+              </a:graphicData>
+            </a:graphic>
+          </wp:inline>
+        </w:drawing>
+      </w:r>
+    </w:p>
+    <w:p>
+      <w:pPr>
+        <w:ind w:firstLine="0"/>
+        <w:jc w:val="both"/>
+        <w:rPr>
+          <w:rFonts w:cstheme="minorHAnsi"/>
+          <w:color w:val="000000" w:themeColor="text1"/>
+        </w:rPr>
+      </w:pPr>
+    </w:p>
+    <w:p>
+      <w:pPr>
+        <w:ind w:firstLine="0"/>
+        <w:jc w:val="both"/>
+        <w:rPr>
+          <w:rFonts w:cstheme="minorHAnsi"/>
+          <w:color w:val="000000" w:themeColor="text1"/>
+        </w:rPr>
+      </w:pPr>
+      <w:r>
+        <w:rPr>
+          <w:rFonts w:cstheme="minorHAnsi"/>
+          <w:color w:val="000000" w:themeColor="text1"/>
+        </w:rPr>
+        <w:t xml:space="preserve">Figure 2 – UML Class </w:t>
+      </w:r>
+      <w:r>
+        <w:rPr>
+          <w:rFonts w:cstheme="minorHAnsi"/>
+          <w:color w:val="000000" w:themeColor="text1"/>
+        </w:rPr>
+        <w:t>Diagram</w:t>
+      </w:r>
+    </w:p>
+    <w:p>
+      <w:pPr>
+        <w:ind w:firstLine="0"/>
+        <w:jc w:val="both"/>
+        <w:rPr>
+          <w:rFonts w:cstheme="minorHAnsi"/>
+          <w:color w:val="000000" w:themeColor="text1"/>
+        </w:rPr>
+      </w:pPr>
+    </w:p>
+    <w:p>
+      <w:pPr>
+        <w:ind w:firstLine="0"/>
+        <w:jc w:val="both"/>
+        <w:rPr>
+          <w:rFonts w:cstheme="minorHAnsi"/>
+          <w:color w:val="000000" w:themeColor="text1"/>
+        </w:rPr>
+      </w:pPr>
+    </w:p>
+    <w:p>
+      <w:pPr>
+        <w:ind w:firstLine="0"/>
+        <w:jc w:val="both"/>
+        <w:rPr>
+          <w:rFonts w:cstheme="minorHAnsi"/>
+          <w:color w:val="000000" w:themeColor="text1"/>
+        </w:rPr>
+      </w:pPr>
+    </w:p>
+    <w:p>
+      <w:pPr>
+        <w:ind w:firstLine="0"/>
+        <w:jc w:val="both"/>
+        <w:rPr>
+          <w:rFonts w:cstheme="minorHAnsi"/>
+          <w:color w:val="000000" w:themeColor="text1"/>
+        </w:rPr>
+      </w:pPr>
+    </w:p>
+    <w:p>
+      <w:pPr>
+        <w:ind w:firstLine="0"/>
+        <w:jc w:val="both"/>
+        <w:rPr>
+          <w:rFonts w:cstheme="minorHAnsi"/>
+          <w:color w:val="000000" w:themeColor="text1"/>
+        </w:rPr>
+      </w:pPr>
+      <w:r>
+        <w:rPr>
+          <w:rFonts w:cstheme="minorHAnsi"/>
+          <w:color w:val="000000" w:themeColor="text1"/>
+        </w:rPr>
+        <w:t xml:space="preserve">Here is a </w:t>
+      </w:r>
+      <w:r>
+        <w:rPr>
+          <w:rFonts w:cstheme="minorHAnsi"/>
+          <w:color w:val="000000" w:themeColor="text1"/>
+        </w:rPr>
+        <w:t>Class D</w:t>
+      </w:r>
+      <w:r>
+        <w:rPr>
+          <w:rFonts w:cstheme="minorHAnsi"/>
+          <w:color w:val="000000" w:themeColor="text1"/>
+        </w:rPr>
+        <w:t>iagram</w:t>
+      </w:r>
+      <w:r>
+        <w:rPr>
+          <w:rFonts w:cstheme="minorHAnsi"/>
+          <w:color w:val="000000" w:themeColor="text1"/>
+        </w:rPr>
+        <w:t xml:space="preserve"> which display the blueprints/schematics of the system, within the diagram it portrays </w:t>
+      </w:r>
+      <w:r>
+        <w:rPr>
+          <w:rFonts w:cstheme="minorHAnsi"/>
+          <w:color w:val="000000" w:themeColor="text1"/>
+        </w:rPr>
+        <w:t>all</w:t>
+      </w:r>
+      <w:r>
+        <w:rPr>
+          <w:rFonts w:cstheme="minorHAnsi"/>
+          <w:color w:val="000000" w:themeColor="text1"/>
+        </w:rPr>
+        <w:t xml:space="preserve"> the methods and its attributes th</w:t>
+      </w:r>
+      <w:r>
+        <w:rPr>
+          <w:rFonts w:cstheme="minorHAnsi"/>
+          <w:color w:val="000000" w:themeColor="text1"/>
+        </w:rPr>
+        <w:t>a</w:t>
+      </w:r>
+      <w:r>
+        <w:rPr>
+          <w:rFonts w:cstheme="minorHAnsi"/>
+          <w:color w:val="000000" w:themeColor="text1"/>
+        </w:rPr>
+        <w:t xml:space="preserve">t is used in the system. </w:t>
+      </w:r>
+      <w:r>
+        <w:rPr>
+          <w:rFonts w:cstheme="minorHAnsi"/>
+          <w:color w:val="000000" w:themeColor="text1"/>
+        </w:rPr>
+        <w:t>I</w:t>
+      </w:r>
+      <w:r>
+        <w:rPr>
+          <w:rFonts w:cstheme="minorHAnsi"/>
+          <w:color w:val="000000" w:themeColor="text1"/>
+        </w:rPr>
+        <w:t xml:space="preserve">t also </w:t>
+      </w:r>
+      <w:r>
+        <w:rPr>
+          <w:rFonts w:cstheme="minorHAnsi"/>
+          <w:color w:val="000000" w:themeColor="text1"/>
+        </w:rPr>
+        <w:t>elaborates</w:t>
+      </w:r>
+      <w:r>
+        <w:rPr>
+          <w:rFonts w:cstheme="minorHAnsi"/>
+          <w:color w:val="000000" w:themeColor="text1"/>
+        </w:rPr>
+        <w:t xml:space="preserve"> the relationships between the different </w:t>
+      </w:r>
+      <w:r>
+        <w:rPr>
+          <w:rFonts w:cstheme="minorHAnsi"/>
+          <w:color w:val="000000" w:themeColor="text1"/>
+        </w:rPr>
+        <w:t>objects’</w:t>
+      </w:r>
+      <w:r>
+        <w:rPr>
+          <w:rFonts w:cstheme="minorHAnsi"/>
+          <w:color w:val="000000" w:themeColor="text1"/>
+        </w:rPr>
+        <w:t xml:space="preserve"> relationship, such as parent and child.</w:t>
+      </w:r>
+      <w:r>
+        <w:rPr>
+          <w:rFonts w:cstheme="minorHAnsi"/>
+          <w:color w:val="000000" w:themeColor="text1"/>
+        </w:rPr>
+        <w:t xml:space="preserve"> Inherits of the person class is a parent class to both the librarian and member which inherit the attributes from person </w:t>
+      </w:r>
+      <w:r>
+        <w:rPr>
+          <w:rFonts w:cstheme="minorHAnsi"/>
+          <w:color w:val="000000" w:themeColor="text1"/>
+        </w:rPr>
+        <w:t xml:space="preserve">class. </w:t>
+      </w:r>
+      <w:r>
+        <w:rPr>
+          <w:rFonts w:cstheme="minorHAnsi"/>
+          <w:color w:val="000000" w:themeColor="text1"/>
+        </w:rPr>
+        <w:t xml:space="preserve">As librarian and member inherit from person class, they each have their own </w:t>
+      </w:r>
+      <w:r>
+        <w:rPr>
+          <w:rFonts w:cstheme="minorHAnsi"/>
+          <w:color w:val="000000" w:themeColor="text1"/>
+        </w:rPr>
+        <w:t>attributes</w:t>
+      </w:r>
+      <w:r>
+        <w:rPr>
+          <w:rFonts w:cstheme="minorHAnsi"/>
+          <w:color w:val="000000" w:themeColor="text1"/>
+        </w:rPr>
+        <w:t xml:space="preserve"> &amp; </w:t>
+      </w:r>
+      <w:r>
+        <w:rPr>
+          <w:rFonts w:cstheme="minorHAnsi"/>
+          <w:color w:val="000000" w:themeColor="text1"/>
+        </w:rPr>
+        <w:t>method to their</w:t>
+      </w:r>
+      <w:r>
+        <w:rPr>
+          <w:rFonts w:cstheme="minorHAnsi"/>
+          <w:color w:val="000000" w:themeColor="text1"/>
+        </w:rPr>
+        <w:t xml:space="preserve"> own</w:t>
+      </w:r>
+      <w:r>
+        <w:rPr>
+          <w:rFonts w:cstheme="minorHAnsi"/>
+          <w:color w:val="000000" w:themeColor="text1"/>
+        </w:rPr>
+        <w:t xml:space="preserve"> specific </w:t>
+      </w:r>
+      <w:r>
+        <w:rPr>
+          <w:rFonts w:cstheme="minorHAnsi"/>
+          <w:color w:val="000000" w:themeColor="text1"/>
+        </w:rPr>
+        <w:t xml:space="preserve">functions within </w:t>
+      </w:r>
+      <w:r>
+        <w:rPr>
+          <w:rFonts w:cstheme="minorHAnsi"/>
+          <w:color w:val="000000" w:themeColor="text1"/>
+        </w:rPr>
+        <w:t>their own</w:t>
+      </w:r>
+      <w:r>
+        <w:rPr>
+          <w:rFonts w:cstheme="minorHAnsi"/>
+          <w:color w:val="000000" w:themeColor="text1"/>
+        </w:rPr>
+        <w:t xml:space="preserve"> </w:t>
+      </w:r>
+      <w:r>
+        <w:rPr>
+          <w:rFonts w:cstheme="minorHAnsi"/>
+          <w:color w:val="000000" w:themeColor="text1"/>
+        </w:rPr>
+        <w:t>clas</w:t>
+      </w:r>
+      <w:r>
+        <w:rPr>
+          <w:rFonts w:cstheme="minorHAnsi"/>
+          <w:color w:val="000000" w:themeColor="text1"/>
+        </w:rPr>
+        <w:t>s.</w:t>
+      </w:r>
+      <w:r>
+        <w:rPr>
+          <w:rFonts w:cstheme="minorHAnsi"/>
+          <w:color w:val="000000" w:themeColor="text1"/>
+        </w:rPr>
+        <w:t xml:space="preserve"> </w:t>
+      </w:r>
+      <w:r>
+        <w:rPr>
+          <w:rFonts w:cstheme="minorHAnsi"/>
+          <w:color w:val="000000" w:themeColor="text1"/>
+        </w:rPr>
+        <w:t>There’s another relationship, which is related to the classes librarian and member it is called book class.</w:t>
+      </w:r>
+      <w:r>
+        <w:rPr>
+          <w:rFonts w:cstheme="minorHAnsi"/>
+          <w:color w:val="000000" w:themeColor="text1"/>
+        </w:rPr>
+        <w:t xml:space="preserve"> Hence, librarian and member both interact with book object when relating to the book function within the library management system.</w:t>
+      </w:r>
     </w:p>
     <w:p>
       <w:pPr>
@@ -3326,795 +3839,6 @@
     </w:p>
     <w:p>
       <w:pPr>
-        <w:pStyle w:val="Heading1"/>
-        <w:jc w:val="both"/>
-        <w:rPr>
-          <w:color w:val="000000" w:themeColor="text1"/>
-        </w:rPr>
-      </w:pPr>
-      <w:bookmarkStart w:id="2" w:name="_Toc156836599"/>
-      <w:r>
-        <w:rPr>
-          <w:color w:val="000000" w:themeColor="text1"/>
-        </w:rPr>
-        <w:t>Implementa</w:t>
-      </w:r>
-      <w:r>
-        <w:rPr>
-          <w:color w:val="000000" w:themeColor="text1"/>
-        </w:rPr>
-        <w:t>t</w:t>
-      </w:r>
-      <w:r>
-        <w:rPr>
-          <w:color w:val="000000" w:themeColor="text1"/>
-        </w:rPr>
-        <w:t>ion</w:t>
-      </w:r>
-      <w:r>
-        <w:rPr>
-          <w:color w:val="000000" w:themeColor="text1"/>
-        </w:rPr>
-        <w:t>, including</w:t>
-      </w:r>
-      <w:r>
-        <w:t>:</w:t>
-      </w:r>
-      <w:bookmarkEnd w:id="2"/>
-    </w:p>
-    <w:p>
-      <w:pPr>
-        <w:ind w:firstLine="0"/>
-        <w:jc w:val="both"/>
-        <w:rPr>
-          <w:rFonts w:ascii="Open Sans" w:hAnsi="Open Sans" w:cs="Open Sans"/>
-          <w:color w:val="000000" w:themeColor="text1"/>
-          <w:shd w:val="clear" w:color="auto" w:fill="FFFFFF"/>
-        </w:rPr>
-      </w:pPr>
-      <w:r>
-        <w:rPr>
-          <w:rFonts w:ascii="Open Sans" w:hAnsi="Open Sans" w:cs="Open Sans"/>
-          <w:color w:val="000000" w:themeColor="text1"/>
-          <w:shd w:val="clear" w:color="auto" w:fill="FFFFFF"/>
-        </w:rPr>
-        <w:t xml:space="preserve">The method to play this game is via using the mouse </w:t>
-      </w:r>
-      <w:r>
-        <w:rPr>
-          <w:rFonts w:ascii="Open Sans" w:hAnsi="Open Sans" w:cs="Open Sans"/>
-          <w:color w:val="000000" w:themeColor="text1"/>
-          <w:shd w:val="clear" w:color="auto" w:fill="FFFFFF"/>
-        </w:rPr>
-        <w:t xml:space="preserve">or </w:t>
-      </w:r>
-      <w:r>
-        <w:rPr>
-          <w:rFonts w:ascii="Open Sans" w:hAnsi="Open Sans" w:cs="Open Sans"/>
-          <w:color w:val="000000" w:themeColor="text1"/>
-          <w:shd w:val="clear" w:color="auto" w:fill="FFFFFF"/>
-        </w:rPr>
-        <w:t xml:space="preserve">keyboard more specifically the spacebar, </w:t>
-      </w:r>
-    </w:p>
-    <w:p>
-      <w:pPr>
-        <w:pStyle w:val="Heading1"/>
-        <w:jc w:val="both"/>
-        <w:rPr>
-          <w:color w:val="000000" w:themeColor="text1"/>
-        </w:rPr>
-      </w:pPr>
-    </w:p>
-    <w:p>
-      <w:pPr>
-        <w:pStyle w:val="Heading1"/>
-        <w:jc w:val="both"/>
-        <w:rPr>
-          <w:color w:val="000000" w:themeColor="text1"/>
-        </w:rPr>
-      </w:pPr>
-      <w:bookmarkStart w:id="3" w:name="_Toc156836600"/>
-      <w:r>
-        <w:rPr>
-          <w:color w:val="000000" w:themeColor="text1"/>
-        </w:rPr>
-        <w:t>Tes</w:t>
-      </w:r>
-      <w:r>
-        <w:rPr>
-          <w:color w:val="000000" w:themeColor="text1"/>
-        </w:rPr>
-        <w:t>t</w:t>
-      </w:r>
-      <w:r>
-        <w:rPr>
-          <w:color w:val="000000" w:themeColor="text1"/>
-        </w:rPr>
-        <w:t>i</w:t>
-      </w:r>
-      <w:r>
-        <w:rPr>
-          <w:color w:val="000000" w:themeColor="text1"/>
-        </w:rPr>
-        <w:t>ng approach:</w:t>
-      </w:r>
-      <w:bookmarkEnd w:id="3"/>
-    </w:p>
-    <w:p>
-      <w:pPr>
-        <w:ind w:firstLine="0"/>
-        <w:jc w:val="both"/>
-        <w:rPr>
-          <w:rFonts w:ascii="Open Sans" w:hAnsi="Open Sans" w:cs="Open Sans"/>
-          <w:color w:val="000000" w:themeColor="text1"/>
-          <w:shd w:val="clear" w:color="auto" w:fill="FFFFFF"/>
-        </w:rPr>
-      </w:pPr>
-      <w:r>
-        <w:rPr>
-          <w:rFonts w:ascii="Open Sans" w:hAnsi="Open Sans" w:cs="Open Sans"/>
-          <w:color w:val="000000" w:themeColor="text1"/>
-          <w:shd w:val="clear" w:color="auto" w:fill="FFFFFF"/>
-        </w:rPr>
-        <w:t xml:space="preserve">The method to play this game is via using the mouse </w:t>
-      </w:r>
-      <w:r>
-        <w:rPr>
-          <w:rFonts w:ascii="Open Sans" w:hAnsi="Open Sans" w:cs="Open Sans"/>
-          <w:color w:val="000000" w:themeColor="text1"/>
-          <w:shd w:val="clear" w:color="auto" w:fill="FFFFFF"/>
-        </w:rPr>
-        <w:t xml:space="preserve">or </w:t>
-      </w:r>
-      <w:r>
-        <w:rPr>
-          <w:rFonts w:ascii="Open Sans" w:hAnsi="Open Sans" w:cs="Open Sans"/>
-          <w:color w:val="000000" w:themeColor="text1"/>
-          <w:shd w:val="clear" w:color="auto" w:fill="FFFFFF"/>
-        </w:rPr>
-        <w:t xml:space="preserve">keyboard more specifically the spacebar, </w:t>
-      </w:r>
-    </w:p>
-    <w:p>
-      <w:pPr>
-        <w:pStyle w:val="Heading1"/>
-        <w:tabs>
-          <w:tab w:val="left" w:pos="984"/>
-        </w:tabs>
-        <w:jc w:val="both"/>
-        <w:rPr>
-          <w:color w:val="000000" w:themeColor="text1"/>
-        </w:rPr>
-      </w:pPr>
-    </w:p>
-    <w:p>
-      <w:pPr>
-        <w:pStyle w:val="Heading1"/>
-        <w:jc w:val="both"/>
-        <w:rPr>
-          <w:color w:val="000000" w:themeColor="text1"/>
-        </w:rPr>
-      </w:pPr>
-      <w:bookmarkStart w:id="4" w:name="_Toc156836601"/>
-      <w:r>
-        <w:rPr>
-          <w:color w:val="000000" w:themeColor="text1"/>
-        </w:rPr>
-        <w:lastRenderedPageBreak/>
-        <w:t>So</w:t>
-      </w:r>
-      <w:r>
-        <w:rPr>
-          <w:color w:val="000000" w:themeColor="text1"/>
-        </w:rPr>
-        <w:t>ft</w:t>
-      </w:r>
-      <w:r>
-        <w:rPr>
-          <w:color w:val="000000" w:themeColor="text1"/>
-        </w:rPr>
-        <w:t xml:space="preserve">ware </w:t>
-      </w:r>
-      <w:r>
-        <w:rPr>
-          <w:color w:val="000000" w:themeColor="text1"/>
-        </w:rPr>
-        <w:t>demonstrat</w:t>
-      </w:r>
-      <w:r>
-        <w:rPr>
-          <w:color w:val="000000" w:themeColor="text1"/>
-        </w:rPr>
-        <w:t>ion</w:t>
-      </w:r>
-      <w:r>
-        <w:rPr>
-          <w:color w:val="000000" w:themeColor="text1"/>
-        </w:rPr>
-        <w:t>:</w:t>
-      </w:r>
-      <w:bookmarkEnd w:id="4"/>
-    </w:p>
-    <w:p>
-      <w:pPr>
-        <w:ind w:firstLine="0"/>
-        <w:jc w:val="both"/>
-        <w:rPr>
-          <w:rFonts w:ascii="Open Sans" w:hAnsi="Open Sans" w:cs="Open Sans"/>
-          <w:color w:val="000000" w:themeColor="text1"/>
-          <w:shd w:val="clear" w:color="auto" w:fill="FFFFFF"/>
-        </w:rPr>
-      </w:pPr>
-      <w:r>
-        <w:rPr>
-          <w:rFonts w:ascii="Open Sans" w:hAnsi="Open Sans" w:cs="Open Sans"/>
-          <w:color w:val="000000" w:themeColor="text1"/>
-          <w:shd w:val="clear" w:color="auto" w:fill="FFFFFF"/>
-        </w:rPr>
-        <w:t xml:space="preserve">The method to play this game is via using the mouse </w:t>
-      </w:r>
-      <w:r>
-        <w:rPr>
-          <w:rFonts w:ascii="Open Sans" w:hAnsi="Open Sans" w:cs="Open Sans"/>
-          <w:color w:val="000000" w:themeColor="text1"/>
-          <w:shd w:val="clear" w:color="auto" w:fill="FFFFFF"/>
-        </w:rPr>
-        <w:t xml:space="preserve">or </w:t>
-      </w:r>
-      <w:r>
-        <w:rPr>
-          <w:rFonts w:ascii="Open Sans" w:hAnsi="Open Sans" w:cs="Open Sans"/>
-          <w:color w:val="000000" w:themeColor="text1"/>
-          <w:shd w:val="clear" w:color="auto" w:fill="FFFFFF"/>
-        </w:rPr>
-        <w:t xml:space="preserve">keyboard more specifically the spacebar, </w:t>
-      </w:r>
-    </w:p>
-    <w:p>
-      <w:pPr>
-        <w:pStyle w:val="Heading1"/>
-        <w:jc w:val="both"/>
-        <w:rPr>
-          <w:color w:val="000000" w:themeColor="text1"/>
-        </w:rPr>
-      </w:pPr>
-      <w:bookmarkStart w:id="5" w:name="_Toc156836602"/>
-      <w:r>
-        <w:rPr>
-          <w:color w:val="000000" w:themeColor="text1"/>
-        </w:rPr>
-        <w:t>Conclusion</w:t>
-      </w:r>
-      <w:r>
-        <w:rPr>
-          <w:color w:val="000000" w:themeColor="text1"/>
-        </w:rPr>
-        <w:t>:</w:t>
-      </w:r>
-      <w:bookmarkEnd w:id="5"/>
-    </w:p>
-    <w:p>
-      <w:pPr>
-        <w:ind w:firstLine="0"/>
-        <w:jc w:val="both"/>
-        <w:rPr>
-          <w:rFonts w:ascii="Open Sans" w:hAnsi="Open Sans" w:cs="Open Sans"/>
-          <w:color w:val="000000" w:themeColor="text1"/>
-          <w:shd w:val="clear" w:color="auto" w:fill="FFFFFF"/>
-        </w:rPr>
-      </w:pPr>
-      <w:r>
-        <w:rPr>
-          <w:rFonts w:ascii="Open Sans" w:hAnsi="Open Sans" w:cs="Open Sans"/>
-          <w:color w:val="000000" w:themeColor="text1"/>
-          <w:shd w:val="clear" w:color="auto" w:fill="FFFFFF"/>
-        </w:rPr>
-        <w:t xml:space="preserve">The method to play this game is via using the mouse </w:t>
-      </w:r>
-      <w:r>
-        <w:rPr>
-          <w:rFonts w:ascii="Open Sans" w:hAnsi="Open Sans" w:cs="Open Sans"/>
-          <w:color w:val="000000" w:themeColor="text1"/>
-          <w:shd w:val="clear" w:color="auto" w:fill="FFFFFF"/>
-        </w:rPr>
-        <w:t xml:space="preserve">or </w:t>
-      </w:r>
-      <w:r>
-        <w:rPr>
-          <w:rFonts w:ascii="Open Sans" w:hAnsi="Open Sans" w:cs="Open Sans"/>
-          <w:color w:val="000000" w:themeColor="text1"/>
-          <w:shd w:val="clear" w:color="auto" w:fill="FFFFFF"/>
-        </w:rPr>
-        <w:t xml:space="preserve">keyboard more specifically the spacebar, </w:t>
-      </w:r>
-    </w:p>
-    <w:p>
-      <w:pPr>
-        <w:pStyle w:val="Heading1"/>
-        <w:jc w:val="both"/>
-        <w:rPr>
-          <w:color w:val="000000" w:themeColor="text1"/>
-        </w:rPr>
-      </w:pPr>
-    </w:p>
-    <w:p>
-      <w:pPr>
-        <w:pStyle w:val="Heading1"/>
-        <w:jc w:val="both"/>
-        <w:rPr>
-          <w:color w:val="000000" w:themeColor="text1"/>
-        </w:rPr>
-      </w:pPr>
-    </w:p>
-    <w:p>
-      <w:pPr>
-        <w:pStyle w:val="Heading1"/>
-        <w:jc w:val="both"/>
-        <w:rPr>
-          <w:color w:val="000000" w:themeColor="text1"/>
-        </w:rPr>
-      </w:pPr>
-      <w:bookmarkStart w:id="6" w:name="_Toc156836603"/>
-      <w:r>
-        <w:rPr>
-          <w:color w:val="000000" w:themeColor="text1"/>
-        </w:rPr>
-        <w:t>The Game Design</w:t>
-      </w:r>
-      <w:bookmarkEnd w:id="6"/>
-    </w:p>
-    <w:p>
-      <w:pPr>
-        <w:pStyle w:val="Heading2"/>
-        <w:jc w:val="both"/>
-        <w:rPr>
-          <w:color w:val="000000" w:themeColor="text1"/>
-        </w:rPr>
-      </w:pPr>
-      <w:bookmarkStart w:id="7" w:name="_Toc156836604"/>
-      <w:r>
-        <w:rPr>
-          <w:color w:val="000000" w:themeColor="text1"/>
-        </w:rPr>
-        <w:t>W</w:t>
-      </w:r>
-      <w:r>
-        <w:rPr>
-          <w:color w:val="000000" w:themeColor="text1"/>
-        </w:rPr>
-        <w:t>ireframe’s screenshots 1 &amp; 2 the “Game page”</w:t>
-      </w:r>
-      <w:r>
-        <w:rPr>
-          <w:color w:val="000000" w:themeColor="text1"/>
-        </w:rPr>
-        <w:t>.</w:t>
-      </w:r>
-      <w:bookmarkEnd w:id="7"/>
-    </w:p>
-    <w:p>
-      <w:pPr>
-        <w:ind w:firstLine="0"/>
-        <w:jc w:val="both"/>
-        <w:rPr>
-          <w:rFonts w:ascii="Open Sans" w:hAnsi="Open Sans" w:cs="Open Sans"/>
-          <w:color w:val="000000" w:themeColor="text1"/>
-          <w:shd w:val="clear" w:color="auto" w:fill="FFFFFF"/>
-        </w:rPr>
-      </w:pPr>
-    </w:p>
-    <w:p>
-      <w:pPr>
-        <w:pStyle w:val="Heading2"/>
-        <w:jc w:val="both"/>
-        <w:rPr>
-          <w:color w:val="000000" w:themeColor="text1"/>
-        </w:rPr>
-      </w:pPr>
-      <w:bookmarkStart w:id="8" w:name="_Toc156836605"/>
-      <w:r>
-        <w:rPr>
-          <w:color w:val="000000" w:themeColor="text1"/>
-        </w:rPr>
-        <w:t>W</w:t>
-      </w:r>
-      <w:r>
-        <w:rPr>
-          <w:color w:val="000000" w:themeColor="text1"/>
-        </w:rPr>
-        <w:t xml:space="preserve">ireframe’s screenshots </w:t>
-      </w:r>
-      <w:r>
-        <w:rPr>
-          <w:color w:val="000000" w:themeColor="text1"/>
-        </w:rPr>
-        <w:t xml:space="preserve">4 </w:t>
-      </w:r>
-      <w:r>
-        <w:rPr>
-          <w:color w:val="000000" w:themeColor="text1"/>
-        </w:rPr>
-        <w:t>the “</w:t>
-      </w:r>
-      <w:r>
-        <w:rPr>
-          <w:color w:val="000000" w:themeColor="text1"/>
-        </w:rPr>
-        <w:t>Login page</w:t>
-      </w:r>
-      <w:r>
-        <w:rPr>
-          <w:color w:val="000000" w:themeColor="text1"/>
-        </w:rPr>
-        <w:t>”.</w:t>
-      </w:r>
-      <w:bookmarkEnd w:id="8"/>
-    </w:p>
-    <w:p>
-      <w:pPr>
-        <w:ind w:firstLine="0"/>
-        <w:jc w:val="both"/>
-        <w:rPr>
-          <w:rFonts w:ascii="Open Sans" w:hAnsi="Open Sans" w:cs="Open Sans"/>
-          <w:color w:val="000000" w:themeColor="text1"/>
-          <w:shd w:val="clear" w:color="auto" w:fill="FFFFFF"/>
-        </w:rPr>
-      </w:pPr>
-      <w:r>
-        <w:rPr>
-          <w:rFonts w:ascii="Open Sans" w:hAnsi="Open Sans" w:cs="Open Sans"/>
-          <w:color w:val="000000" w:themeColor="text1"/>
-          <w:shd w:val="clear" w:color="auto" w:fill="FFFFFF"/>
-        </w:rPr>
-        <w:t>In the wireframe’s screenshots 4 is the “Login page”, where once a user has created an account, they can login in on multiple times as they like to and do so on various platforms devices.</w:t>
-      </w:r>
-    </w:p>
-    <w:p>
-      <w:pPr>
-        <w:jc w:val="both"/>
-        <w:rPr>
-          <w:rFonts w:ascii="Open Sans" w:hAnsi="Open Sans" w:cs="Open Sans"/>
-          <w:color w:val="000000" w:themeColor="text1"/>
-          <w:shd w:val="clear" w:color="auto" w:fill="FFFFFF"/>
-        </w:rPr>
-      </w:pPr>
-    </w:p>
-    <w:p>
-      <w:pPr>
-        <w:pStyle w:val="Heading2"/>
-        <w:jc w:val="both"/>
-        <w:rPr>
-          <w:color w:val="000000" w:themeColor="text1"/>
-        </w:rPr>
-      </w:pPr>
-    </w:p>
-    <w:p>
-      <w:pPr>
-        <w:pStyle w:val="Heading2"/>
-        <w:jc w:val="both"/>
-        <w:rPr>
-          <w:color w:val="000000" w:themeColor="text1"/>
-        </w:rPr>
-      </w:pPr>
-    </w:p>
-    <w:p>
-      <w:pPr>
-        <w:pStyle w:val="Heading2"/>
-        <w:jc w:val="both"/>
-        <w:rPr>
-          <w:color w:val="000000" w:themeColor="text1"/>
-        </w:rPr>
-      </w:pPr>
-    </w:p>
-    <w:p>
-      <w:pPr>
-        <w:pStyle w:val="Heading2"/>
-        <w:jc w:val="both"/>
-        <w:rPr>
-          <w:color w:val="000000" w:themeColor="text1"/>
-        </w:rPr>
-      </w:pPr>
-    </w:p>
-    <w:p>
-      <w:pPr>
-        <w:pStyle w:val="Heading2"/>
-        <w:jc w:val="both"/>
-        <w:rPr>
-          <w:color w:val="000000" w:themeColor="text1"/>
-        </w:rPr>
-      </w:pPr>
-    </w:p>
-    <w:p>
-      <w:pPr>
-        <w:pStyle w:val="Heading2"/>
-        <w:jc w:val="both"/>
-        <w:rPr>
-          <w:color w:val="000000" w:themeColor="text1"/>
-        </w:rPr>
-      </w:pPr>
-    </w:p>
-    <w:p>
-      <w:pPr>
-        <w:pStyle w:val="Heading2"/>
-        <w:jc w:val="both"/>
-        <w:rPr>
-          <w:color w:val="000000" w:themeColor="text1"/>
-        </w:rPr>
-      </w:pPr>
-      <w:bookmarkStart w:id="9" w:name="_Toc156836606"/>
-      <w:r>
-        <w:rPr>
-          <w:color w:val="000000" w:themeColor="text1"/>
-        </w:rPr>
-        <w:t>W</w:t>
-      </w:r>
-      <w:r>
-        <w:rPr>
-          <w:color w:val="000000" w:themeColor="text1"/>
-        </w:rPr>
-        <w:t xml:space="preserve">ireframe’s screenshots </w:t>
-      </w:r>
-      <w:r>
-        <w:rPr>
-          <w:color w:val="000000" w:themeColor="text1"/>
-        </w:rPr>
-        <w:t xml:space="preserve">6 </w:t>
-      </w:r>
-      <w:r>
-        <w:rPr>
-          <w:color w:val="000000" w:themeColor="text1"/>
-        </w:rPr>
-        <w:t>the “</w:t>
-      </w:r>
-      <w:r>
-        <w:rPr>
-          <w:color w:val="000000" w:themeColor="text1"/>
-        </w:rPr>
-        <w:t>Leader board page</w:t>
-      </w:r>
-      <w:r>
-        <w:rPr>
-          <w:color w:val="000000" w:themeColor="text1"/>
-        </w:rPr>
-        <w:t>”.</w:t>
-      </w:r>
-      <w:bookmarkEnd w:id="9"/>
-    </w:p>
-    <w:p>
-      <w:pPr>
-        <w:ind w:firstLine="0"/>
-        <w:jc w:val="both"/>
-        <w:rPr>
-          <w:rFonts w:ascii="Open Sans" w:hAnsi="Open Sans" w:cs="Open Sans"/>
-          <w:color w:val="000000" w:themeColor="text1"/>
-          <w:shd w:val="clear" w:color="auto" w:fill="FFFFFF"/>
-        </w:rPr>
-      </w:pPr>
-    </w:p>
-    <w:p>
-      <w:pPr>
-        <w:pStyle w:val="Heading2"/>
-        <w:jc w:val="both"/>
-        <w:rPr>
-          <w:color w:val="000000" w:themeColor="text1"/>
-        </w:rPr>
-      </w:pPr>
-    </w:p>
-    <w:p>
-      <w:pPr>
-        <w:pStyle w:val="Heading2"/>
-        <w:jc w:val="both"/>
-        <w:rPr>
-          <w:color w:val="000000" w:themeColor="text1"/>
-        </w:rPr>
-      </w:pPr>
-    </w:p>
-    <w:p>
-      <w:pPr>
-        <w:pStyle w:val="Heading2"/>
-        <w:jc w:val="both"/>
-        <w:rPr>
-          <w:color w:val="000000" w:themeColor="text1"/>
-        </w:rPr>
-      </w:pPr>
-    </w:p>
-    <w:p>
-      <w:pPr>
-        <w:pStyle w:val="Heading2"/>
-        <w:jc w:val="both"/>
-        <w:rPr>
-          <w:color w:val="000000" w:themeColor="text1"/>
-        </w:rPr>
-      </w:pPr>
-    </w:p>
-    <w:p>
-      <w:pPr>
-        <w:pStyle w:val="Heading2"/>
-        <w:jc w:val="both"/>
-        <w:rPr>
-          <w:color w:val="000000" w:themeColor="text1"/>
-        </w:rPr>
-      </w:pPr>
-    </w:p>
-    <w:p>
-      <w:pPr>
-        <w:pStyle w:val="Heading2"/>
-        <w:jc w:val="both"/>
-        <w:rPr>
-          <w:color w:val="000000" w:themeColor="text1"/>
-        </w:rPr>
-      </w:pPr>
-    </w:p>
-    <w:p>
-      <w:pPr>
-        <w:pStyle w:val="Heading2"/>
-        <w:jc w:val="both"/>
-        <w:rPr>
-          <w:color w:val="000000" w:themeColor="text1"/>
-        </w:rPr>
-      </w:pPr>
-    </w:p>
-    <w:p>
-      <w:pPr>
-        <w:pStyle w:val="Heading2"/>
-        <w:jc w:val="both"/>
-        <w:rPr>
-          <w:color w:val="000000" w:themeColor="text1"/>
-        </w:rPr>
-      </w:pPr>
-    </w:p>
-    <w:p>
-      <w:pPr>
-        <w:pStyle w:val="Heading2"/>
-        <w:jc w:val="both"/>
-        <w:rPr>
-          <w:color w:val="000000" w:themeColor="text1"/>
-        </w:rPr>
-      </w:pPr>
-    </w:p>
-    <w:p>
-      <w:pPr>
-        <w:pStyle w:val="Heading2"/>
-        <w:jc w:val="both"/>
-        <w:rPr>
-          <w:color w:val="000000" w:themeColor="text1"/>
-        </w:rPr>
-      </w:pPr>
-    </w:p>
-    <w:p>
-      <w:pPr>
-        <w:pStyle w:val="Heading2"/>
-        <w:jc w:val="both"/>
-        <w:rPr>
-          <w:color w:val="000000" w:themeColor="text1"/>
-        </w:rPr>
-      </w:pPr>
-    </w:p>
-    <w:p>
-      <w:pPr>
-        <w:pStyle w:val="Heading2"/>
-        <w:jc w:val="both"/>
-        <w:rPr>
-          <w:color w:val="000000" w:themeColor="text1"/>
-        </w:rPr>
-      </w:pPr>
-    </w:p>
-    <w:p>
-      <w:pPr>
-        <w:pStyle w:val="Heading2"/>
-        <w:jc w:val="both"/>
-        <w:rPr>
-          <w:color w:val="000000" w:themeColor="text1"/>
-        </w:rPr>
-      </w:pPr>
-    </w:p>
-    <w:p>
-      <w:pPr>
-        <w:pStyle w:val="Heading2"/>
-        <w:jc w:val="both"/>
-        <w:rPr>
-          <w:color w:val="000000" w:themeColor="text1"/>
-        </w:rPr>
-      </w:pPr>
-    </w:p>
-    <w:p>
-      <w:pPr>
-        <w:pStyle w:val="Heading2"/>
-        <w:jc w:val="both"/>
-        <w:rPr>
-          <w:color w:val="000000" w:themeColor="text1"/>
-        </w:rPr>
-      </w:pPr>
-    </w:p>
-    <w:p>
-      <w:pPr>
-        <w:pStyle w:val="Heading2"/>
-        <w:jc w:val="both"/>
-        <w:rPr>
-          <w:color w:val="000000" w:themeColor="text1"/>
-        </w:rPr>
-      </w:pPr>
-    </w:p>
-    <w:p>
-      <w:pPr>
-        <w:pStyle w:val="Heading2"/>
-        <w:jc w:val="both"/>
-        <w:rPr>
-          <w:color w:val="000000" w:themeColor="text1"/>
-        </w:rPr>
-      </w:pPr>
-      <w:bookmarkStart w:id="10" w:name="_Toc156836607"/>
-      <w:r>
-        <w:rPr>
-          <w:color w:val="000000" w:themeColor="text1"/>
-        </w:rPr>
-        <w:t>W</w:t>
-      </w:r>
-      <w:r>
-        <w:rPr>
-          <w:color w:val="000000" w:themeColor="text1"/>
-        </w:rPr>
-        <w:t xml:space="preserve">ireframe’s screenshots </w:t>
-      </w:r>
-      <w:r>
-        <w:rPr>
-          <w:color w:val="000000" w:themeColor="text1"/>
-        </w:rPr>
-        <w:t xml:space="preserve">8 </w:t>
-      </w:r>
-      <w:r>
-        <w:rPr>
-          <w:color w:val="000000" w:themeColor="text1"/>
-        </w:rPr>
-        <w:t>the “</w:t>
-      </w:r>
-      <w:r>
-        <w:rPr>
-          <w:color w:val="000000" w:themeColor="text1"/>
-        </w:rPr>
-        <w:t>Co</w:t>
-      </w:r>
-      <w:r>
-        <w:rPr>
-          <w:color w:val="000000" w:themeColor="text1"/>
-        </w:rPr>
-        <w:t xml:space="preserve">ntact us </w:t>
-      </w:r>
-      <w:r>
-        <w:rPr>
-          <w:color w:val="000000" w:themeColor="text1"/>
-        </w:rPr>
-        <w:t>page</w:t>
-      </w:r>
-      <w:r>
-        <w:rPr>
-          <w:color w:val="000000" w:themeColor="text1"/>
-        </w:rPr>
-        <w:t>”.</w:t>
-      </w:r>
-      <w:bookmarkEnd w:id="10"/>
-    </w:p>
-    <w:p>
-      <w:pPr>
-        <w:jc w:val="both"/>
-        <w:rPr>
-          <w:rFonts w:ascii="Open Sans" w:hAnsi="Open Sans" w:cs="Open Sans"/>
-          <w:color w:val="000000" w:themeColor="text1"/>
-          <w:shd w:val="clear" w:color="auto" w:fill="FFFFFF"/>
-        </w:rPr>
-      </w:pPr>
-      <w:r>
-        <w:rPr>
-          <w:rFonts w:ascii="Open Sans" w:hAnsi="Open Sans" w:cs="Open Sans"/>
-          <w:color w:val="000000" w:themeColor="text1"/>
-          <w:shd w:val="clear" w:color="auto" w:fill="FFFFFF"/>
-        </w:rPr>
-        <w:t xml:space="preserve"> </w:t>
-      </w:r>
-    </w:p>
-    <w:p>
-      <w:pPr>
         <w:ind w:firstLine="0"/>
         <w:jc w:val="both"/>
         <w:rPr>
@@ -4136,30 +3860,3118 @@
           <w:szCs w:val="21"/>
         </w:rPr>
       </w:pPr>
-    </w:p>
-    <w:p>
-      <w:pPr>
-        <w:jc w:val="both"/>
+      <w:r>
         <w:rPr>
           <w:rFonts w:cstheme="minorHAnsi"/>
           <w:color w:val="000000" w:themeColor="text1"/>
           <w:sz w:val="21"/>
           <w:szCs w:val="21"/>
         </w:rPr>
-      </w:pPr>
-    </w:p>
-    <w:p>
-      <w:pPr>
-        <w:jc w:val="both"/>
-      </w:pPr>
-    </w:p>
-    <w:p>
-      <w:pPr>
+        <w:drawing>
+          <wp:inline distT="0" distB="0" distL="0" distR="0" wp14:anchorId="5BB76B81" wp14:editId="7336BE2E">
+            <wp:extent cx="5731510" cy="4716145"/>
+            <wp:effectExtent l="0" t="0" r="0" b="0"/>
+            <wp:docPr id="1503868321" name="Picture 1" descr="A screenshot of a computer&#10;&#10;Description automatically generated"/>
+            <wp:cNvGraphicFramePr>
+              <a:graphicFrameLocks xmlns:a="http://schemas.openxmlformats.org/drawingml/2006/main" noChangeAspect="1"/>
+            </wp:cNvGraphicFramePr>
+            <a:graphic xmlns:a="http://schemas.openxmlformats.org/drawingml/2006/main">
+              <a:graphicData uri="http://schemas.openxmlformats.org/drawingml/2006/picture">
+                <pic:pic xmlns:pic="http://schemas.openxmlformats.org/drawingml/2006/picture">
+                  <pic:nvPicPr>
+                    <pic:cNvPr id="1503868321" name="Picture 1" descr="A screenshot of a computer&#10;&#10;Description automatically generated"/>
+                    <pic:cNvPicPr/>
+                  </pic:nvPicPr>
+                  <pic:blipFill>
+                    <a:blip r:embed="rId11"/>
+                    <a:stretch>
+                      <a:fillRect/>
+                    </a:stretch>
+                  </pic:blipFill>
+                  <pic:spPr>
+                    <a:xfrm>
+                      <a:off x="0" y="0"/>
+                      <a:ext cx="5731510" cy="4716145"/>
+                    </a:xfrm>
+                    <a:prstGeom prst="rect">
+                      <a:avLst/>
+                    </a:prstGeom>
+                  </pic:spPr>
+                </pic:pic>
+              </a:graphicData>
+            </a:graphic>
+          </wp:inline>
+        </w:drawing>
+      </w:r>
+    </w:p>
+    <w:p>
+      <w:pPr>
+        <w:ind w:firstLine="0"/>
+        <w:jc w:val="both"/>
+        <w:rPr>
+          <w:rFonts w:cstheme="minorHAnsi"/>
+          <w:color w:val="000000" w:themeColor="text1"/>
+          <w:sz w:val="21"/>
+          <w:szCs w:val="21"/>
+        </w:rPr>
+      </w:pPr>
+    </w:p>
+    <w:p>
+      <w:pPr>
+        <w:ind w:firstLine="0"/>
+        <w:jc w:val="both"/>
+        <w:rPr>
+          <w:rFonts w:cstheme="minorHAnsi"/>
+          <w:color w:val="000000" w:themeColor="text1"/>
+        </w:rPr>
+      </w:pPr>
+      <w:r>
+        <w:rPr>
+          <w:rFonts w:cstheme="minorHAnsi"/>
+          <w:color w:val="000000" w:themeColor="text1"/>
+        </w:rPr>
+        <w:t>Figure 3 – UML Activity Diagram</w:t>
+      </w:r>
+    </w:p>
+    <w:p>
+      <w:pPr>
+        <w:ind w:firstLine="0"/>
+        <w:jc w:val="both"/>
+        <w:rPr>
+          <w:rFonts w:cstheme="minorHAnsi"/>
+          <w:color w:val="000000" w:themeColor="text1"/>
+        </w:rPr>
+      </w:pPr>
+    </w:p>
+    <w:p>
+      <w:pPr>
+        <w:ind w:firstLine="0"/>
+        <w:jc w:val="both"/>
+        <w:rPr>
+          <w:rFonts w:cstheme="minorHAnsi"/>
+          <w:color w:val="000000" w:themeColor="text1"/>
+        </w:rPr>
+      </w:pPr>
+      <w:r>
+        <w:rPr>
+          <w:rFonts w:cstheme="minorHAnsi"/>
+          <w:color w:val="000000" w:themeColor="text1"/>
+        </w:rPr>
+        <w:t>The Activity Diagra</w:t>
+      </w:r>
+      <w:r>
+        <w:rPr>
+          <w:rFonts w:cstheme="minorHAnsi"/>
+          <w:color w:val="000000" w:themeColor="text1"/>
+        </w:rPr>
+        <w:t>m</w:t>
+      </w:r>
+      <w:r>
+        <w:rPr>
+          <w:rFonts w:cstheme="minorHAnsi"/>
+          <w:color w:val="000000" w:themeColor="text1"/>
+        </w:rPr>
+        <w:t xml:space="preserve"> </w:t>
+      </w:r>
+      <w:r>
+        <w:rPr>
+          <w:rFonts w:cstheme="minorHAnsi"/>
+          <w:color w:val="000000" w:themeColor="text1"/>
+        </w:rPr>
+        <w:t>it is created to demonstrate/clarify the way that the functions flow throu</w:t>
+      </w:r>
+      <w:r>
+        <w:rPr>
+          <w:rFonts w:cstheme="minorHAnsi"/>
+          <w:color w:val="000000" w:themeColor="text1"/>
+        </w:rPr>
+        <w:t>g</w:t>
+      </w:r>
+      <w:r>
+        <w:rPr>
+          <w:rFonts w:cstheme="minorHAnsi"/>
+          <w:color w:val="000000" w:themeColor="text1"/>
+        </w:rPr>
+        <w:t xml:space="preserve">hout the library management </w:t>
+      </w:r>
+      <w:r>
+        <w:rPr>
+          <w:rFonts w:cstheme="minorHAnsi"/>
+          <w:color w:val="000000" w:themeColor="text1"/>
+        </w:rPr>
+        <w:t xml:space="preserve">system. The </w:t>
+      </w:r>
+      <w:r>
+        <w:rPr>
+          <w:rFonts w:cstheme="minorHAnsi"/>
+          <w:color w:val="000000" w:themeColor="text1"/>
+        </w:rPr>
+        <w:t>first</w:t>
+      </w:r>
+      <w:r>
+        <w:rPr>
+          <w:rFonts w:cstheme="minorHAnsi"/>
+          <w:color w:val="000000" w:themeColor="text1"/>
+        </w:rPr>
+        <w:t xml:space="preserve"> prompt for starting program,</w:t>
+      </w:r>
+      <w:r>
+        <w:rPr>
+          <w:rFonts w:cstheme="minorHAnsi"/>
+          <w:color w:val="000000" w:themeColor="text1"/>
+        </w:rPr>
+        <w:t xml:space="preserve"> here</w:t>
+      </w:r>
+      <w:r>
+        <w:rPr>
+          <w:rFonts w:cstheme="minorHAnsi"/>
+          <w:color w:val="000000" w:themeColor="text1"/>
+        </w:rPr>
+        <w:t xml:space="preserve"> code will start the program or end program depending on the </w:t>
+      </w:r>
+      <w:r>
+        <w:rPr>
+          <w:rFonts w:cstheme="minorHAnsi"/>
+          <w:color w:val="000000" w:themeColor="text1"/>
+        </w:rPr>
+        <w:t>user’s</w:t>
+      </w:r>
+      <w:r>
+        <w:rPr>
+          <w:rFonts w:cstheme="minorHAnsi"/>
+          <w:color w:val="000000" w:themeColor="text1"/>
+        </w:rPr>
+        <w:t xml:space="preserve"> input.</w:t>
+      </w:r>
+      <w:r>
+        <w:rPr>
+          <w:rFonts w:cstheme="minorHAnsi"/>
+          <w:color w:val="000000" w:themeColor="text1"/>
+        </w:rPr>
+        <w:t xml:space="preserve">  Then the program </w:t>
+      </w:r>
+      <w:r>
+        <w:rPr>
+          <w:rFonts w:cstheme="minorHAnsi"/>
+          <w:color w:val="000000" w:themeColor="text1"/>
+        </w:rPr>
+        <w:t>prompts</w:t>
+      </w:r>
+      <w:r>
+        <w:rPr>
+          <w:rFonts w:cstheme="minorHAnsi"/>
+          <w:color w:val="000000" w:themeColor="text1"/>
+        </w:rPr>
+        <w:t xml:space="preserve"> the user to enter a filename for example, a .csv file etc, if file is in the repository or </w:t>
+      </w:r>
+      <w:r>
+        <w:rPr>
+          <w:rFonts w:cstheme="minorHAnsi"/>
+          <w:color w:val="000000" w:themeColor="text1"/>
+        </w:rPr>
+        <w:t>file,</w:t>
+      </w:r>
+      <w:r>
+        <w:rPr>
+          <w:rFonts w:cstheme="minorHAnsi"/>
+          <w:color w:val="000000" w:themeColor="text1"/>
+        </w:rPr>
+        <w:t xml:space="preserve"> it will then execute the program and read its </w:t>
+      </w:r>
+      <w:r>
+        <w:rPr>
+          <w:rFonts w:cstheme="minorHAnsi"/>
+          <w:color w:val="000000" w:themeColor="text1"/>
+        </w:rPr>
+        <w:t>data,</w:t>
+      </w:r>
+      <w:r>
+        <w:rPr>
+          <w:rFonts w:cstheme="minorHAnsi"/>
+          <w:color w:val="000000" w:themeColor="text1"/>
+        </w:rPr>
+        <w:t xml:space="preserve"> if not, it will prompt user to enter a file which is in the repository</w:t>
+      </w:r>
+      <w:r>
+        <w:rPr>
+          <w:rFonts w:cstheme="minorHAnsi"/>
+          <w:color w:val="000000" w:themeColor="text1"/>
+        </w:rPr>
+        <w:t>.</w:t>
+      </w:r>
+      <w:r>
+        <w:rPr>
+          <w:rFonts w:cstheme="minorHAnsi"/>
+          <w:color w:val="000000" w:themeColor="text1"/>
+        </w:rPr>
+        <w:t xml:space="preserve"> </w:t>
+      </w:r>
+      <w:r>
+        <w:rPr>
+          <w:rFonts w:cstheme="minorHAnsi"/>
+          <w:color w:val="000000" w:themeColor="text1"/>
+        </w:rPr>
+        <w:br/>
+      </w:r>
+    </w:p>
+    <w:p>
+      <w:pPr>
+        <w:ind w:firstLine="0"/>
+        <w:jc w:val="both"/>
+        <w:rPr>
+          <w:rFonts w:cstheme="minorHAnsi"/>
+          <w:color w:val="000000" w:themeColor="text1"/>
+        </w:rPr>
+      </w:pPr>
+    </w:p>
+    <w:p>
+      <w:pPr>
+        <w:ind w:firstLine="0"/>
+        <w:jc w:val="both"/>
+        <w:rPr>
+          <w:rFonts w:cstheme="minorHAnsi"/>
+          <w:color w:val="000000" w:themeColor="text1"/>
+        </w:rPr>
+      </w:pPr>
+    </w:p>
+    <w:p>
+      <w:pPr>
+        <w:ind w:firstLine="0"/>
+        <w:jc w:val="both"/>
+        <w:rPr>
+          <w:rFonts w:cstheme="minorHAnsi"/>
+          <w:color w:val="000000" w:themeColor="text1"/>
+        </w:rPr>
+      </w:pPr>
+      <w:r>
+        <w:rPr>
+          <w:rFonts w:cstheme="minorHAnsi"/>
+          <w:color w:val="000000" w:themeColor="text1"/>
+        </w:rPr>
+        <w:lastRenderedPageBreak/>
+        <w:t>F</w:t>
+      </w:r>
+      <w:r>
+        <w:rPr>
+          <w:rFonts w:cstheme="minorHAnsi"/>
+          <w:color w:val="000000" w:themeColor="text1"/>
+        </w:rPr>
+        <w:t xml:space="preserve">or example. </w:t>
+      </w:r>
+      <w:r>
+        <w:rPr>
+          <w:rFonts w:cstheme="minorHAnsi"/>
+          <w:color w:val="000000" w:themeColor="text1"/>
+        </w:rPr>
+        <w:t>W</w:t>
+      </w:r>
+      <w:r>
+        <w:rPr>
+          <w:rFonts w:cstheme="minorHAnsi"/>
+          <w:color w:val="000000" w:themeColor="text1"/>
+        </w:rPr>
+        <w:t>hen the csv file has been entered into the system, the system/program will display a menu to the user displaying various functions that can hence be executed by the user if chosen</w:t>
+      </w:r>
+      <w:r>
+        <w:rPr>
+          <w:rFonts w:cstheme="minorHAnsi"/>
+          <w:color w:val="000000" w:themeColor="text1"/>
+        </w:rPr>
+        <w:t>.</w:t>
+      </w:r>
+      <w:r>
+        <w:rPr>
+          <w:rFonts w:cstheme="minorHAnsi"/>
+          <w:color w:val="000000" w:themeColor="text1"/>
+        </w:rPr>
+        <w:t xml:space="preserve"> </w:t>
+      </w:r>
+      <w:r>
+        <w:rPr>
+          <w:rFonts w:cstheme="minorHAnsi"/>
+          <w:color w:val="000000" w:themeColor="text1"/>
+        </w:rPr>
+        <w:t xml:space="preserve">If the user wants to end their program, they </w:t>
+      </w:r>
+      <w:r>
+        <w:rPr>
+          <w:rFonts w:cstheme="minorHAnsi"/>
+          <w:color w:val="000000" w:themeColor="text1"/>
+        </w:rPr>
+        <w:t>must</w:t>
+      </w:r>
+      <w:r>
+        <w:rPr>
+          <w:rFonts w:cstheme="minorHAnsi"/>
+          <w:color w:val="000000" w:themeColor="text1"/>
+        </w:rPr>
+        <w:t xml:space="preserve"> be </w:t>
+      </w:r>
+      <w:r>
+        <w:rPr>
+          <w:rFonts w:cstheme="minorHAnsi"/>
+          <w:color w:val="000000" w:themeColor="text1"/>
+        </w:rPr>
+        <w:t>in</w:t>
+      </w:r>
+      <w:r>
+        <w:rPr>
+          <w:rFonts w:cstheme="minorHAnsi"/>
+          <w:color w:val="000000" w:themeColor="text1"/>
+        </w:rPr>
+        <w:t xml:space="preserve"> menu selection of the </w:t>
+      </w:r>
+      <w:r>
+        <w:rPr>
+          <w:rFonts w:cstheme="minorHAnsi"/>
+          <w:color w:val="000000" w:themeColor="text1"/>
+        </w:rPr>
+        <w:t xml:space="preserve">code, then </w:t>
+      </w:r>
+      <w:r>
+        <w:rPr>
+          <w:rFonts w:cstheme="minorHAnsi"/>
+          <w:color w:val="000000" w:themeColor="text1"/>
+        </w:rPr>
+        <w:t>it</w:t>
+      </w:r>
+      <w:r>
+        <w:rPr>
+          <w:rFonts w:cstheme="minorHAnsi"/>
+          <w:color w:val="000000" w:themeColor="text1"/>
+        </w:rPr>
+        <w:t xml:space="preserve"> is possible to exit the system at once.</w:t>
+      </w:r>
+      <w:r>
+        <w:rPr>
+          <w:rFonts w:cstheme="minorHAnsi"/>
+          <w:color w:val="000000" w:themeColor="text1"/>
+        </w:rPr>
+        <w:t xml:space="preserve"> </w:t>
+      </w:r>
+    </w:p>
+    <w:p>
+      <w:pPr>
+        <w:ind w:firstLine="0"/>
+        <w:jc w:val="both"/>
+        <w:rPr>
+          <w:rFonts w:cstheme="minorHAnsi"/>
+          <w:color w:val="000000" w:themeColor="text1"/>
+        </w:rPr>
+      </w:pPr>
+    </w:p>
+    <w:p>
+      <w:pPr>
+        <w:ind w:firstLine="0"/>
+        <w:jc w:val="both"/>
+        <w:rPr>
+          <w:rFonts w:cstheme="minorHAnsi"/>
+          <w:color w:val="000000" w:themeColor="text1"/>
+        </w:rPr>
+      </w:pPr>
+      <w:r>
+        <w:rPr>
+          <w:rFonts w:cstheme="minorHAnsi"/>
+          <w:color w:val="000000" w:themeColor="text1"/>
+        </w:rPr>
+        <w:t xml:space="preserve">The way to add member is by selecting </w:t>
+      </w:r>
+      <w:r>
+        <w:rPr>
+          <w:rFonts w:cstheme="minorHAnsi"/>
+          <w:color w:val="000000" w:themeColor="text1"/>
+        </w:rPr>
+        <w:t>add member</w:t>
+      </w:r>
+      <w:r>
+        <w:rPr>
+          <w:rFonts w:cstheme="minorHAnsi"/>
+          <w:color w:val="000000" w:themeColor="text1"/>
+        </w:rPr>
+        <w:t xml:space="preserve">, they the program will prompt user to enter </w:t>
+      </w:r>
+      <w:r>
+        <w:rPr>
+          <w:rFonts w:cstheme="minorHAnsi"/>
+          <w:color w:val="000000" w:themeColor="text1"/>
+        </w:rPr>
+        <w:t>all</w:t>
+      </w:r>
+      <w:r>
+        <w:rPr>
+          <w:rFonts w:cstheme="minorHAnsi"/>
+          <w:color w:val="000000" w:themeColor="text1"/>
+        </w:rPr>
+        <w:t xml:space="preserve"> the relevant data regarding of creating a new member. Furthermore, when the user has entered all the data, the code will save the new member and display. It’s information that has been created to user.</w:t>
+      </w:r>
+      <w:r>
+        <w:rPr>
+          <w:rFonts w:cstheme="minorHAnsi"/>
+          <w:color w:val="000000" w:themeColor="text1"/>
+        </w:rPr>
+        <w:t xml:space="preserve"> Also once created it will provide a new member a ID.</w:t>
+      </w:r>
+    </w:p>
+    <w:p>
+      <w:pPr>
+        <w:ind w:firstLine="0"/>
+        <w:jc w:val="both"/>
+        <w:rPr>
+          <w:rFonts w:cstheme="minorHAnsi"/>
+          <w:color w:val="000000" w:themeColor="text1"/>
+        </w:rPr>
+      </w:pPr>
+    </w:p>
+    <w:p>
+      <w:pPr>
+        <w:ind w:firstLine="0"/>
+        <w:jc w:val="both"/>
+        <w:rPr>
+          <w:rFonts w:cstheme="minorHAnsi"/>
+          <w:color w:val="000000" w:themeColor="text1"/>
+        </w:rPr>
+      </w:pPr>
+      <w:r>
+        <w:rPr>
+          <w:rFonts w:cstheme="minorHAnsi"/>
+          <w:color w:val="000000" w:themeColor="text1"/>
+        </w:rPr>
+        <w:t xml:space="preserve">The way to issue book is by selecting issue book, when the user has </w:t>
+      </w:r>
+      <w:r>
+        <w:rPr>
+          <w:rFonts w:cstheme="minorHAnsi"/>
+          <w:color w:val="000000" w:themeColor="text1"/>
+        </w:rPr>
+        <w:t>entered</w:t>
+      </w:r>
+      <w:r>
+        <w:rPr>
+          <w:rFonts w:cstheme="minorHAnsi"/>
+          <w:color w:val="000000" w:themeColor="text1"/>
+        </w:rPr>
+        <w:t xml:space="preserve"> the function</w:t>
+      </w:r>
+      <w:r>
+        <w:rPr>
+          <w:rFonts w:cstheme="minorHAnsi"/>
+          <w:color w:val="000000" w:themeColor="text1"/>
+        </w:rPr>
+        <w:t xml:space="preserve">, the issue book will prompt user to enter </w:t>
+      </w:r>
+      <w:r>
+        <w:rPr>
+          <w:rFonts w:cstheme="minorHAnsi"/>
+          <w:color w:val="000000" w:themeColor="text1"/>
+        </w:rPr>
+        <w:t>m</w:t>
+      </w:r>
+      <w:r>
+        <w:rPr>
+          <w:rFonts w:cstheme="minorHAnsi"/>
+          <w:color w:val="000000" w:themeColor="text1"/>
+        </w:rPr>
+        <w:t>embe</w:t>
+      </w:r>
+      <w:r>
+        <w:rPr>
+          <w:rFonts w:cstheme="minorHAnsi"/>
+          <w:color w:val="000000" w:themeColor="text1"/>
+        </w:rPr>
+        <w:t>r</w:t>
+      </w:r>
+      <w:r>
+        <w:rPr>
+          <w:rFonts w:cstheme="minorHAnsi"/>
+          <w:color w:val="000000" w:themeColor="text1"/>
+        </w:rPr>
+        <w:t xml:space="preserve"> ID will be prompt again to select their desired book through its book ID.</w:t>
+      </w:r>
+    </w:p>
+    <w:p>
+      <w:pPr>
+        <w:ind w:firstLine="0"/>
+        <w:jc w:val="both"/>
+        <w:rPr>
+          <w:rFonts w:cstheme="minorHAnsi"/>
+          <w:color w:val="000000" w:themeColor="text1"/>
+        </w:rPr>
+      </w:pPr>
+    </w:p>
+    <w:p>
+      <w:pPr>
+        <w:ind w:firstLine="0"/>
+        <w:jc w:val="both"/>
+        <w:rPr>
+          <w:rFonts w:cstheme="minorHAnsi"/>
+          <w:color w:val="000000" w:themeColor="text1"/>
+        </w:rPr>
+      </w:pPr>
+      <w:r>
+        <w:rPr>
+          <w:rFonts w:cstheme="minorHAnsi"/>
+          <w:color w:val="000000" w:themeColor="text1"/>
+        </w:rPr>
+        <w:t>The way to return book is by selecting return book,</w:t>
+      </w:r>
+      <w:r>
+        <w:rPr>
+          <w:rFonts w:cstheme="minorHAnsi"/>
+          <w:color w:val="000000" w:themeColor="text1"/>
+        </w:rPr>
+        <w:t xml:space="preserve"> </w:t>
+      </w:r>
+      <w:r>
+        <w:rPr>
+          <w:rFonts w:cstheme="minorHAnsi"/>
+          <w:color w:val="000000" w:themeColor="text1"/>
+        </w:rPr>
+        <w:t xml:space="preserve">user is required to enter them and ID which is necessary for the </w:t>
+      </w:r>
+      <w:r>
+        <w:rPr>
+          <w:rFonts w:cstheme="minorHAnsi"/>
+          <w:color w:val="000000" w:themeColor="text1"/>
+        </w:rPr>
+        <w:t>program, once</w:t>
+      </w:r>
+      <w:r>
+        <w:rPr>
+          <w:rFonts w:cstheme="minorHAnsi"/>
+          <w:color w:val="000000" w:themeColor="text1"/>
+        </w:rPr>
+        <w:t xml:space="preserve"> they have entered the member </w:t>
+      </w:r>
+      <w:r>
+        <w:rPr>
+          <w:rFonts w:cstheme="minorHAnsi"/>
+          <w:color w:val="000000" w:themeColor="text1"/>
+        </w:rPr>
+        <w:t>ID,</w:t>
+      </w:r>
+      <w:r>
+        <w:rPr>
+          <w:rFonts w:cstheme="minorHAnsi"/>
+          <w:color w:val="000000" w:themeColor="text1"/>
+        </w:rPr>
+        <w:t xml:space="preserve"> they use a must select the book they want to return through entering it book ID into the system.</w:t>
+      </w:r>
+      <w:r>
+        <w:rPr>
+          <w:rFonts w:cstheme="minorHAnsi"/>
+          <w:color w:val="000000" w:themeColor="text1"/>
+        </w:rPr>
+        <w:t xml:space="preserve"> </w:t>
+      </w:r>
+      <w:r>
+        <w:rPr>
+          <w:rFonts w:cstheme="minorHAnsi"/>
+          <w:color w:val="000000" w:themeColor="text1"/>
+        </w:rPr>
+        <w:t xml:space="preserve"> </w:t>
+      </w:r>
+      <w:r>
+        <w:rPr>
+          <w:rFonts w:cstheme="minorHAnsi"/>
+          <w:color w:val="000000" w:themeColor="text1"/>
+        </w:rPr>
+        <w:t>if the user issued the book more than it required days, the user will receive a fine,</w:t>
+      </w:r>
+      <w:r>
+        <w:rPr>
+          <w:rFonts w:cstheme="minorHAnsi"/>
+          <w:color w:val="000000" w:themeColor="text1"/>
+        </w:rPr>
+        <w:t xml:space="preserve"> therefore</w:t>
+      </w:r>
+      <w:r>
+        <w:rPr>
+          <w:rFonts w:cstheme="minorHAnsi"/>
+          <w:color w:val="000000" w:themeColor="text1"/>
+        </w:rPr>
+        <w:t xml:space="preserve"> if the user returns the book in its proper due date, then a user will not receive any fine.</w:t>
+      </w:r>
+      <w:r>
+        <w:rPr>
+          <w:rFonts w:cstheme="minorHAnsi"/>
+          <w:color w:val="000000" w:themeColor="text1"/>
+        </w:rPr>
+        <w:t xml:space="preserve"> </w:t>
+      </w:r>
+      <w:r>
+        <w:rPr>
+          <w:rFonts w:cstheme="minorHAnsi"/>
+          <w:color w:val="000000" w:themeColor="text1"/>
+        </w:rPr>
+        <w:t xml:space="preserve"> Also, there’s another function that is used in return book which is called calculate fine here </w:t>
+      </w:r>
+      <w:r>
+        <w:rPr>
+          <w:rFonts w:cstheme="minorHAnsi"/>
+          <w:color w:val="000000" w:themeColor="text1"/>
+        </w:rPr>
+        <w:t>it will calculate the number of days that the user has kept the book for the length of the book was kept in the due date. There will be no fine applied if the user returned the book after his due date for example, three days anything exceeding is due date will incur a fine of £1 per day.</w:t>
+      </w:r>
+    </w:p>
+    <w:p>
+      <w:pPr>
+        <w:ind w:firstLine="0"/>
+        <w:jc w:val="both"/>
+        <w:rPr>
+          <w:rFonts w:cstheme="minorHAnsi"/>
+          <w:color w:val="000000" w:themeColor="text1"/>
+        </w:rPr>
+      </w:pPr>
+    </w:p>
+    <w:p>
+      <w:pPr>
+        <w:ind w:firstLine="0"/>
+        <w:jc w:val="both"/>
+        <w:rPr>
+          <w:rFonts w:cstheme="minorHAnsi"/>
+          <w:color w:val="000000" w:themeColor="text1"/>
+        </w:rPr>
+      </w:pPr>
+      <w:r>
+        <w:rPr>
+          <w:rFonts w:cstheme="minorHAnsi"/>
+          <w:color w:val="000000" w:themeColor="text1"/>
+        </w:rPr>
+        <w:t xml:space="preserve">The way to display the board books is by selecting display borrowed books, when the user entrance enters their member ID, the system will check if the user has borrowed any books </w:t>
+      </w:r>
+      <w:r>
+        <w:rPr>
+          <w:rFonts w:cstheme="minorHAnsi"/>
+          <w:color w:val="000000" w:themeColor="text1"/>
+        </w:rPr>
+        <w:t>currently so</w:t>
+      </w:r>
+      <w:r>
+        <w:rPr>
+          <w:rFonts w:cstheme="minorHAnsi"/>
+          <w:color w:val="000000" w:themeColor="text1"/>
+        </w:rPr>
+        <w:t xml:space="preserve"> if yes, the </w:t>
+      </w:r>
+      <w:r>
+        <w:rPr>
+          <w:rFonts w:cstheme="minorHAnsi"/>
+          <w:color w:val="000000" w:themeColor="text1"/>
+        </w:rPr>
+        <w:t xml:space="preserve">program </w:t>
+      </w:r>
+      <w:r>
+        <w:rPr>
+          <w:rFonts w:cstheme="minorHAnsi"/>
+          <w:color w:val="000000" w:themeColor="text1"/>
+        </w:rPr>
+        <w:t>will display all the books as borrowed by the user if not, the process of the program will end.</w:t>
+      </w:r>
+    </w:p>
+    <w:p>
+      <w:pPr>
+        <w:ind w:firstLine="0"/>
+        <w:jc w:val="both"/>
+        <w:rPr>
+          <w:rFonts w:cstheme="minorHAnsi"/>
+          <w:color w:val="000000" w:themeColor="text1"/>
+        </w:rPr>
+      </w:pPr>
+    </w:p>
+    <w:p>
+      <w:pPr>
+        <w:ind w:firstLine="0"/>
+        <w:jc w:val="both"/>
+        <w:rPr>
+          <w:rFonts w:cstheme="minorHAnsi"/>
+          <w:color w:val="000000" w:themeColor="text1"/>
+        </w:rPr>
+      </w:pPr>
+      <w:r>
+        <w:rPr>
+          <w:rFonts w:cstheme="minorHAnsi"/>
+          <w:color w:val="000000" w:themeColor="text1"/>
+        </w:rPr>
+        <w:t xml:space="preserve">And finally, if the user wants to exit the program, they can exit the program in the menu </w:t>
+      </w:r>
+      <w:r>
+        <w:rPr>
+          <w:rFonts w:cstheme="minorHAnsi"/>
+          <w:color w:val="000000" w:themeColor="text1"/>
+        </w:rPr>
+        <w:t>selection</w:t>
+      </w:r>
+      <w:r>
+        <w:rPr>
+          <w:rFonts w:cstheme="minorHAnsi"/>
+          <w:color w:val="000000" w:themeColor="text1"/>
+        </w:rPr>
+        <w:t>.</w:t>
+      </w:r>
+    </w:p>
+    <w:p>
+      <w:pPr>
+        <w:ind w:firstLine="0"/>
+        <w:jc w:val="both"/>
+        <w:rPr>
+          <w:rFonts w:cstheme="minorHAnsi"/>
+          <w:color w:val="000000" w:themeColor="text1"/>
+        </w:rPr>
+      </w:pPr>
+    </w:p>
+    <w:p>
+      <w:pPr>
+        <w:ind w:firstLine="0"/>
+        <w:jc w:val="both"/>
+        <w:rPr>
+          <w:rFonts w:cstheme="minorHAnsi"/>
+          <w:color w:val="000000" w:themeColor="text1"/>
+        </w:rPr>
+      </w:pPr>
+    </w:p>
+    <w:p>
+      <w:pPr>
+        <w:ind w:firstLine="0"/>
+        <w:jc w:val="both"/>
+        <w:rPr>
+          <w:rFonts w:cstheme="minorHAnsi"/>
+          <w:color w:val="000000" w:themeColor="text1"/>
+        </w:rPr>
+      </w:pPr>
+    </w:p>
+    <w:p>
+      <w:pPr>
+        <w:ind w:firstLine="0"/>
+        <w:jc w:val="both"/>
+        <w:rPr>
+          <w:rFonts w:cstheme="minorHAnsi"/>
+          <w:color w:val="000000" w:themeColor="text1"/>
+        </w:rPr>
+      </w:pPr>
+    </w:p>
+    <w:p>
+      <w:pPr>
+        <w:ind w:firstLine="0"/>
+        <w:jc w:val="both"/>
+        <w:rPr>
+          <w:rFonts w:cstheme="minorHAnsi"/>
+          <w:color w:val="000000" w:themeColor="text1"/>
+        </w:rPr>
+      </w:pPr>
+    </w:p>
+    <w:p>
+      <w:pPr>
+        <w:ind w:firstLine="0"/>
+        <w:jc w:val="both"/>
+        <w:rPr>
+          <w:rFonts w:cstheme="minorHAnsi"/>
+          <w:color w:val="000000" w:themeColor="text1"/>
+        </w:rPr>
+      </w:pPr>
+    </w:p>
+    <w:p>
+      <w:pPr>
+        <w:ind w:firstLine="0"/>
+        <w:jc w:val="both"/>
+        <w:rPr>
+          <w:rFonts w:cstheme="minorHAnsi"/>
+          <w:color w:val="000000" w:themeColor="text1"/>
+        </w:rPr>
+      </w:pPr>
+    </w:p>
+    <w:p>
+      <w:pPr>
+        <w:ind w:firstLine="0"/>
+        <w:jc w:val="both"/>
+        <w:rPr>
+          <w:rFonts w:cstheme="minorHAnsi"/>
+          <w:color w:val="000000" w:themeColor="text1"/>
+          <w:sz w:val="21"/>
+          <w:szCs w:val="21"/>
+        </w:rPr>
+      </w:pPr>
+    </w:p>
+    <w:p>
+      <w:pPr>
+        <w:ind w:firstLine="0"/>
+        <w:jc w:val="both"/>
+        <w:rPr>
+          <w:rFonts w:cstheme="minorHAnsi"/>
+          <w:color w:val="000000" w:themeColor="text1"/>
+          <w:sz w:val="21"/>
+          <w:szCs w:val="21"/>
+        </w:rPr>
+      </w:pPr>
+    </w:p>
+    <w:p>
+      <w:pPr>
+        <w:ind w:firstLine="0"/>
+        <w:jc w:val="both"/>
+        <w:rPr>
+          <w:rFonts w:cstheme="minorHAnsi"/>
+          <w:color w:val="000000" w:themeColor="text1"/>
+          <w:sz w:val="21"/>
+          <w:szCs w:val="21"/>
+        </w:rPr>
+      </w:pPr>
+    </w:p>
+    <w:p>
+      <w:pPr>
+        <w:ind w:firstLine="0"/>
+        <w:jc w:val="both"/>
+        <w:rPr>
+          <w:rFonts w:cstheme="minorHAnsi"/>
+          <w:color w:val="000000" w:themeColor="text1"/>
+          <w:sz w:val="21"/>
+          <w:szCs w:val="21"/>
+        </w:rPr>
+      </w:pPr>
+    </w:p>
+    <w:p>
+      <w:pPr>
+        <w:ind w:firstLine="0"/>
+        <w:jc w:val="both"/>
+        <w:rPr>
+          <w:rFonts w:cstheme="minorHAnsi"/>
+          <w:color w:val="000000" w:themeColor="text1"/>
+          <w:sz w:val="21"/>
+          <w:szCs w:val="21"/>
+        </w:rPr>
+      </w:pPr>
+    </w:p>
+    <w:p>
+      <w:pPr>
+        <w:ind w:firstLine="0"/>
+        <w:jc w:val="both"/>
+        <w:rPr>
+          <w:rFonts w:cstheme="minorHAnsi"/>
+          <w:color w:val="000000" w:themeColor="text1"/>
+          <w:sz w:val="21"/>
+          <w:szCs w:val="21"/>
+        </w:rPr>
+      </w:pPr>
+    </w:p>
+    <w:p>
+      <w:pPr>
+        <w:ind w:firstLine="0"/>
+        <w:jc w:val="both"/>
+        <w:rPr>
+          <w:rFonts w:cstheme="minorHAnsi"/>
+          <w:color w:val="000000" w:themeColor="text1"/>
+          <w:sz w:val="21"/>
+          <w:szCs w:val="21"/>
+        </w:rPr>
+      </w:pPr>
+    </w:p>
+    <w:p>
+      <w:pPr>
+        <w:ind w:firstLine="0"/>
+        <w:jc w:val="both"/>
+        <w:rPr>
+          <w:rFonts w:cstheme="minorHAnsi"/>
+          <w:color w:val="000000" w:themeColor="text1"/>
+          <w:sz w:val="21"/>
+          <w:szCs w:val="21"/>
+        </w:rPr>
+      </w:pPr>
+    </w:p>
+    <w:p>
+      <w:pPr>
+        <w:pStyle w:val="Heading1"/>
+        <w:jc w:val="both"/>
+        <w:rPr>
+          <w:color w:val="000000" w:themeColor="text1"/>
+        </w:rPr>
+      </w:pPr>
+      <w:bookmarkStart w:id="2" w:name="_Toc156836599"/>
+    </w:p>
+    <w:p>
+      <w:pPr>
+        <w:pStyle w:val="Heading1"/>
+        <w:jc w:val="both"/>
+        <w:rPr>
+          <w:color w:val="000000" w:themeColor="text1"/>
+        </w:rPr>
+      </w:pPr>
+    </w:p>
+    <w:p>
+      <w:pPr>
+        <w:pStyle w:val="Heading1"/>
+        <w:jc w:val="both"/>
+        <w:rPr>
+          <w:color w:val="000000" w:themeColor="text1"/>
+        </w:rPr>
+      </w:pPr>
+      <w:r>
+        <w:rPr>
+          <w:color w:val="000000" w:themeColor="text1"/>
+        </w:rPr>
+        <w:lastRenderedPageBreak/>
+        <w:t>Implementa</w:t>
+      </w:r>
+      <w:r>
+        <w:rPr>
+          <w:color w:val="000000" w:themeColor="text1"/>
+        </w:rPr>
+        <w:t>t</w:t>
+      </w:r>
+      <w:r>
+        <w:rPr>
+          <w:color w:val="000000" w:themeColor="text1"/>
+        </w:rPr>
+        <w:t>ion</w:t>
+      </w:r>
+      <w:r>
+        <w:rPr>
+          <w:color w:val="000000" w:themeColor="text1"/>
+        </w:rPr>
+        <w:t>, including</w:t>
+      </w:r>
+      <w:r>
+        <w:t>:</w:t>
+      </w:r>
+      <w:bookmarkEnd w:id="2"/>
+    </w:p>
+    <w:p>
+      <w:pPr>
+        <w:ind w:firstLine="0"/>
+        <w:jc w:val="both"/>
+        <w:rPr>
+          <w:rFonts w:cstheme="minorHAnsi"/>
+          <w:color w:val="000000" w:themeColor="text1"/>
+          <w:shd w:val="clear" w:color="auto" w:fill="FFFFFF"/>
+        </w:rPr>
+      </w:pPr>
+      <w:r>
+        <w:rPr>
+          <w:rFonts w:cstheme="minorHAnsi"/>
+          <w:color w:val="000000" w:themeColor="text1"/>
+          <w:shd w:val="clear" w:color="auto" w:fill="FFFFFF"/>
+        </w:rPr>
+        <w:t xml:space="preserve">The method that has followed is through utilising the class diagram, here we can improvement the base of the code. In the diagram, it has shown that the person class is the parent thus we can use it as a foundation for a code with attributes of the name address and email with its </w:t>
+      </w:r>
+      <w:r>
+        <w:rPr>
+          <w:rFonts w:cstheme="minorHAnsi"/>
+          <w:color w:val="000000" w:themeColor="text1"/>
+          <w:shd w:val="clear" w:color="auto" w:fill="FFFFFF"/>
+        </w:rPr>
+        <w:t>consistent</w:t>
+      </w:r>
+      <w:r>
+        <w:rPr>
+          <w:rFonts w:cstheme="minorHAnsi"/>
+          <w:color w:val="000000" w:themeColor="text1"/>
+          <w:shd w:val="clear" w:color="auto" w:fill="FFFFFF"/>
+        </w:rPr>
+        <w:t xml:space="preserve"> accessor </w:t>
+      </w:r>
+      <w:r>
+        <w:rPr>
+          <w:rFonts w:cstheme="minorHAnsi"/>
+          <w:color w:val="000000" w:themeColor="text1"/>
+          <w:shd w:val="clear" w:color="auto" w:fill="FFFFFF"/>
+        </w:rPr>
+        <w:t>mutator methods.</w:t>
+      </w:r>
+      <w:r>
+        <w:rPr>
+          <w:rFonts w:cstheme="minorHAnsi"/>
+          <w:color w:val="000000" w:themeColor="text1"/>
+          <w:shd w:val="clear" w:color="auto" w:fill="FFFFFF"/>
+        </w:rPr>
+        <w:t xml:space="preserve">  </w:t>
+      </w:r>
+      <w:r>
+        <w:rPr>
+          <w:rFonts w:cstheme="minorHAnsi"/>
+          <w:color w:val="000000" w:themeColor="text1"/>
+          <w:shd w:val="clear" w:color="auto" w:fill="FFFFFF"/>
+        </w:rPr>
+        <w:t xml:space="preserve">Librarian and member are child to the parent class, meaning that they are a subclass of person, this return allows both classes to inherit all attributes and method from person </w:t>
+      </w:r>
+      <w:r>
+        <w:rPr>
+          <w:rFonts w:cstheme="minorHAnsi"/>
+          <w:color w:val="000000" w:themeColor="text1"/>
+          <w:shd w:val="clear" w:color="auto" w:fill="FFFFFF"/>
+        </w:rPr>
+        <w:t>class.</w:t>
+      </w:r>
+      <w:r>
+        <w:rPr>
+          <w:rFonts w:cstheme="minorHAnsi"/>
+          <w:color w:val="000000" w:themeColor="text1"/>
+          <w:shd w:val="clear" w:color="auto" w:fill="FFFFFF"/>
+        </w:rPr>
+        <w:t xml:space="preserve"> In addition to this, the librarian member class has their own Ribes and methods that can be used with the code.</w:t>
+      </w:r>
+      <w:r>
+        <w:rPr>
+          <w:rFonts w:cstheme="minorHAnsi"/>
+          <w:color w:val="000000" w:themeColor="text1"/>
+          <w:shd w:val="clear" w:color="auto" w:fill="FFFFFF"/>
+        </w:rPr>
+        <w:t xml:space="preserve"> </w:t>
+      </w:r>
+      <w:r>
+        <w:rPr>
+          <w:rFonts w:cstheme="minorHAnsi"/>
+          <w:color w:val="000000" w:themeColor="text1"/>
+          <w:shd w:val="clear" w:color="auto" w:fill="FFFFFF"/>
+        </w:rPr>
+        <w:t>Book class is also</w:t>
+      </w:r>
+      <w:r>
+        <w:rPr>
+          <w:rFonts w:cstheme="minorHAnsi"/>
+          <w:color w:val="000000" w:themeColor="text1"/>
+          <w:shd w:val="clear" w:color="auto" w:fill="FFFFFF"/>
+        </w:rPr>
+        <w:t xml:space="preserve"> utilised alongside librarian and member class, it too, has its own attributes and methods which is shown in the UML </w:t>
+      </w:r>
+      <w:r>
+        <w:rPr>
+          <w:rFonts w:cstheme="minorHAnsi"/>
+          <w:color w:val="000000" w:themeColor="text1"/>
+          <w:shd w:val="clear" w:color="auto" w:fill="FFFFFF"/>
+        </w:rPr>
+        <w:t>C</w:t>
+      </w:r>
+      <w:r>
+        <w:rPr>
+          <w:rFonts w:cstheme="minorHAnsi"/>
+          <w:color w:val="000000" w:themeColor="text1"/>
+          <w:shd w:val="clear" w:color="auto" w:fill="FFFFFF"/>
+        </w:rPr>
+        <w:t>lass diagram</w:t>
+      </w:r>
+      <w:r>
+        <w:rPr>
+          <w:rFonts w:cstheme="minorHAnsi"/>
+          <w:color w:val="000000" w:themeColor="text1"/>
+          <w:shd w:val="clear" w:color="auto" w:fill="FFFFFF"/>
+        </w:rPr>
+        <w:t>.</w:t>
+      </w:r>
+    </w:p>
+    <w:p>
+      <w:pPr>
+        <w:ind w:firstLine="0"/>
+        <w:jc w:val="both"/>
+        <w:rPr>
+          <w:rFonts w:cstheme="minorHAnsi"/>
+          <w:color w:val="000000" w:themeColor="text1"/>
+          <w:shd w:val="clear" w:color="auto" w:fill="FFFFFF"/>
+        </w:rPr>
+      </w:pPr>
+    </w:p>
+    <w:p>
+      <w:pPr>
+        <w:ind w:firstLine="0"/>
+        <w:jc w:val="both"/>
+        <w:rPr>
+          <w:rFonts w:cstheme="minorHAnsi"/>
+          <w:color w:val="000000" w:themeColor="text1"/>
+          <w:shd w:val="clear" w:color="auto" w:fill="FFFFFF"/>
+        </w:rPr>
+      </w:pPr>
+      <w:r>
+        <w:rPr>
+          <w:rFonts w:cstheme="minorHAnsi"/>
+          <w:color w:val="000000" w:themeColor="text1"/>
+          <w:shd w:val="clear" w:color="auto" w:fill="FFFFFF"/>
+        </w:rPr>
+        <w:t>Regarding</w:t>
+      </w:r>
+      <w:r>
+        <w:rPr>
+          <w:rFonts w:cstheme="minorHAnsi"/>
+          <w:color w:val="000000" w:themeColor="text1"/>
+          <w:shd w:val="clear" w:color="auto" w:fill="FFFFFF"/>
+        </w:rPr>
+        <w:t xml:space="preserve"> the </w:t>
+      </w:r>
+      <w:r>
+        <w:rPr>
+          <w:rFonts w:cstheme="minorHAnsi"/>
+          <w:color w:val="000000" w:themeColor="text1"/>
+          <w:shd w:val="clear" w:color="auto" w:fill="FFFFFF"/>
+        </w:rPr>
+        <w:t>U</w:t>
+      </w:r>
+      <w:r>
+        <w:rPr>
+          <w:rFonts w:cstheme="minorHAnsi"/>
+          <w:color w:val="000000" w:themeColor="text1"/>
+          <w:shd w:val="clear" w:color="auto" w:fill="FFFFFF"/>
+        </w:rPr>
+        <w:t xml:space="preserve">se </w:t>
+      </w:r>
+      <w:r>
+        <w:rPr>
+          <w:rFonts w:cstheme="minorHAnsi"/>
+          <w:color w:val="000000" w:themeColor="text1"/>
+          <w:shd w:val="clear" w:color="auto" w:fill="FFFFFF"/>
+        </w:rPr>
+        <w:t>C</w:t>
+      </w:r>
+      <w:r>
+        <w:rPr>
+          <w:rFonts w:cstheme="minorHAnsi"/>
+          <w:color w:val="000000" w:themeColor="text1"/>
+          <w:shd w:val="clear" w:color="auto" w:fill="FFFFFF"/>
+        </w:rPr>
+        <w:t xml:space="preserve">ase diagram, it is used to visualise and demonstrate how the </w:t>
+      </w:r>
+      <w:r>
+        <w:rPr>
+          <w:rFonts w:cstheme="minorHAnsi"/>
+          <w:color w:val="000000" w:themeColor="text1"/>
+          <w:shd w:val="clear" w:color="auto" w:fill="FFFFFF"/>
+        </w:rPr>
+        <w:t>visualisation in the program in the perception of how the user will interact as the librarian within the system</w:t>
+      </w:r>
+      <w:r>
+        <w:rPr>
+          <w:rFonts w:cstheme="minorHAnsi"/>
+          <w:color w:val="000000" w:themeColor="text1"/>
+          <w:shd w:val="clear" w:color="auto" w:fill="FFFFFF"/>
+        </w:rPr>
+        <w:t xml:space="preserve"> itself.</w:t>
+      </w:r>
+    </w:p>
+    <w:p>
+      <w:pPr>
+        <w:ind w:firstLine="0"/>
+        <w:jc w:val="both"/>
+        <w:rPr>
+          <w:rFonts w:cstheme="minorHAnsi"/>
+          <w:color w:val="000000" w:themeColor="text1"/>
+          <w:shd w:val="clear" w:color="auto" w:fill="FFFFFF"/>
+        </w:rPr>
+      </w:pPr>
+    </w:p>
+    <w:p>
+      <w:pPr>
+        <w:ind w:firstLine="0"/>
+        <w:jc w:val="both"/>
+        <w:rPr>
+          <w:rFonts w:cstheme="minorHAnsi"/>
+          <w:color w:val="000000" w:themeColor="text1"/>
+          <w:shd w:val="clear" w:color="auto" w:fill="FFFFFF"/>
+        </w:rPr>
+      </w:pPr>
+      <w:r>
+        <w:rPr>
+          <w:rFonts w:cstheme="minorHAnsi"/>
+          <w:color w:val="000000" w:themeColor="text1"/>
+          <w:shd w:val="clear" w:color="auto" w:fill="FFFFFF"/>
+        </w:rPr>
+        <w:t xml:space="preserve">Furthermore, the activity diagram is principally a method that is robust to comprehend and discuss with </w:t>
+      </w:r>
+      <w:r>
+        <w:rPr>
+          <w:rFonts w:cstheme="minorHAnsi"/>
+          <w:color w:val="000000" w:themeColor="text1"/>
+          <w:shd w:val="clear" w:color="auto" w:fill="FFFFFF"/>
+        </w:rPr>
+        <w:t xml:space="preserve">ease, </w:t>
+      </w:r>
+      <w:r>
+        <w:rPr>
+          <w:rFonts w:cstheme="minorHAnsi"/>
+          <w:color w:val="000000" w:themeColor="text1"/>
+          <w:shd w:val="clear" w:color="auto" w:fill="FFFFFF"/>
+        </w:rPr>
+        <w:t xml:space="preserve">allowing for each action </w:t>
+      </w:r>
+      <w:r>
+        <w:rPr>
+          <w:rFonts w:cstheme="minorHAnsi"/>
+          <w:color w:val="000000" w:themeColor="text1"/>
+          <w:shd w:val="clear" w:color="auto" w:fill="FFFFFF"/>
+        </w:rPr>
+        <w:t>to be understood peace by peace how the program will operate if so, action has occurred.</w:t>
+      </w:r>
+    </w:p>
+    <w:p>
+      <w:pPr>
+        <w:ind w:firstLine="0"/>
+        <w:jc w:val="both"/>
+        <w:rPr>
+          <w:rFonts w:cstheme="minorHAnsi"/>
+          <w:color w:val="000000" w:themeColor="text1"/>
+          <w:shd w:val="clear" w:color="auto" w:fill="FFFFFF"/>
+        </w:rPr>
+      </w:pPr>
+    </w:p>
+    <w:p>
+      <w:pPr>
+        <w:ind w:firstLine="0"/>
+        <w:jc w:val="both"/>
+        <w:rPr>
+          <w:rFonts w:cstheme="minorHAnsi"/>
+          <w:color w:val="000000" w:themeColor="text1"/>
+          <w:shd w:val="clear" w:color="auto" w:fill="FFFFFF"/>
+        </w:rPr>
+      </w:pPr>
+      <w:r>
+        <w:rPr>
+          <w:rFonts w:cstheme="minorHAnsi"/>
+          <w:color w:val="000000" w:themeColor="text1"/>
+          <w:shd w:val="clear" w:color="auto" w:fill="FFFFFF"/>
+        </w:rPr>
+        <w:t xml:space="preserve">The </w:t>
+      </w:r>
+      <w:proofErr w:type="spellStart"/>
+      <w:r>
+        <w:rPr>
+          <w:rFonts w:cstheme="minorHAnsi"/>
+          <w:color w:val="000000" w:themeColor="text1"/>
+          <w:shd w:val="clear" w:color="auto" w:fill="FFFFFF"/>
+        </w:rPr>
+        <w:t>Makefile</w:t>
+      </w:r>
+      <w:proofErr w:type="spellEnd"/>
+      <w:r>
+        <w:rPr>
+          <w:rFonts w:cstheme="minorHAnsi"/>
+          <w:color w:val="000000" w:themeColor="text1"/>
+          <w:shd w:val="clear" w:color="auto" w:fill="FFFFFF"/>
+        </w:rPr>
+        <w:t xml:space="preserve"> is file which is utilise for</w:t>
+      </w:r>
+      <w:r>
+        <w:rPr>
+          <w:rFonts w:cstheme="minorHAnsi"/>
+          <w:color w:val="000000" w:themeColor="text1"/>
+          <w:shd w:val="clear" w:color="auto" w:fill="FFFFFF"/>
+        </w:rPr>
+        <w:t xml:space="preserve"> automation of the compiler and the program build process.</w:t>
+      </w:r>
+      <w:r>
+        <w:rPr>
+          <w:rFonts w:cstheme="minorHAnsi"/>
+          <w:color w:val="000000" w:themeColor="text1"/>
+          <w:shd w:val="clear" w:color="auto" w:fill="FFFFFF"/>
+        </w:rPr>
+        <w:t xml:space="preserve"> With t</w:t>
+      </w:r>
+      <w:r>
+        <w:rPr>
+          <w:rFonts w:cstheme="minorHAnsi"/>
+          <w:color w:val="000000" w:themeColor="text1"/>
+          <w:shd w:val="clear" w:color="auto" w:fill="FFFFFF"/>
+        </w:rPr>
+        <w:t>h</w:t>
+      </w:r>
+      <w:r>
+        <w:rPr>
+          <w:rFonts w:cstheme="minorHAnsi"/>
+          <w:color w:val="000000" w:themeColor="text1"/>
+          <w:shd w:val="clear" w:color="auto" w:fill="FFFFFF"/>
+        </w:rPr>
+        <w:t xml:space="preserve">e </w:t>
+      </w:r>
+      <w:proofErr w:type="spellStart"/>
+      <w:r>
+        <w:rPr>
+          <w:rFonts w:cstheme="minorHAnsi"/>
+          <w:color w:val="000000" w:themeColor="text1"/>
+          <w:shd w:val="clear" w:color="auto" w:fill="FFFFFF"/>
+        </w:rPr>
+        <w:t>Makefile</w:t>
+      </w:r>
+      <w:proofErr w:type="spellEnd"/>
+      <w:r>
+        <w:rPr>
+          <w:rFonts w:cstheme="minorHAnsi"/>
+          <w:color w:val="000000" w:themeColor="text1"/>
+          <w:shd w:val="clear" w:color="auto" w:fill="FFFFFF"/>
+        </w:rPr>
+        <w:t xml:space="preserve"> it has </w:t>
+      </w:r>
+      <w:r>
+        <w:rPr>
+          <w:rFonts w:cstheme="minorHAnsi"/>
+          <w:color w:val="000000" w:themeColor="text1"/>
+          <w:shd w:val="clear" w:color="auto" w:fill="FFFFFF"/>
+        </w:rPr>
+        <w:t>identified</w:t>
+      </w:r>
+      <w:r>
+        <w:rPr>
+          <w:rFonts w:cstheme="minorHAnsi"/>
+          <w:color w:val="000000" w:themeColor="text1"/>
+          <w:shd w:val="clear" w:color="auto" w:fill="FFFFFF"/>
+        </w:rPr>
+        <w:t xml:space="preserve"> the way to compile the code and allow it to link with the program</w:t>
+      </w:r>
+      <w:r>
+        <w:rPr>
+          <w:rFonts w:cstheme="minorHAnsi"/>
+          <w:color w:val="000000" w:themeColor="text1"/>
+          <w:shd w:val="clear" w:color="auto" w:fill="FFFFFF"/>
+        </w:rPr>
+        <w:t>,</w:t>
+      </w:r>
+      <w:r>
+        <w:rPr>
+          <w:rFonts w:cstheme="minorHAnsi"/>
+          <w:color w:val="000000" w:themeColor="text1"/>
+          <w:shd w:val="clear" w:color="auto" w:fill="FFFFFF"/>
+        </w:rPr>
+        <w:t xml:space="preserve"> thus its </w:t>
+      </w:r>
+      <w:r>
+        <w:rPr>
+          <w:rFonts w:cstheme="minorHAnsi"/>
+          <w:color w:val="000000" w:themeColor="text1"/>
+          <w:shd w:val="clear" w:color="auto" w:fill="FFFFFF"/>
+        </w:rPr>
+        <w:t xml:space="preserve">commonly has </w:t>
+      </w:r>
+      <w:r>
+        <w:rPr>
+          <w:rFonts w:cstheme="minorHAnsi"/>
+          <w:color w:val="000000" w:themeColor="text1"/>
+          <w:shd w:val="clear" w:color="auto" w:fill="FFFFFF"/>
+        </w:rPr>
+        <w:t>an</w:t>
+      </w:r>
+      <w:r>
+        <w:rPr>
+          <w:rFonts w:cstheme="minorHAnsi"/>
+          <w:color w:val="000000" w:themeColor="text1"/>
+          <w:shd w:val="clear" w:color="auto" w:fill="FFFFFF"/>
+        </w:rPr>
+        <w:t xml:space="preserve"> established of instructions and</w:t>
+      </w:r>
+      <w:r>
+        <w:rPr>
+          <w:rFonts w:cstheme="minorHAnsi"/>
+          <w:color w:val="000000" w:themeColor="text1"/>
+          <w:shd w:val="clear" w:color="auto" w:fill="FFFFFF"/>
+        </w:rPr>
+        <w:t xml:space="preserve"> particular </w:t>
+      </w:r>
+      <w:r>
+        <w:rPr>
+          <w:rFonts w:cstheme="minorHAnsi"/>
+          <w:color w:val="000000" w:themeColor="text1"/>
+          <w:shd w:val="clear" w:color="auto" w:fill="FFFFFF"/>
+        </w:rPr>
+        <w:t>requirements</w:t>
+      </w:r>
+      <w:r>
+        <w:rPr>
+          <w:rFonts w:cstheme="minorHAnsi"/>
+          <w:color w:val="000000" w:themeColor="text1"/>
+          <w:shd w:val="clear" w:color="auto" w:fill="FFFFFF"/>
+        </w:rPr>
+        <w:t xml:space="preserve"> for the program</w:t>
+      </w:r>
+      <w:r>
+        <w:rPr>
+          <w:rFonts w:cstheme="minorHAnsi"/>
+          <w:color w:val="000000" w:themeColor="text1"/>
+          <w:shd w:val="clear" w:color="auto" w:fill="FFFFFF"/>
+        </w:rPr>
+        <w:t>.</w:t>
+      </w:r>
+      <w:r>
+        <w:rPr>
+          <w:rFonts w:cstheme="minorHAnsi"/>
+          <w:color w:val="000000" w:themeColor="text1"/>
+          <w:shd w:val="clear" w:color="auto" w:fill="FFFFFF"/>
+        </w:rPr>
+        <w:t xml:space="preserve"> </w:t>
+      </w:r>
+      <w:r>
+        <w:rPr>
+          <w:rFonts w:cstheme="minorHAnsi"/>
+          <w:color w:val="000000" w:themeColor="text1"/>
+          <w:shd w:val="clear" w:color="auto" w:fill="FFFFFF"/>
+        </w:rPr>
+        <w:t xml:space="preserve">This </w:t>
+      </w:r>
+      <w:r>
+        <w:rPr>
+          <w:rFonts w:cstheme="minorHAnsi"/>
+          <w:color w:val="000000" w:themeColor="text1"/>
+          <w:shd w:val="clear" w:color="auto" w:fill="FFFFFF"/>
+        </w:rPr>
+        <w:t>certifies that it only the crucial aspects of the project that are recompiled when changes have occurred this return, resources</w:t>
+      </w:r>
+      <w:r>
+        <w:rPr>
+          <w:rFonts w:cstheme="minorHAnsi"/>
+          <w:color w:val="000000" w:themeColor="text1"/>
+          <w:shd w:val="clear" w:color="auto" w:fill="FFFFFF"/>
+        </w:rPr>
+        <w:t xml:space="preserve"> and </w:t>
+      </w:r>
+      <w:r>
+        <w:rPr>
+          <w:rFonts w:cstheme="minorHAnsi"/>
+          <w:color w:val="000000" w:themeColor="text1"/>
+          <w:shd w:val="clear" w:color="auto" w:fill="FFFFFF"/>
+        </w:rPr>
+        <w:t>reduces latency.</w:t>
+      </w:r>
+    </w:p>
+    <w:p>
+      <w:pPr>
+        <w:ind w:firstLine="0"/>
+        <w:jc w:val="both"/>
+        <w:rPr>
+          <w:rFonts w:cstheme="minorHAnsi"/>
+          <w:color w:val="000000" w:themeColor="text1"/>
+          <w:shd w:val="clear" w:color="auto" w:fill="FFFFFF"/>
+        </w:rPr>
+      </w:pPr>
+    </w:p>
+    <w:p>
+      <w:pPr>
+        <w:ind w:firstLine="0"/>
+        <w:jc w:val="both"/>
+        <w:rPr>
+          <w:rFonts w:cstheme="minorHAnsi"/>
+          <w:color w:val="000000" w:themeColor="text1"/>
+          <w:shd w:val="clear" w:color="auto" w:fill="FFFFFF"/>
+        </w:rPr>
+      </w:pPr>
+      <w:r>
+        <w:rPr>
+          <w:rFonts w:cstheme="minorHAnsi"/>
+          <w:color w:val="000000" w:themeColor="text1"/>
+          <w:shd w:val="clear" w:color="auto" w:fill="FFFFFF"/>
+        </w:rPr>
+        <w:t>The way that the version control</w:t>
+      </w:r>
+      <w:r>
+        <w:rPr>
+          <w:rFonts w:cstheme="minorHAnsi"/>
+          <w:color w:val="000000" w:themeColor="text1"/>
+          <w:shd w:val="clear" w:color="auto" w:fill="FFFFFF"/>
+        </w:rPr>
+        <w:t xml:space="preserve"> where </w:t>
+      </w:r>
+      <w:r>
+        <w:rPr>
+          <w:rFonts w:cstheme="minorHAnsi"/>
+          <w:color w:val="000000" w:themeColor="text1"/>
+          <w:shd w:val="clear" w:color="auto" w:fill="FFFFFF"/>
+        </w:rPr>
+        <w:t xml:space="preserve">different types of same the variation </w:t>
+      </w:r>
+      <w:r>
+        <w:rPr>
+          <w:rFonts w:cstheme="minorHAnsi"/>
+          <w:color w:val="000000" w:themeColor="text1"/>
+          <w:shd w:val="clear" w:color="auto" w:fill="FFFFFF"/>
+        </w:rPr>
+        <w:t xml:space="preserve">of code is tracked and managed through </w:t>
+      </w:r>
+      <w:r>
+        <w:rPr>
+          <w:rFonts w:cstheme="minorHAnsi"/>
+          <w:color w:val="000000" w:themeColor="text1"/>
+          <w:shd w:val="clear" w:color="auto" w:fill="FFFFFF"/>
+        </w:rPr>
+        <w:t xml:space="preserve">GitHub. </w:t>
+      </w:r>
+      <w:r>
+        <w:rPr>
+          <w:rFonts w:cstheme="minorHAnsi"/>
+          <w:color w:val="000000" w:themeColor="text1"/>
+          <w:shd w:val="clear" w:color="auto" w:fill="FFFFFF"/>
+        </w:rPr>
+        <w:t>This drastically provides improvement overall on the performance and quality of code and its scalability of code.</w:t>
+      </w:r>
+      <w:r>
+        <w:rPr>
+          <w:rFonts w:cstheme="minorHAnsi"/>
+          <w:color w:val="000000" w:themeColor="text1"/>
+          <w:shd w:val="clear" w:color="auto" w:fill="FFFFFF"/>
+        </w:rPr>
+        <w:t xml:space="preserve"> If a problem/mistake has occurred, it is easily avoidable and can be </w:t>
+      </w:r>
+      <w:r>
+        <w:rPr>
+          <w:rFonts w:cstheme="minorHAnsi"/>
+          <w:color w:val="000000" w:themeColor="text1"/>
+          <w:shd w:val="clear" w:color="auto" w:fill="FFFFFF"/>
+        </w:rPr>
+        <w:t>returned</w:t>
+      </w:r>
+      <w:r>
+        <w:rPr>
+          <w:rFonts w:cstheme="minorHAnsi"/>
+          <w:color w:val="000000" w:themeColor="text1"/>
+          <w:shd w:val="clear" w:color="auto" w:fill="FFFFFF"/>
+        </w:rPr>
+        <w:t xml:space="preserve"> to previous code</w:t>
+      </w:r>
+      <w:r>
+        <w:rPr>
+          <w:rFonts w:cstheme="minorHAnsi"/>
+          <w:color w:val="000000" w:themeColor="text1"/>
+          <w:shd w:val="clear" w:color="auto" w:fill="FFFFFF"/>
+        </w:rPr>
+        <w:t xml:space="preserve"> version</w:t>
+      </w:r>
+      <w:r>
+        <w:rPr>
+          <w:rFonts w:cstheme="minorHAnsi"/>
+          <w:color w:val="000000" w:themeColor="text1"/>
+          <w:shd w:val="clear" w:color="auto" w:fill="FFFFFF"/>
+        </w:rPr>
+        <w:t>.</w:t>
+      </w:r>
+      <w:r>
+        <w:rPr>
+          <w:rFonts w:cstheme="minorHAnsi"/>
+          <w:color w:val="000000" w:themeColor="text1"/>
+          <w:shd w:val="clear" w:color="auto" w:fill="FFFFFF"/>
+        </w:rPr>
+        <w:t xml:space="preserve">  Finally, through committing various code/files it allowed for seeing all coding processes and development cycles</w:t>
+      </w:r>
+      <w:r>
+        <w:rPr>
+          <w:rFonts w:cstheme="minorHAnsi"/>
+          <w:color w:val="000000" w:themeColor="text1"/>
+          <w:shd w:val="clear" w:color="auto" w:fill="FFFFFF"/>
+        </w:rPr>
+        <w:t>,</w:t>
+      </w:r>
+    </w:p>
+    <w:p>
+      <w:pPr>
+        <w:ind w:firstLine="0"/>
+        <w:jc w:val="both"/>
+        <w:rPr>
+          <w:rFonts w:cstheme="minorHAnsi"/>
+          <w:color w:val="000000" w:themeColor="text1"/>
+          <w:shd w:val="clear" w:color="auto" w:fill="FFFFFF"/>
+        </w:rPr>
+      </w:pPr>
+    </w:p>
+    <w:p>
+      <w:pPr>
+        <w:ind w:firstLine="0"/>
+        <w:jc w:val="both"/>
+        <w:rPr>
+          <w:rFonts w:cstheme="minorHAnsi"/>
+          <w:color w:val="000000" w:themeColor="text1"/>
+          <w:shd w:val="clear" w:color="auto" w:fill="FFFFFF"/>
+        </w:rPr>
+      </w:pPr>
+    </w:p>
+    <w:p>
+      <w:pPr>
+        <w:ind w:firstLine="0"/>
+        <w:jc w:val="both"/>
+        <w:rPr>
+          <w:rFonts w:cstheme="minorHAnsi"/>
+          <w:color w:val="000000" w:themeColor="text1"/>
+          <w:shd w:val="clear" w:color="auto" w:fill="FFFFFF"/>
+        </w:rPr>
+      </w:pPr>
+      <w:r>
+        <w:rPr>
+          <w:rFonts w:cstheme="minorHAnsi"/>
+          <w:color w:val="000000" w:themeColor="text1"/>
+          <w:shd w:val="clear" w:color="auto" w:fill="FFFFFF"/>
+        </w:rPr>
+        <w:t xml:space="preserve">Here is my commit history for the project in </w:t>
+      </w:r>
+      <w:r>
+        <w:rPr>
+          <w:rFonts w:cstheme="minorHAnsi"/>
+          <w:color w:val="000000" w:themeColor="text1"/>
+          <w:shd w:val="clear" w:color="auto" w:fill="FFFFFF"/>
+        </w:rPr>
+        <w:t>GitHub</w:t>
+      </w:r>
+      <w:r>
+        <w:rPr>
+          <w:rFonts w:cstheme="minorHAnsi"/>
+          <w:color w:val="000000" w:themeColor="text1"/>
+          <w:shd w:val="clear" w:color="auto" w:fill="FFFFFF"/>
+        </w:rPr>
+        <w:t>:</w:t>
+      </w:r>
+    </w:p>
+    <w:p>
+      <w:pPr>
+        <w:ind w:firstLine="0"/>
+        <w:jc w:val="both"/>
+        <w:rPr>
+          <w:rFonts w:cstheme="minorHAnsi"/>
+          <w:color w:val="000000" w:themeColor="text1"/>
+          <w:shd w:val="clear" w:color="auto" w:fill="FFFFFF"/>
+        </w:rPr>
+      </w:pPr>
+      <w:r>
+        <w:rPr>
+          <w:rFonts w:cstheme="minorHAnsi"/>
+          <w:color w:val="000000" w:themeColor="text1"/>
+          <w:shd w:val="clear" w:color="auto" w:fill="FFFFFF"/>
+        </w:rPr>
+        <w:drawing>
+          <wp:inline distT="0" distB="0" distL="0" distR="0" wp14:anchorId="0DE8CF15" wp14:editId="7797F161">
+            <wp:extent cx="5731510" cy="3056890"/>
+            <wp:effectExtent l="0" t="0" r="0" b="3810"/>
+            <wp:docPr id="2019227235" name="Picture 1" descr="A screenshot of a computer&#10;&#10;Description automatically generated"/>
+            <wp:cNvGraphicFramePr>
+              <a:graphicFrameLocks xmlns:a="http://schemas.openxmlformats.org/drawingml/2006/main" noChangeAspect="1"/>
+            </wp:cNvGraphicFramePr>
+            <a:graphic xmlns:a="http://schemas.openxmlformats.org/drawingml/2006/main">
+              <a:graphicData uri="http://schemas.openxmlformats.org/drawingml/2006/picture">
+                <pic:pic xmlns:pic="http://schemas.openxmlformats.org/drawingml/2006/picture">
+                  <pic:nvPicPr>
+                    <pic:cNvPr id="2019227235" name="Picture 1" descr="A screenshot of a computer&#10;&#10;Description automatically generated"/>
+                    <pic:cNvPicPr/>
+                  </pic:nvPicPr>
+                  <pic:blipFill>
+                    <a:blip r:embed="rId12"/>
+                    <a:stretch>
+                      <a:fillRect/>
+                    </a:stretch>
+                  </pic:blipFill>
+                  <pic:spPr>
+                    <a:xfrm>
+                      <a:off x="0" y="0"/>
+                      <a:ext cx="5731510" cy="3056890"/>
+                    </a:xfrm>
+                    <a:prstGeom prst="rect">
+                      <a:avLst/>
+                    </a:prstGeom>
+                  </pic:spPr>
+                </pic:pic>
+              </a:graphicData>
+            </a:graphic>
+          </wp:inline>
+        </w:drawing>
+      </w:r>
+    </w:p>
+    <w:p>
+      <w:pPr>
+        <w:ind w:firstLine="0"/>
+        <w:jc w:val="both"/>
+        <w:rPr>
+          <w:rFonts w:cstheme="minorHAnsi"/>
+          <w:color w:val="000000" w:themeColor="text1"/>
+          <w:shd w:val="clear" w:color="auto" w:fill="FFFFFF"/>
+        </w:rPr>
+      </w:pPr>
+      <w:r>
+        <w:rPr>
+          <w:rFonts w:cstheme="minorHAnsi"/>
+          <w:color w:val="000000" w:themeColor="text1"/>
+          <w:shd w:val="clear" w:color="auto" w:fill="FFFFFF"/>
+        </w:rPr>
+        <w:lastRenderedPageBreak/>
+        <w:drawing>
+          <wp:inline distT="0" distB="0" distL="0" distR="0" wp14:anchorId="278A578A" wp14:editId="0143E590">
+            <wp:extent cx="5731510" cy="3113405"/>
+            <wp:effectExtent l="0" t="0" r="0" b="0"/>
+            <wp:docPr id="101005034" name="Picture 1" descr="A screenshot of a computer&#10;&#10;Description automatically generated"/>
+            <wp:cNvGraphicFramePr>
+              <a:graphicFrameLocks xmlns:a="http://schemas.openxmlformats.org/drawingml/2006/main" noChangeAspect="1"/>
+            </wp:cNvGraphicFramePr>
+            <a:graphic xmlns:a="http://schemas.openxmlformats.org/drawingml/2006/main">
+              <a:graphicData uri="http://schemas.openxmlformats.org/drawingml/2006/picture">
+                <pic:pic xmlns:pic="http://schemas.openxmlformats.org/drawingml/2006/picture">
+                  <pic:nvPicPr>
+                    <pic:cNvPr id="101005034" name="Picture 1" descr="A screenshot of a computer&#10;&#10;Description automatically generated"/>
+                    <pic:cNvPicPr/>
+                  </pic:nvPicPr>
+                  <pic:blipFill>
+                    <a:blip r:embed="rId13"/>
+                    <a:stretch>
+                      <a:fillRect/>
+                    </a:stretch>
+                  </pic:blipFill>
+                  <pic:spPr>
+                    <a:xfrm>
+                      <a:off x="0" y="0"/>
+                      <a:ext cx="5731510" cy="3113405"/>
+                    </a:xfrm>
+                    <a:prstGeom prst="rect">
+                      <a:avLst/>
+                    </a:prstGeom>
+                  </pic:spPr>
+                </pic:pic>
+              </a:graphicData>
+            </a:graphic>
+          </wp:inline>
+        </w:drawing>
+      </w:r>
+    </w:p>
+    <w:p>
+      <w:pPr>
+        <w:ind w:firstLine="0"/>
+        <w:jc w:val="both"/>
+        <w:rPr>
+          <w:rFonts w:cstheme="minorHAnsi"/>
+          <w:color w:val="000000" w:themeColor="text1"/>
+          <w:shd w:val="clear" w:color="auto" w:fill="FFFFFF"/>
+        </w:rPr>
+      </w:pPr>
+      <w:r>
+        <w:rPr>
+          <w:rFonts w:cstheme="minorHAnsi"/>
+          <w:color w:val="000000" w:themeColor="text1"/>
+          <w:shd w:val="clear" w:color="auto" w:fill="FFFFFF"/>
+        </w:rPr>
+        <w:drawing>
+          <wp:inline distT="0" distB="0" distL="0" distR="0" wp14:anchorId="0ED45A7C" wp14:editId="1D273722">
+            <wp:extent cx="5731510" cy="2037715"/>
+            <wp:effectExtent l="0" t="0" r="0" b="0"/>
+            <wp:docPr id="159990701" name="Picture 1" descr="A screenshot of a black screen&#10;&#10;Description automatically generated"/>
+            <wp:cNvGraphicFramePr>
+              <a:graphicFrameLocks xmlns:a="http://schemas.openxmlformats.org/drawingml/2006/main" noChangeAspect="1"/>
+            </wp:cNvGraphicFramePr>
+            <a:graphic xmlns:a="http://schemas.openxmlformats.org/drawingml/2006/main">
+              <a:graphicData uri="http://schemas.openxmlformats.org/drawingml/2006/picture">
+                <pic:pic xmlns:pic="http://schemas.openxmlformats.org/drawingml/2006/picture">
+                  <pic:nvPicPr>
+                    <pic:cNvPr id="159990701" name="Picture 1" descr="A screenshot of a black screen&#10;&#10;Description automatically generated"/>
+                    <pic:cNvPicPr/>
+                  </pic:nvPicPr>
+                  <pic:blipFill>
+                    <a:blip r:embed="rId14"/>
+                    <a:stretch>
+                      <a:fillRect/>
+                    </a:stretch>
+                  </pic:blipFill>
+                  <pic:spPr>
+                    <a:xfrm>
+                      <a:off x="0" y="0"/>
+                      <a:ext cx="5731510" cy="2037715"/>
+                    </a:xfrm>
+                    <a:prstGeom prst="rect">
+                      <a:avLst/>
+                    </a:prstGeom>
+                  </pic:spPr>
+                </pic:pic>
+              </a:graphicData>
+            </a:graphic>
+          </wp:inline>
+        </w:drawing>
+      </w:r>
+    </w:p>
+    <w:p>
+      <w:pPr>
+        <w:ind w:firstLine="0"/>
+        <w:jc w:val="both"/>
+        <w:rPr>
+          <w:rFonts w:cstheme="minorHAnsi"/>
+          <w:color w:val="000000" w:themeColor="text1"/>
+          <w:shd w:val="clear" w:color="auto" w:fill="FFFFFF"/>
+        </w:rPr>
+      </w:pPr>
+      <w:r>
+        <w:rPr>
+          <w:rFonts w:cstheme="minorHAnsi"/>
+          <w:color w:val="000000" w:themeColor="text1"/>
+          <w:shd w:val="clear" w:color="auto" w:fill="FFFFFF"/>
+        </w:rPr>
+        <w:drawing>
+          <wp:inline distT="0" distB="0" distL="0" distR="0" wp14:anchorId="10756480" wp14:editId="12D7E37E">
+            <wp:extent cx="5731510" cy="2720975"/>
+            <wp:effectExtent l="0" t="0" r="0" b="0"/>
+            <wp:docPr id="527583276" name="Picture 1" descr="A screenshot of a computer&#10;&#10;Description automatically generated"/>
+            <wp:cNvGraphicFramePr>
+              <a:graphicFrameLocks xmlns:a="http://schemas.openxmlformats.org/drawingml/2006/main" noChangeAspect="1"/>
+            </wp:cNvGraphicFramePr>
+            <a:graphic xmlns:a="http://schemas.openxmlformats.org/drawingml/2006/main">
+              <a:graphicData uri="http://schemas.openxmlformats.org/drawingml/2006/picture">
+                <pic:pic xmlns:pic="http://schemas.openxmlformats.org/drawingml/2006/picture">
+                  <pic:nvPicPr>
+                    <pic:cNvPr id="527583276" name="Picture 1" descr="A screenshot of a computer&#10;&#10;Description automatically generated"/>
+                    <pic:cNvPicPr/>
+                  </pic:nvPicPr>
+                  <pic:blipFill>
+                    <a:blip r:embed="rId15"/>
+                    <a:stretch>
+                      <a:fillRect/>
+                    </a:stretch>
+                  </pic:blipFill>
+                  <pic:spPr>
+                    <a:xfrm>
+                      <a:off x="0" y="0"/>
+                      <a:ext cx="5731510" cy="2720975"/>
+                    </a:xfrm>
+                    <a:prstGeom prst="rect">
+                      <a:avLst/>
+                    </a:prstGeom>
+                  </pic:spPr>
+                </pic:pic>
+              </a:graphicData>
+            </a:graphic>
+          </wp:inline>
+        </w:drawing>
+      </w:r>
+    </w:p>
+    <w:p>
+      <w:pPr>
+        <w:ind w:firstLine="0"/>
+        <w:jc w:val="both"/>
+        <w:rPr>
+          <w:rFonts w:cstheme="minorHAnsi"/>
+          <w:color w:val="000000" w:themeColor="text1"/>
+          <w:shd w:val="clear" w:color="auto" w:fill="FFFFFF"/>
+        </w:rPr>
+      </w:pPr>
+      <w:r>
+        <w:rPr>
+          <w:rFonts w:cstheme="minorHAnsi"/>
+          <w:color w:val="000000" w:themeColor="text1"/>
+          <w:shd w:val="clear" w:color="auto" w:fill="FFFFFF"/>
+        </w:rPr>
+        <w:lastRenderedPageBreak/>
+        <w:drawing>
+          <wp:inline distT="0" distB="0" distL="0" distR="0" wp14:anchorId="0FFD2B94" wp14:editId="5770EA6A">
+            <wp:extent cx="5731510" cy="3352165"/>
+            <wp:effectExtent l="0" t="0" r="0" b="635"/>
+            <wp:docPr id="1112958013" name="Picture 1" descr="A screenshot of a computer&#10;&#10;Description automatically generated"/>
+            <wp:cNvGraphicFramePr>
+              <a:graphicFrameLocks xmlns:a="http://schemas.openxmlformats.org/drawingml/2006/main" noChangeAspect="1"/>
+            </wp:cNvGraphicFramePr>
+            <a:graphic xmlns:a="http://schemas.openxmlformats.org/drawingml/2006/main">
+              <a:graphicData uri="http://schemas.openxmlformats.org/drawingml/2006/picture">
+                <pic:pic xmlns:pic="http://schemas.openxmlformats.org/drawingml/2006/picture">
+                  <pic:nvPicPr>
+                    <pic:cNvPr id="1112958013" name="Picture 1" descr="A screenshot of a computer&#10;&#10;Description automatically generated"/>
+                    <pic:cNvPicPr/>
+                  </pic:nvPicPr>
+                  <pic:blipFill>
+                    <a:blip r:embed="rId16"/>
+                    <a:stretch>
+                      <a:fillRect/>
+                    </a:stretch>
+                  </pic:blipFill>
+                  <pic:spPr>
+                    <a:xfrm>
+                      <a:off x="0" y="0"/>
+                      <a:ext cx="5731510" cy="3352165"/>
+                    </a:xfrm>
+                    <a:prstGeom prst="rect">
+                      <a:avLst/>
+                    </a:prstGeom>
+                  </pic:spPr>
+                </pic:pic>
+              </a:graphicData>
+            </a:graphic>
+          </wp:inline>
+        </w:drawing>
+      </w:r>
+    </w:p>
+    <w:p>
+      <w:pPr>
+        <w:ind w:firstLine="0"/>
+        <w:jc w:val="both"/>
+        <w:rPr>
+          <w:rFonts w:cstheme="minorHAnsi"/>
+          <w:color w:val="000000" w:themeColor="text1"/>
+          <w:shd w:val="clear" w:color="auto" w:fill="FFFFFF"/>
+        </w:rPr>
+      </w:pPr>
+    </w:p>
+    <w:p>
+      <w:pPr>
+        <w:pStyle w:val="Heading1"/>
+        <w:jc w:val="both"/>
+        <w:rPr>
+          <w:color w:val="000000" w:themeColor="text1"/>
+        </w:rPr>
+      </w:pPr>
+      <w:bookmarkStart w:id="3" w:name="_Toc156836600"/>
+      <w:r>
+        <w:rPr>
+          <w:color w:val="000000" w:themeColor="text1"/>
+        </w:rPr>
+        <w:t>Tes</w:t>
+      </w:r>
+      <w:r>
+        <w:rPr>
+          <w:color w:val="000000" w:themeColor="text1"/>
+        </w:rPr>
+        <w:t>t</w:t>
+      </w:r>
+      <w:r>
+        <w:rPr>
+          <w:color w:val="000000" w:themeColor="text1"/>
+        </w:rPr>
+        <w:t>i</w:t>
+      </w:r>
+      <w:r>
+        <w:rPr>
+          <w:color w:val="000000" w:themeColor="text1"/>
+        </w:rPr>
+        <w:t>ng approach:</w:t>
+      </w:r>
+      <w:bookmarkEnd w:id="3"/>
+    </w:p>
+    <w:p>
+      <w:pPr>
+        <w:ind w:firstLine="0"/>
+        <w:jc w:val="both"/>
+        <w:rPr>
+          <w:rFonts w:cstheme="minorHAnsi"/>
+          <w:color w:val="000000" w:themeColor="text1"/>
+          <w:shd w:val="clear" w:color="auto" w:fill="FFFFFF"/>
+        </w:rPr>
+      </w:pPr>
+      <w:r>
+        <w:rPr>
+          <w:rFonts w:cstheme="minorHAnsi"/>
+          <w:color w:val="000000" w:themeColor="text1"/>
+          <w:shd w:val="clear" w:color="auto" w:fill="FFFFFF"/>
+        </w:rPr>
+        <w:t>The way that I have</w:t>
+      </w:r>
+      <w:r>
+        <w:rPr>
+          <w:rFonts w:cstheme="minorHAnsi"/>
+          <w:color w:val="000000" w:themeColor="text1"/>
+          <w:shd w:val="clear" w:color="auto" w:fill="FFFFFF"/>
+        </w:rPr>
+        <w:t xml:space="preserve"> tested my library management system is via, implementing a testing method, </w:t>
+      </w:r>
+      <w:r>
+        <w:rPr>
+          <w:rFonts w:cstheme="minorHAnsi"/>
+          <w:color w:val="000000" w:themeColor="text1"/>
+          <w:shd w:val="clear" w:color="auto" w:fill="FFFFFF"/>
+        </w:rPr>
+        <w:t xml:space="preserve">through </w:t>
+      </w:r>
+      <w:r>
+        <w:rPr>
+          <w:rFonts w:cstheme="minorHAnsi"/>
+          <w:color w:val="000000" w:themeColor="text1"/>
+          <w:shd w:val="clear" w:color="auto" w:fill="FFFFFF"/>
+        </w:rPr>
+        <w:t>making sure that all the classes are appropriately working</w:t>
+      </w:r>
+      <w:r>
+        <w:rPr>
+          <w:rFonts w:cstheme="minorHAnsi"/>
+          <w:color w:val="000000" w:themeColor="text1"/>
+          <w:shd w:val="clear" w:color="auto" w:fill="FFFFFF"/>
+        </w:rPr>
+        <w:t xml:space="preserve"> without error. </w:t>
+      </w:r>
+      <w:r>
+        <w:rPr>
+          <w:rFonts w:cstheme="minorHAnsi"/>
+          <w:color w:val="000000" w:themeColor="text1"/>
+          <w:shd w:val="clear" w:color="auto" w:fill="FFFFFF"/>
+        </w:rPr>
+        <w:t>Thus</w:t>
+      </w:r>
+      <w:r>
+        <w:rPr>
+          <w:rFonts w:cstheme="minorHAnsi"/>
+          <w:color w:val="000000" w:themeColor="text1"/>
+          <w:shd w:val="clear" w:color="auto" w:fill="FFFFFF"/>
+        </w:rPr>
+        <w:t xml:space="preserve">, </w:t>
+      </w:r>
+      <w:r>
+        <w:rPr>
+          <w:rFonts w:cstheme="minorHAnsi"/>
+          <w:color w:val="000000" w:themeColor="text1"/>
+          <w:shd w:val="clear" w:color="auto" w:fill="FFFFFF"/>
+        </w:rPr>
+        <w:t>this method allows for every individual function of its class to be tested before implementing it in its final system.</w:t>
+      </w:r>
+    </w:p>
+    <w:p>
+      <w:pPr>
+        <w:ind w:firstLine="0"/>
+        <w:jc w:val="both"/>
+        <w:rPr>
+          <w:rFonts w:cstheme="minorHAnsi"/>
+          <w:color w:val="000000" w:themeColor="text1"/>
+          <w:shd w:val="clear" w:color="auto" w:fill="FFFFFF"/>
+        </w:rPr>
+      </w:pPr>
+    </w:p>
+    <w:p>
+      <w:pPr>
+        <w:ind w:firstLine="0"/>
+        <w:jc w:val="both"/>
+        <w:rPr>
+          <w:rFonts w:cstheme="minorHAnsi"/>
+          <w:color w:val="000000" w:themeColor="text1"/>
+          <w:shd w:val="clear" w:color="auto" w:fill="FFFFFF"/>
+        </w:rPr>
+      </w:pPr>
+      <w:r>
+        <w:rPr>
+          <w:rFonts w:cstheme="minorHAnsi"/>
+          <w:color w:val="000000" w:themeColor="text1"/>
+          <w:shd w:val="clear" w:color="auto" w:fill="FFFFFF"/>
+        </w:rPr>
+        <w:t>In the code I have created a test case for every single class for testing separately each function.</w:t>
+      </w:r>
+      <w:r>
+        <w:rPr>
+          <w:rFonts w:cstheme="minorHAnsi"/>
+          <w:color w:val="000000" w:themeColor="text1"/>
+          <w:shd w:val="clear" w:color="auto" w:fill="FFFFFF"/>
+        </w:rPr>
+        <w:t xml:space="preserve"> Therefore, it is comprised of testing both its functionality and handling errors </w:t>
+      </w:r>
+      <w:r>
+        <w:rPr>
+          <w:rFonts w:cstheme="minorHAnsi"/>
+          <w:color w:val="000000" w:themeColor="text1"/>
+          <w:shd w:val="clear" w:color="auto" w:fill="FFFFFF"/>
+        </w:rPr>
+        <w:t>regarding</w:t>
+      </w:r>
+      <w:r>
+        <w:rPr>
+          <w:rFonts w:cstheme="minorHAnsi"/>
+          <w:color w:val="000000" w:themeColor="text1"/>
+          <w:shd w:val="clear" w:color="auto" w:fill="FFFFFF"/>
+        </w:rPr>
+        <w:t xml:space="preserve"> its data.</w:t>
+      </w:r>
+      <w:r>
+        <w:rPr>
+          <w:rFonts w:cstheme="minorHAnsi"/>
+          <w:color w:val="000000" w:themeColor="text1"/>
+          <w:shd w:val="clear" w:color="auto" w:fill="FFFFFF"/>
+        </w:rPr>
+        <w:t xml:space="preserve"> Through this, we can ensure that each part of the system is operating as expected </w:t>
+      </w:r>
+      <w:r>
+        <w:rPr>
+          <w:rFonts w:cstheme="minorHAnsi"/>
+          <w:color w:val="000000" w:themeColor="text1"/>
+          <w:shd w:val="clear" w:color="auto" w:fill="FFFFFF"/>
+        </w:rPr>
+        <w:t>in</w:t>
+      </w:r>
+      <w:r>
+        <w:rPr>
+          <w:rFonts w:cstheme="minorHAnsi"/>
+          <w:color w:val="000000" w:themeColor="text1"/>
+          <w:shd w:val="clear" w:color="auto" w:fill="FFFFFF"/>
+        </w:rPr>
+        <w:t xml:space="preserve"> its </w:t>
+      </w:r>
+      <w:r>
+        <w:rPr>
+          <w:rFonts w:cstheme="minorHAnsi"/>
+          <w:color w:val="000000" w:themeColor="text1"/>
+          <w:shd w:val="clear" w:color="auto" w:fill="FFFFFF"/>
+        </w:rPr>
+        <w:t xml:space="preserve">specific </w:t>
+      </w:r>
+      <w:r>
+        <w:rPr>
+          <w:rFonts w:cstheme="minorHAnsi"/>
+          <w:color w:val="000000" w:themeColor="text1"/>
+          <w:shd w:val="clear" w:color="auto" w:fill="FFFFFF"/>
+        </w:rPr>
+        <w:t>function that is assigned to.</w:t>
+      </w:r>
+    </w:p>
+    <w:p>
+      <w:pPr>
+        <w:ind w:firstLine="0"/>
+        <w:jc w:val="both"/>
+        <w:rPr>
+          <w:rFonts w:cstheme="minorHAnsi"/>
+          <w:color w:val="000000" w:themeColor="text1"/>
+          <w:shd w:val="clear" w:color="auto" w:fill="FFFFFF"/>
+        </w:rPr>
+      </w:pPr>
+    </w:p>
+    <w:p>
+      <w:pPr>
+        <w:ind w:firstLine="0"/>
+        <w:jc w:val="both"/>
+        <w:rPr>
+          <w:rFonts w:cstheme="minorHAnsi"/>
+          <w:color w:val="000000" w:themeColor="text1"/>
+          <w:shd w:val="clear" w:color="auto" w:fill="FFFFFF"/>
+        </w:rPr>
+      </w:pPr>
+      <w:r>
+        <w:rPr>
+          <w:rFonts w:cstheme="minorHAnsi"/>
+          <w:color w:val="000000" w:themeColor="text1"/>
+          <w:shd w:val="clear" w:color="auto" w:fill="FFFFFF"/>
+        </w:rPr>
+        <w:t>Test case further aspects</w:t>
+      </w:r>
+      <w:r>
+        <w:rPr>
+          <w:rFonts w:cstheme="minorHAnsi"/>
+          <w:color w:val="000000" w:themeColor="text1"/>
+          <w:shd w:val="clear" w:color="auto" w:fill="FFFFFF"/>
+        </w:rPr>
+        <w:t xml:space="preserve"> in detail</w:t>
+      </w:r>
+      <w:r>
+        <w:rPr>
+          <w:rFonts w:cstheme="minorHAnsi"/>
+          <w:color w:val="000000" w:themeColor="text1"/>
+          <w:shd w:val="clear" w:color="auto" w:fill="FFFFFF"/>
+        </w:rPr>
+        <w:t>:</w:t>
+      </w:r>
+    </w:p>
+    <w:p>
+      <w:pPr>
+        <w:ind w:firstLine="0"/>
+        <w:jc w:val="both"/>
+        <w:rPr>
+          <w:rFonts w:cstheme="minorHAnsi"/>
+          <w:color w:val="000000" w:themeColor="text1"/>
+          <w:shd w:val="clear" w:color="auto" w:fill="FFFFFF"/>
+        </w:rPr>
+      </w:pPr>
+    </w:p>
+    <w:p>
+      <w:pPr>
+        <w:pStyle w:val="ListParagraph"/>
+        <w:numPr>
+          <w:ilvl w:val="0"/>
+          <w:numId w:val="2"/>
+        </w:numPr>
+        <w:jc w:val="both"/>
+        <w:rPr>
+          <w:rFonts w:cstheme="minorHAnsi"/>
+          <w:color w:val="000000" w:themeColor="text1"/>
+          <w:shd w:val="clear" w:color="auto" w:fill="FFFFFF"/>
+        </w:rPr>
+      </w:pPr>
+      <w:r>
+        <w:rPr>
+          <w:rFonts w:cstheme="minorHAnsi"/>
+          <w:color w:val="000000" w:themeColor="text1"/>
+          <w:shd w:val="clear" w:color="auto" w:fill="FFFFFF"/>
+        </w:rPr>
+        <w:t xml:space="preserve">The Person class: </w:t>
+      </w:r>
+      <w:r>
+        <w:rPr>
+          <w:rFonts w:cstheme="minorHAnsi"/>
+          <w:color w:val="000000" w:themeColor="text1"/>
+          <w:shd w:val="clear" w:color="auto" w:fill="FFFFFF"/>
+        </w:rPr>
+        <w:t xml:space="preserve">The test case </w:t>
+      </w:r>
+      <w:r>
+        <w:rPr>
+          <w:rFonts w:cstheme="minorHAnsi"/>
+          <w:color w:val="000000" w:themeColor="text1"/>
+          <w:shd w:val="clear" w:color="auto" w:fill="FFFFFF"/>
+        </w:rPr>
+        <w:t>is</w:t>
+      </w:r>
+      <w:r>
+        <w:rPr>
+          <w:rFonts w:cstheme="minorHAnsi"/>
+          <w:color w:val="000000" w:themeColor="text1"/>
+          <w:shd w:val="clear" w:color="auto" w:fill="FFFFFF"/>
+        </w:rPr>
+        <w:t xml:space="preserve"> developed to test it getter and setter method for their attributes such as name, address, and </w:t>
+      </w:r>
+      <w:r>
+        <w:rPr>
+          <w:rFonts w:cstheme="minorHAnsi"/>
+          <w:color w:val="000000" w:themeColor="text1"/>
+          <w:shd w:val="clear" w:color="auto" w:fill="FFFFFF"/>
+        </w:rPr>
+        <w:t>email</w:t>
+      </w:r>
+      <w:r>
+        <w:rPr>
+          <w:rFonts w:cstheme="minorHAnsi"/>
+          <w:color w:val="000000" w:themeColor="text1"/>
+          <w:shd w:val="clear" w:color="auto" w:fill="FFFFFF"/>
+        </w:rPr>
+        <w:t>.</w:t>
+      </w:r>
+      <w:r>
+        <w:rPr>
+          <w:rFonts w:cstheme="minorHAnsi"/>
+          <w:color w:val="000000" w:themeColor="text1"/>
+          <w:shd w:val="clear" w:color="auto" w:fill="FFFFFF"/>
+        </w:rPr>
+        <w:t xml:space="preserve"> </w:t>
+      </w:r>
+      <w:r>
+        <w:rPr>
+          <w:rFonts w:cstheme="minorHAnsi"/>
+          <w:color w:val="000000" w:themeColor="text1"/>
+          <w:shd w:val="clear" w:color="auto" w:fill="FFFFFF"/>
+        </w:rPr>
+        <w:t xml:space="preserve">This involves not only confirming accurate data retrieval and attribute updates but also </w:t>
+      </w:r>
+      <w:r>
+        <w:rPr>
+          <w:rFonts w:cstheme="minorHAnsi"/>
+          <w:color w:val="000000" w:themeColor="text1"/>
+          <w:shd w:val="clear" w:color="auto" w:fill="FFFFFF"/>
+        </w:rPr>
+        <w:t>scrutinising incorrect</w:t>
+      </w:r>
+      <w:r>
+        <w:rPr>
+          <w:rFonts w:cstheme="minorHAnsi"/>
+          <w:color w:val="000000" w:themeColor="text1"/>
+          <w:shd w:val="clear" w:color="auto" w:fill="FFFFFF"/>
+        </w:rPr>
+        <w:t xml:space="preserve"> data to ensure robustness</w:t>
+      </w:r>
+      <w:r>
+        <w:rPr>
+          <w:rFonts w:cstheme="minorHAnsi"/>
+          <w:color w:val="000000" w:themeColor="text1"/>
+          <w:shd w:val="clear" w:color="auto" w:fill="FFFFFF"/>
+        </w:rPr>
+        <w:t>.</w:t>
+      </w:r>
+    </w:p>
+    <w:p>
+      <w:pPr>
+        <w:pStyle w:val="ListParagraph"/>
+        <w:ind w:firstLine="0"/>
+        <w:jc w:val="both"/>
+        <w:rPr>
+          <w:rFonts w:cstheme="minorHAnsi"/>
+          <w:color w:val="000000" w:themeColor="text1"/>
+          <w:shd w:val="clear" w:color="auto" w:fill="FFFFFF"/>
+        </w:rPr>
+      </w:pPr>
+    </w:p>
+    <w:p>
+      <w:pPr>
+        <w:pStyle w:val="ListParagraph"/>
+        <w:numPr>
+          <w:ilvl w:val="0"/>
+          <w:numId w:val="2"/>
+        </w:numPr>
+        <w:jc w:val="both"/>
+        <w:rPr>
+          <w:rFonts w:cstheme="minorHAnsi"/>
+          <w:color w:val="000000" w:themeColor="text1"/>
+          <w:shd w:val="clear" w:color="auto" w:fill="FFFFFF"/>
+        </w:rPr>
+      </w:pPr>
+      <w:r>
+        <w:rPr>
+          <w:rFonts w:cstheme="minorHAnsi"/>
+          <w:color w:val="000000" w:themeColor="text1"/>
+          <w:shd w:val="clear" w:color="auto" w:fill="FFFFFF"/>
+        </w:rPr>
+        <w:t xml:space="preserve">The Librarian class: Testing of this class focused on specific Librarian attributes such as staff ID and salary, as well as attributes inherited from the Person class. Both inherited getter and setter methods and methods specific to the Librarian class were tested. </w:t>
+      </w:r>
+    </w:p>
+    <w:p>
+      <w:pPr>
+        <w:pStyle w:val="ListParagraph"/>
+        <w:jc w:val="both"/>
+        <w:rPr>
+          <w:rFonts w:cstheme="minorHAnsi"/>
+          <w:color w:val="000000" w:themeColor="text1"/>
+          <w:shd w:val="clear" w:color="auto" w:fill="FFFFFF"/>
+        </w:rPr>
+      </w:pPr>
+    </w:p>
+    <w:p>
+      <w:pPr>
+        <w:pStyle w:val="ListParagraph"/>
+        <w:numPr>
+          <w:ilvl w:val="0"/>
+          <w:numId w:val="2"/>
+        </w:numPr>
+        <w:jc w:val="both"/>
+        <w:rPr>
+          <w:rFonts w:cstheme="minorHAnsi"/>
+          <w:color w:val="000000" w:themeColor="text1"/>
+          <w:shd w:val="clear" w:color="auto" w:fill="FFFFFF"/>
+        </w:rPr>
+      </w:pPr>
+      <w:r>
+        <w:rPr>
+          <w:rFonts w:cstheme="minorHAnsi"/>
+          <w:color w:val="000000" w:themeColor="text1"/>
+          <w:shd w:val="clear" w:color="auto" w:fill="FFFFFF"/>
+        </w:rPr>
+        <w:t xml:space="preserve">The </w:t>
+      </w:r>
+      <w:r>
+        <w:rPr>
+          <w:rFonts w:cstheme="minorHAnsi"/>
+          <w:color w:val="000000" w:themeColor="text1"/>
+          <w:shd w:val="clear" w:color="auto" w:fill="FFFFFF"/>
+        </w:rPr>
+        <w:t xml:space="preserve">Member class: </w:t>
+      </w:r>
+      <w:proofErr w:type="gramStart"/>
+      <w:r>
+        <w:rPr>
+          <w:rFonts w:cstheme="minorHAnsi"/>
+          <w:color w:val="000000" w:themeColor="text1"/>
+          <w:shd w:val="clear" w:color="auto" w:fill="FFFFFF"/>
+        </w:rPr>
+        <w:t>Similar to</w:t>
+      </w:r>
+      <w:proofErr w:type="gramEnd"/>
+      <w:r>
+        <w:rPr>
+          <w:rFonts w:cstheme="minorHAnsi"/>
+          <w:color w:val="000000" w:themeColor="text1"/>
+          <w:shd w:val="clear" w:color="auto" w:fill="FFFFFF"/>
+        </w:rPr>
+        <w:t xml:space="preserve"> the Librarian class, Member inherits from Person. The tests developed for the Member class were intended to evaluate both native and inherited functionality. This comprises of getter and setter methods for member-specific attributes. Member ID and attributes inherited from the Person class, such as name, address, and email. These tests verified the correct functionality of these methods in </w:t>
+      </w:r>
+      <w:r>
+        <w:rPr>
+          <w:rFonts w:cstheme="minorHAnsi"/>
+          <w:color w:val="000000" w:themeColor="text1"/>
+          <w:shd w:val="clear" w:color="auto" w:fill="FFFFFF"/>
+        </w:rPr>
+        <w:t>relations</w:t>
+      </w:r>
+      <w:r>
+        <w:rPr>
+          <w:rFonts w:cstheme="minorHAnsi"/>
+          <w:color w:val="000000" w:themeColor="text1"/>
+          <w:shd w:val="clear" w:color="auto" w:fill="FFFFFF"/>
+        </w:rPr>
+        <w:t xml:space="preserve"> of </w:t>
+      </w:r>
+      <w:r>
+        <w:rPr>
+          <w:rFonts w:cstheme="minorHAnsi"/>
+          <w:color w:val="000000" w:themeColor="text1"/>
+          <w:shd w:val="clear" w:color="auto" w:fill="FFFFFF"/>
+        </w:rPr>
+        <w:t>precise</w:t>
+      </w:r>
+      <w:r>
+        <w:rPr>
+          <w:rFonts w:cstheme="minorHAnsi"/>
+          <w:color w:val="000000" w:themeColor="text1"/>
+          <w:shd w:val="clear" w:color="auto" w:fill="FFFFFF"/>
+        </w:rPr>
+        <w:t xml:space="preserve"> data retrieval and data updates. Additionally, the tests also </w:t>
+      </w:r>
+      <w:r>
+        <w:rPr>
+          <w:rFonts w:cstheme="minorHAnsi"/>
+          <w:color w:val="000000" w:themeColor="text1"/>
+          <w:shd w:val="clear" w:color="auto" w:fill="FFFFFF"/>
+        </w:rPr>
+        <w:t>proven</w:t>
+      </w:r>
+      <w:r>
+        <w:rPr>
+          <w:rFonts w:cstheme="minorHAnsi"/>
+          <w:color w:val="000000" w:themeColor="text1"/>
+          <w:shd w:val="clear" w:color="auto" w:fill="FFFFFF"/>
+        </w:rPr>
+        <w:t xml:space="preserve"> how the class handles malformed data</w:t>
+      </w:r>
+      <w:r>
+        <w:rPr>
+          <w:rFonts w:cstheme="minorHAnsi"/>
+          <w:color w:val="000000" w:themeColor="text1"/>
+          <w:sz w:val="21"/>
+          <w:szCs w:val="21"/>
+          <w:shd w:val="clear" w:color="auto" w:fill="FFFFFF"/>
+        </w:rPr>
+        <w:t>.</w:t>
+      </w:r>
+    </w:p>
+    <w:p>
+      <w:pPr>
+        <w:pStyle w:val="ListParagraph"/>
+        <w:jc w:val="both"/>
+        <w:rPr>
+          <w:rFonts w:cstheme="minorHAnsi"/>
+          <w:color w:val="000000" w:themeColor="text1"/>
+          <w:shd w:val="clear" w:color="auto" w:fill="FFFFFF"/>
+        </w:rPr>
+      </w:pPr>
+    </w:p>
+    <w:p>
+      <w:pPr>
+        <w:pStyle w:val="ListParagraph"/>
+        <w:numPr>
+          <w:ilvl w:val="0"/>
+          <w:numId w:val="2"/>
+        </w:numPr>
+        <w:jc w:val="both"/>
+        <w:rPr>
+          <w:rFonts w:cstheme="minorHAnsi"/>
+          <w:color w:val="000000" w:themeColor="text1"/>
+          <w:shd w:val="clear" w:color="auto" w:fill="FFFFFF"/>
+        </w:rPr>
+      </w:pPr>
+      <w:r>
+        <w:rPr>
+          <w:rFonts w:cstheme="minorHAnsi"/>
+          <w:color w:val="000000" w:themeColor="text1"/>
+          <w:shd w:val="clear" w:color="auto" w:fill="FFFFFF"/>
+        </w:rPr>
+        <w:lastRenderedPageBreak/>
+        <w:t xml:space="preserve">The Book class: Testing the Book class was aimed at evaluating the functionality of the getter methods for attributes such as, </w:t>
+      </w:r>
+      <w:proofErr w:type="spellStart"/>
+      <w:r>
+        <w:rPr>
+          <w:rFonts w:cstheme="minorHAnsi"/>
+          <w:color w:val="000000" w:themeColor="text1"/>
+          <w:shd w:val="clear" w:color="auto" w:fill="FFFFFF"/>
+        </w:rPr>
+        <w:t>bookID</w:t>
+      </w:r>
+      <w:proofErr w:type="spellEnd"/>
+      <w:r>
+        <w:rPr>
+          <w:rFonts w:cstheme="minorHAnsi"/>
+          <w:color w:val="000000" w:themeColor="text1"/>
+          <w:shd w:val="clear" w:color="auto" w:fill="FFFFFF"/>
+        </w:rPr>
+        <w:t xml:space="preserve">, </w:t>
+      </w:r>
+      <w:proofErr w:type="spellStart"/>
+      <w:r>
+        <w:rPr>
+          <w:rFonts w:cstheme="minorHAnsi"/>
+          <w:color w:val="000000" w:themeColor="text1"/>
+          <w:shd w:val="clear" w:color="auto" w:fill="FFFFFF"/>
+        </w:rPr>
+        <w:t>BookName</w:t>
+      </w:r>
+      <w:proofErr w:type="spellEnd"/>
+      <w:r>
+        <w:rPr>
+          <w:rFonts w:cstheme="minorHAnsi"/>
+          <w:color w:val="000000" w:themeColor="text1"/>
+          <w:shd w:val="clear" w:color="auto" w:fill="FFFFFF"/>
+        </w:rPr>
+        <w:t xml:space="preserve">, </w:t>
+      </w:r>
+      <w:proofErr w:type="spellStart"/>
+      <w:r>
+        <w:rPr>
+          <w:rFonts w:cstheme="minorHAnsi"/>
+          <w:color w:val="000000" w:themeColor="text1"/>
+          <w:shd w:val="clear" w:color="auto" w:fill="FFFFFF"/>
+        </w:rPr>
+        <w:t>BookAuthorFirstName</w:t>
+      </w:r>
+      <w:proofErr w:type="spellEnd"/>
+      <w:r>
+        <w:rPr>
+          <w:rFonts w:cstheme="minorHAnsi"/>
+          <w:color w:val="000000" w:themeColor="text1"/>
+          <w:shd w:val="clear" w:color="auto" w:fill="FFFFFF"/>
+        </w:rPr>
+        <w:t xml:space="preserve">, </w:t>
+      </w:r>
+      <w:proofErr w:type="spellStart"/>
+      <w:r>
+        <w:rPr>
+          <w:rFonts w:cstheme="minorHAnsi"/>
+          <w:color w:val="000000" w:themeColor="text1"/>
+          <w:shd w:val="clear" w:color="auto" w:fill="FFFFFF"/>
+        </w:rPr>
+        <w:t>BookAuthorlastName</w:t>
+      </w:r>
+      <w:proofErr w:type="spellEnd"/>
+      <w:r>
+        <w:rPr>
+          <w:rFonts w:cstheme="minorHAnsi"/>
+          <w:color w:val="000000" w:themeColor="text1"/>
+          <w:shd w:val="clear" w:color="auto" w:fill="FFFFFF"/>
+        </w:rPr>
+        <w:t xml:space="preserve">, </w:t>
+      </w:r>
+      <w:proofErr w:type="spellStart"/>
+      <w:r>
+        <w:rPr>
+          <w:rFonts w:cstheme="minorHAnsi"/>
+          <w:color w:val="000000" w:themeColor="text1"/>
+          <w:shd w:val="clear" w:color="auto" w:fill="FFFFFF"/>
+        </w:rPr>
+        <w:t>bookType</w:t>
+      </w:r>
+      <w:proofErr w:type="spellEnd"/>
+      <w:r>
+        <w:rPr>
+          <w:rFonts w:cstheme="minorHAnsi"/>
+          <w:color w:val="000000" w:themeColor="text1"/>
+          <w:shd w:val="clear" w:color="auto" w:fill="FFFFFF"/>
+        </w:rPr>
+        <w:t xml:space="preserve">, and </w:t>
+      </w:r>
+      <w:proofErr w:type="spellStart"/>
+      <w:r>
+        <w:rPr>
+          <w:rFonts w:cstheme="minorHAnsi"/>
+          <w:color w:val="000000" w:themeColor="text1"/>
+          <w:shd w:val="clear" w:color="auto" w:fill="FFFFFF"/>
+        </w:rPr>
+        <w:t>is</w:t>
+      </w:r>
+      <w:r>
+        <w:rPr>
+          <w:rFonts w:cstheme="minorHAnsi"/>
+          <w:color w:val="000000" w:themeColor="text1"/>
+          <w:shd w:val="clear" w:color="auto" w:fill="FFFFFF"/>
+        </w:rPr>
+        <w:t>Issued</w:t>
+      </w:r>
+      <w:proofErr w:type="spellEnd"/>
+      <w:r>
+        <w:rPr>
+          <w:rFonts w:cstheme="minorHAnsi"/>
+          <w:color w:val="000000" w:themeColor="text1"/>
+          <w:shd w:val="clear" w:color="auto" w:fill="FFFFFF"/>
+        </w:rPr>
+        <w:t xml:space="preserve"> </w:t>
+      </w:r>
+      <w:r>
+        <w:rPr>
+          <w:rFonts w:cstheme="minorHAnsi"/>
+          <w:color w:val="000000" w:themeColor="text1"/>
+          <w:shd w:val="clear" w:color="auto" w:fill="FFFFFF"/>
+        </w:rPr>
+        <w:t xml:space="preserve">This includes testing the </w:t>
+      </w:r>
+      <w:r>
+        <w:rPr>
+          <w:rFonts w:cstheme="minorHAnsi"/>
+          <w:color w:val="000000" w:themeColor="text1"/>
+          <w:shd w:val="clear" w:color="auto" w:fill="FFFFFF"/>
+        </w:rPr>
+        <w:t>g</w:t>
+      </w:r>
+      <w:r>
+        <w:rPr>
+          <w:rFonts w:cstheme="minorHAnsi"/>
+          <w:color w:val="000000" w:themeColor="text1"/>
+          <w:shd w:val="clear" w:color="auto" w:fill="FFFFFF"/>
+        </w:rPr>
+        <w:t>etter method for the attribute.</w:t>
+      </w:r>
+    </w:p>
+    <w:p>
+      <w:pPr>
+        <w:pStyle w:val="Heading1"/>
+        <w:jc w:val="both"/>
+        <w:rPr>
+          <w:color w:val="000000" w:themeColor="text1"/>
+        </w:rPr>
+      </w:pPr>
+      <w:bookmarkStart w:id="4" w:name="_Toc156836601"/>
+      <w:r>
+        <w:rPr>
+          <w:color w:val="000000" w:themeColor="text1"/>
+        </w:rPr>
+        <w:t>So</w:t>
+      </w:r>
+      <w:r>
+        <w:rPr>
+          <w:color w:val="000000" w:themeColor="text1"/>
+        </w:rPr>
+        <w:t>ft</w:t>
+      </w:r>
+      <w:r>
+        <w:rPr>
+          <w:color w:val="000000" w:themeColor="text1"/>
+        </w:rPr>
+        <w:t xml:space="preserve">ware </w:t>
+      </w:r>
+      <w:r>
+        <w:rPr>
+          <w:color w:val="000000" w:themeColor="text1"/>
+        </w:rPr>
+        <w:t>demonstrat</w:t>
+      </w:r>
+      <w:r>
+        <w:rPr>
+          <w:color w:val="000000" w:themeColor="text1"/>
+        </w:rPr>
+        <w:t>ion</w:t>
+      </w:r>
+      <w:r>
+        <w:rPr>
+          <w:color w:val="000000" w:themeColor="text1"/>
+        </w:rPr>
+        <w:t>:</w:t>
+      </w:r>
+      <w:bookmarkEnd w:id="4"/>
+    </w:p>
+    <w:p>
+      <w:pPr>
+        <w:ind w:firstLine="0"/>
+        <w:jc w:val="both"/>
+        <w:rPr>
+          <w:rFonts w:cstheme="minorHAnsi"/>
+          <w:color w:val="000000" w:themeColor="text1"/>
+          <w:shd w:val="clear" w:color="auto" w:fill="FFFFFF"/>
+        </w:rPr>
+      </w:pPr>
+      <w:r>
+        <w:rPr>
+          <w:rFonts w:cstheme="minorHAnsi"/>
+          <w:color w:val="000000" w:themeColor="text1"/>
+          <w:shd w:val="clear" w:color="auto" w:fill="FFFFFF"/>
+        </w:rPr>
+        <w:t xml:space="preserve">For the software demonstration, this will be demonstrated in the video that will be posted in the repository, further describing the program in </w:t>
+      </w:r>
+      <w:r>
+        <w:rPr>
+          <w:rFonts w:cstheme="minorHAnsi"/>
+          <w:color w:val="000000" w:themeColor="text1"/>
+          <w:shd w:val="clear" w:color="auto" w:fill="FFFFFF"/>
+        </w:rPr>
+        <w:t>detail,</w:t>
+      </w:r>
+      <w:r>
+        <w:rPr>
+          <w:rFonts w:cstheme="minorHAnsi"/>
+          <w:color w:val="000000" w:themeColor="text1"/>
+          <w:shd w:val="clear" w:color="auto" w:fill="FFFFFF"/>
+        </w:rPr>
+        <w:t xml:space="preserve"> and showing the live version of the library management syste</w:t>
+      </w:r>
+      <w:r>
+        <w:rPr>
+          <w:rFonts w:cstheme="minorHAnsi"/>
+          <w:color w:val="000000" w:themeColor="text1"/>
+          <w:shd w:val="clear" w:color="auto" w:fill="FFFFFF"/>
+        </w:rPr>
+        <w:t>m.</w:t>
+      </w:r>
+    </w:p>
+    <w:p>
+      <w:pPr>
+        <w:pStyle w:val="Heading1"/>
+        <w:jc w:val="both"/>
+        <w:rPr>
+          <w:color w:val="000000" w:themeColor="text1"/>
+        </w:rPr>
+      </w:pPr>
+      <w:bookmarkStart w:id="5" w:name="_Toc156836602"/>
+      <w:r>
+        <w:rPr>
+          <w:color w:val="000000" w:themeColor="text1"/>
+        </w:rPr>
+        <w:t>Conclusion</w:t>
+      </w:r>
+      <w:r>
+        <w:rPr>
+          <w:color w:val="000000" w:themeColor="text1"/>
+        </w:rPr>
+        <w:t>:</w:t>
+      </w:r>
+      <w:bookmarkEnd w:id="5"/>
+    </w:p>
+    <w:p>
+      <w:pPr>
+        <w:ind w:firstLine="0"/>
+        <w:jc w:val="both"/>
+        <w:rPr>
+          <w:rFonts w:cstheme="minorHAnsi"/>
+          <w:color w:val="000000" w:themeColor="text1"/>
+          <w:shd w:val="clear" w:color="auto" w:fill="FFFFFF"/>
+        </w:rPr>
+      </w:pPr>
+      <w:r>
+        <w:rPr>
+          <w:rFonts w:cstheme="minorHAnsi"/>
+          <w:color w:val="000000" w:themeColor="text1"/>
+          <w:shd w:val="clear" w:color="auto" w:fill="FFFFFF"/>
+        </w:rPr>
+        <w:t>The</w:t>
+      </w:r>
+      <w:r>
+        <w:rPr>
+          <w:rFonts w:cstheme="minorHAnsi"/>
+          <w:color w:val="000000" w:themeColor="text1"/>
+          <w:shd w:val="clear" w:color="auto" w:fill="FFFFFF"/>
+        </w:rPr>
+        <w:t xml:space="preserve"> in this conclusion, </w:t>
+      </w:r>
+      <w:r>
+        <w:rPr>
+          <w:rFonts w:cstheme="minorHAnsi"/>
+          <w:color w:val="000000" w:themeColor="text1"/>
+          <w:shd w:val="clear" w:color="auto" w:fill="FFFFFF"/>
+        </w:rPr>
+        <w:t xml:space="preserve">I developed and create the Library Management System </w:t>
+      </w:r>
+      <w:r>
+        <w:rPr>
+          <w:rFonts w:cstheme="minorHAnsi"/>
+          <w:color w:val="000000" w:themeColor="text1"/>
+          <w:shd w:val="clear" w:color="auto" w:fill="FFFFFF"/>
+        </w:rPr>
+        <w:t>which is develop for the of librarians to a system that robust and practical, for them to manage numerous tasks that is a daily occurrence.</w:t>
+      </w:r>
+      <w:r>
+        <w:rPr>
+          <w:rFonts w:cstheme="minorHAnsi"/>
+          <w:color w:val="000000" w:themeColor="text1"/>
+          <w:shd w:val="clear" w:color="auto" w:fill="FFFFFF"/>
+        </w:rPr>
+        <w:t xml:space="preserve"> </w:t>
+      </w:r>
+      <w:r>
+        <w:rPr>
+          <w:rFonts w:cstheme="minorHAnsi"/>
+          <w:color w:val="000000" w:themeColor="text1"/>
+          <w:shd w:val="clear" w:color="auto" w:fill="FFFFFF"/>
+        </w:rPr>
+        <w:t xml:space="preserve">As mentioned before the librarian can add members issue, books, return books, calculate fine and display borrowed books of each </w:t>
+      </w:r>
+      <w:r>
+        <w:rPr>
+          <w:rFonts w:cstheme="minorHAnsi"/>
+          <w:color w:val="000000" w:themeColor="text1"/>
+          <w:shd w:val="clear" w:color="auto" w:fill="FFFFFF"/>
+        </w:rPr>
+        <w:t>member</w:t>
+      </w:r>
+      <w:r>
+        <w:rPr>
+          <w:rFonts w:cstheme="minorHAnsi"/>
+          <w:color w:val="000000" w:themeColor="text1"/>
+          <w:shd w:val="clear" w:color="auto" w:fill="FFFFFF"/>
+        </w:rPr>
+        <w:t xml:space="preserve"> within the system</w:t>
+      </w:r>
+      <w:r>
+        <w:rPr>
+          <w:rFonts w:cstheme="minorHAnsi"/>
+          <w:color w:val="000000" w:themeColor="text1"/>
+          <w:shd w:val="clear" w:color="auto" w:fill="FFFFFF"/>
+        </w:rPr>
+        <w:t xml:space="preserve">. </w:t>
+      </w:r>
+      <w:proofErr w:type="gramStart"/>
+      <w:r>
+        <w:rPr>
+          <w:rFonts w:cstheme="minorHAnsi"/>
+          <w:color w:val="000000" w:themeColor="text1"/>
+          <w:shd w:val="clear" w:color="auto" w:fill="FFFFFF"/>
+        </w:rPr>
+        <w:t>In regard to</w:t>
+      </w:r>
+      <w:proofErr w:type="gramEnd"/>
+      <w:r>
+        <w:rPr>
+          <w:rFonts w:cstheme="minorHAnsi"/>
+          <w:color w:val="000000" w:themeColor="text1"/>
+          <w:shd w:val="clear" w:color="auto" w:fill="FFFFFF"/>
+        </w:rPr>
+        <w:t xml:space="preserve"> this project, I have initially developed a plan. W</w:t>
+      </w:r>
+      <w:r>
+        <w:rPr>
+          <w:rFonts w:cstheme="minorHAnsi"/>
+          <w:color w:val="000000" w:themeColor="text1"/>
+          <w:shd w:val="clear" w:color="auto" w:fill="FFFFFF"/>
+        </w:rPr>
+        <w:t>h</w:t>
+      </w:r>
+      <w:r>
+        <w:rPr>
+          <w:rFonts w:cstheme="minorHAnsi"/>
+          <w:color w:val="000000" w:themeColor="text1"/>
+          <w:shd w:val="clear" w:color="auto" w:fill="FFFFFF"/>
+        </w:rPr>
+        <w:t>ich consist of the following diagrams which are use case diagram, activity, diagram, and UML class diagram</w:t>
+      </w:r>
+      <w:r>
+        <w:rPr>
+          <w:rFonts w:cstheme="minorHAnsi"/>
+          <w:color w:val="000000" w:themeColor="text1"/>
+          <w:shd w:val="clear" w:color="auto" w:fill="FFFFFF"/>
+        </w:rPr>
+        <w:t xml:space="preserve">. </w:t>
+      </w:r>
+      <w:r>
+        <w:rPr>
+          <w:rFonts w:cstheme="minorHAnsi"/>
+          <w:color w:val="000000" w:themeColor="text1"/>
+          <w:shd w:val="clear" w:color="auto" w:fill="FFFFFF"/>
+        </w:rPr>
+        <w:t xml:space="preserve">As for the creation of the code, is consisted of developing classes and </w:t>
+      </w:r>
+      <w:r>
+        <w:rPr>
+          <w:rFonts w:cstheme="minorHAnsi"/>
+          <w:color w:val="000000" w:themeColor="text1"/>
+          <w:shd w:val="clear" w:color="auto" w:fill="FFFFFF"/>
+        </w:rPr>
+        <w:t>methods.</w:t>
+      </w:r>
+    </w:p>
+    <w:p>
+      <w:pPr>
+        <w:ind w:firstLine="0"/>
+        <w:jc w:val="both"/>
+        <w:rPr>
+          <w:rFonts w:cstheme="minorHAnsi"/>
+          <w:color w:val="000000" w:themeColor="text1"/>
+          <w:shd w:val="clear" w:color="auto" w:fill="FFFFFF"/>
+        </w:rPr>
+      </w:pPr>
+    </w:p>
+    <w:p>
+      <w:pPr>
+        <w:ind w:firstLine="0"/>
+        <w:jc w:val="both"/>
+        <w:rPr>
+          <w:rFonts w:cstheme="minorHAnsi"/>
+          <w:color w:val="000000" w:themeColor="text1"/>
+          <w:shd w:val="clear" w:color="auto" w:fill="FFFFFF"/>
+        </w:rPr>
+      </w:pPr>
+      <w:r>
+        <w:rPr>
+          <w:rFonts w:cstheme="minorHAnsi"/>
+          <w:color w:val="000000" w:themeColor="text1"/>
+          <w:shd w:val="clear" w:color="auto" w:fill="FFFFFF"/>
+        </w:rPr>
+        <w:t>Implementation includes developing classes and methods based on</w:t>
+      </w:r>
+      <w:r>
+        <w:rPr>
+          <w:rFonts w:cstheme="minorHAnsi"/>
+          <w:color w:val="000000" w:themeColor="text1"/>
+          <w:shd w:val="clear" w:color="auto" w:fill="FFFFFF"/>
+        </w:rPr>
+        <w:t xml:space="preserve"> </w:t>
+      </w:r>
+      <w:r>
+        <w:rPr>
+          <w:rFonts w:cstheme="minorHAnsi"/>
+          <w:color w:val="000000" w:themeColor="text1"/>
+          <w:shd w:val="clear" w:color="auto" w:fill="FFFFFF"/>
+        </w:rPr>
+        <w:t>current</w:t>
+      </w:r>
+      <w:r>
+        <w:rPr>
+          <w:rFonts w:cstheme="minorHAnsi"/>
+          <w:color w:val="000000" w:themeColor="text1"/>
+          <w:shd w:val="clear" w:color="auto" w:fill="FFFFFF"/>
+        </w:rPr>
+        <w:t xml:space="preserve"> diagrams, automating the compilation of files using</w:t>
+      </w:r>
+      <w:r>
+        <w:rPr>
+          <w:rFonts w:cstheme="minorHAnsi"/>
+          <w:color w:val="000000" w:themeColor="text1"/>
+          <w:shd w:val="clear" w:color="auto" w:fill="FFFFFF"/>
+        </w:rPr>
+        <w:t xml:space="preserve"> the</w:t>
+      </w:r>
+      <w:r>
+        <w:rPr>
+          <w:rFonts w:cstheme="minorHAnsi"/>
+          <w:color w:val="000000" w:themeColor="text1"/>
+          <w:shd w:val="clear" w:color="auto" w:fill="FFFFFF"/>
+        </w:rPr>
+        <w:t xml:space="preserve"> </w:t>
+      </w:r>
+      <w:proofErr w:type="spellStart"/>
+      <w:r>
+        <w:rPr>
+          <w:rFonts w:cstheme="minorHAnsi"/>
+          <w:color w:val="000000" w:themeColor="text1"/>
+          <w:shd w:val="clear" w:color="auto" w:fill="FFFFFF"/>
+        </w:rPr>
+        <w:t>Makefiles</w:t>
+      </w:r>
+      <w:proofErr w:type="spellEnd"/>
+      <w:r>
+        <w:rPr>
+          <w:rFonts w:cstheme="minorHAnsi"/>
+          <w:color w:val="000000" w:themeColor="text1"/>
+          <w:shd w:val="clear" w:color="auto" w:fill="FFFFFF"/>
+        </w:rPr>
+        <w:t xml:space="preserve">, and version control to manage and track updates in the code. We also included detailed test cases to evaluate the class and provided software demonstrations in video format to demonstrate the functionality of the code. </w:t>
+      </w:r>
+    </w:p>
+    <w:p>
+      <w:pPr>
+        <w:ind w:firstLine="0"/>
+        <w:jc w:val="both"/>
+        <w:rPr>
+          <w:rFonts w:ascii="Open Sans" w:hAnsi="Open Sans" w:cs="Open Sans"/>
+          <w:color w:val="000000"/>
+          <w:sz w:val="21"/>
+          <w:szCs w:val="21"/>
+          <w:shd w:val="clear" w:color="auto" w:fill="FFFFFF"/>
+        </w:rPr>
+      </w:pPr>
+    </w:p>
+    <w:p>
+      <w:pPr>
+        <w:ind w:firstLine="0"/>
+        <w:jc w:val="both"/>
+        <w:rPr>
+          <w:rFonts w:cstheme="minorHAnsi"/>
+          <w:color w:val="000000" w:themeColor="text1"/>
+          <w:shd w:val="clear" w:color="auto" w:fill="FFFFFF"/>
+        </w:rPr>
+      </w:pPr>
+      <w:r>
+        <w:rPr>
+          <w:rFonts w:cstheme="minorHAnsi"/>
+          <w:color w:val="000000" w:themeColor="text1"/>
+          <w:shd w:val="clear" w:color="auto" w:fill="FFFFFF"/>
+        </w:rPr>
+        <w:t>One of the limitations of my code was that I s</w:t>
+      </w:r>
+      <w:r>
+        <w:rPr>
+          <w:rFonts w:cstheme="minorHAnsi"/>
+          <w:color w:val="000000" w:themeColor="text1"/>
+          <w:shd w:val="clear" w:color="auto" w:fill="FFFFFF"/>
+        </w:rPr>
+        <w:t>t</w:t>
+      </w:r>
+      <w:r>
+        <w:rPr>
+          <w:rFonts w:cstheme="minorHAnsi"/>
+          <w:color w:val="000000" w:themeColor="text1"/>
+          <w:shd w:val="clear" w:color="auto" w:fill="FFFFFF"/>
+        </w:rPr>
+        <w:t xml:space="preserve">ruggled to make my Mac Terminal </w:t>
+      </w:r>
+      <w:r>
+        <w:rPr>
+          <w:rFonts w:cstheme="minorHAnsi"/>
+          <w:color w:val="000000" w:themeColor="text1"/>
+          <w:shd w:val="clear" w:color="auto" w:fill="FFFFFF"/>
+        </w:rPr>
+        <w:t xml:space="preserve">to run the testcase file, I have it run for Windows but not for mac I found this difficult </w:t>
+      </w:r>
+      <w:r>
+        <w:rPr>
+          <w:rFonts w:cstheme="minorHAnsi"/>
+          <w:color w:val="000000" w:themeColor="text1"/>
+          <w:shd w:val="clear" w:color="auto" w:fill="FFFFFF"/>
+        </w:rPr>
+        <w:t>implement,</w:t>
+      </w:r>
+      <w:r>
+        <w:rPr>
+          <w:rFonts w:cstheme="minorHAnsi"/>
+          <w:color w:val="000000" w:themeColor="text1"/>
+          <w:shd w:val="clear" w:color="auto" w:fill="FFFFFF"/>
+        </w:rPr>
+        <w:t xml:space="preserve"> and which resulted in me not completing this task.</w:t>
+      </w:r>
+      <w:r>
+        <w:rPr>
+          <w:rFonts w:cstheme="minorHAnsi"/>
+          <w:color w:val="000000" w:themeColor="text1"/>
+          <w:shd w:val="clear" w:color="auto" w:fill="FFFFFF"/>
+        </w:rPr>
+        <w:t xml:space="preserve"> Due to a lack of knowledge and experience of multiple platforms operating systems.</w:t>
+      </w:r>
+      <w:r>
+        <w:rPr>
+          <w:rFonts w:cstheme="minorHAnsi"/>
+          <w:color w:val="000000" w:themeColor="text1"/>
+          <w:shd w:val="clear" w:color="auto" w:fill="FFFFFF"/>
+        </w:rPr>
+        <w:t xml:space="preserve"> Hopefully this can be addressed in the future.</w:t>
+      </w:r>
+    </w:p>
+    <w:p>
+      <w:pPr>
+        <w:ind w:firstLine="0"/>
+        <w:jc w:val="both"/>
+        <w:rPr>
+          <w:rFonts w:cstheme="minorHAnsi"/>
+          <w:color w:val="000000" w:themeColor="text1"/>
+          <w:shd w:val="clear" w:color="auto" w:fill="FFFFFF"/>
+        </w:rPr>
+      </w:pPr>
+    </w:p>
+    <w:p>
+      <w:pPr>
+        <w:ind w:firstLine="0"/>
+        <w:jc w:val="both"/>
+        <w:rPr>
+          <w:rFonts w:cstheme="minorHAnsi"/>
+          <w:color w:val="000000" w:themeColor="text1"/>
+          <w:shd w:val="clear" w:color="auto" w:fill="FFFFFF"/>
+        </w:rPr>
+      </w:pPr>
+      <w:r>
+        <w:rPr>
+          <w:rFonts w:cstheme="minorHAnsi"/>
+          <w:color w:val="000000" w:themeColor="text1"/>
+          <w:shd w:val="clear" w:color="auto" w:fill="FFFFFF"/>
+        </w:rPr>
+        <w:t>In the future, I plan to use a different testing approach and spend more time fully understanding the testing approach</w:t>
+      </w:r>
+      <w:r>
+        <w:rPr>
+          <w:rFonts w:cstheme="minorHAnsi"/>
+          <w:color w:val="000000" w:themeColor="text1"/>
+          <w:shd w:val="clear" w:color="auto" w:fill="FFFFFF"/>
+        </w:rPr>
+        <w:t xml:space="preserve"> &amp; researching different library that can be used for the code.</w:t>
+      </w:r>
+      <w:r>
+        <w:rPr>
+          <w:rFonts w:cstheme="minorHAnsi"/>
+          <w:color w:val="000000" w:themeColor="text1"/>
+          <w:shd w:val="clear" w:color="auto" w:fill="FFFFFF"/>
+        </w:rPr>
+        <w:t xml:space="preserve"> Finally demonstrate my knowledge for demonstration in a more efficient way and understanding way.</w:t>
+      </w:r>
+    </w:p>
+    <w:p>
+      <w:pPr>
+        <w:pStyle w:val="Heading1"/>
+        <w:jc w:val="both"/>
+        <w:rPr>
+          <w:color w:val="000000" w:themeColor="text1"/>
+        </w:rPr>
+      </w:pPr>
+    </w:p>
+    <w:p>
+      <w:pPr>
+        <w:jc w:val="both"/>
+      </w:pPr>
+    </w:p>
+    <w:p>
+      <w:pPr>
+        <w:ind w:firstLine="0"/>
         <w:jc w:val="both"/>
       </w:pPr>
     </w:p>
     <w:sectPr>
-      <w:headerReference w:type="default" r:id="rId10"/>
+      <w:headerReference w:type="default" r:id="rId17"/>
       <w:pgSz w:w="11906" w:h="16838"/>
       <w:pgMar w:top="1440" w:right="1440" w:bottom="1440" w:left="1440" w:header="708" w:footer="708" w:gutter="0"/>
       <w:cols w:space="708"/>
@@ -4371,8 +7183,124 @@
       </w:rPr>
     </w:lvl>
   </w:abstractNum>
+  <w:abstractNum w:abstractNumId="1" w15:restartNumberingAfterBreak="0">
+    <w:nsid w:val="68C8128E"/>
+    <w:multiLevelType w:val="hybridMultilevel"/>
+    <w:tmpl w:val="0640217E"/>
+    <w:lvl w:ilvl="0" w:tplc="08090001">
+      <w:start w:val="1"/>
+      <w:numFmt w:val="bullet"/>
+      <w:lvlText w:val=""/>
+      <w:lvlJc w:val="left"/>
+      <w:pPr>
+        <w:ind w:left="720" w:hanging="360"/>
+      </w:pPr>
+      <w:rPr>
+        <w:rFonts w:ascii="Symbol" w:hAnsi="Symbol" w:hint="default"/>
+      </w:rPr>
+    </w:lvl>
+    <w:lvl w:ilvl="1" w:tplc="08090003" w:tentative="1">
+      <w:start w:val="1"/>
+      <w:numFmt w:val="bullet"/>
+      <w:lvlText w:val="o"/>
+      <w:lvlJc w:val="left"/>
+      <w:pPr>
+        <w:ind w:left="1440" w:hanging="360"/>
+      </w:pPr>
+      <w:rPr>
+        <w:rFonts w:ascii="Courier New" w:hAnsi="Courier New" w:cs="Courier New" w:hint="default"/>
+      </w:rPr>
+    </w:lvl>
+    <w:lvl w:ilvl="2" w:tplc="08090005" w:tentative="1">
+      <w:start w:val="1"/>
+      <w:numFmt w:val="bullet"/>
+      <w:lvlText w:val=""/>
+      <w:lvlJc w:val="left"/>
+      <w:pPr>
+        <w:ind w:left="2160" w:hanging="360"/>
+      </w:pPr>
+      <w:rPr>
+        <w:rFonts w:ascii="Wingdings" w:hAnsi="Wingdings" w:hint="default"/>
+      </w:rPr>
+    </w:lvl>
+    <w:lvl w:ilvl="3" w:tplc="08090001" w:tentative="1">
+      <w:start w:val="1"/>
+      <w:numFmt w:val="bullet"/>
+      <w:lvlText w:val=""/>
+      <w:lvlJc w:val="left"/>
+      <w:pPr>
+        <w:ind w:left="2880" w:hanging="360"/>
+      </w:pPr>
+      <w:rPr>
+        <w:rFonts w:ascii="Symbol" w:hAnsi="Symbol" w:hint="default"/>
+      </w:rPr>
+    </w:lvl>
+    <w:lvl w:ilvl="4" w:tplc="08090003" w:tentative="1">
+      <w:start w:val="1"/>
+      <w:numFmt w:val="bullet"/>
+      <w:lvlText w:val="o"/>
+      <w:lvlJc w:val="left"/>
+      <w:pPr>
+        <w:ind w:left="3600" w:hanging="360"/>
+      </w:pPr>
+      <w:rPr>
+        <w:rFonts w:ascii="Courier New" w:hAnsi="Courier New" w:cs="Courier New" w:hint="default"/>
+      </w:rPr>
+    </w:lvl>
+    <w:lvl w:ilvl="5" w:tplc="08090005" w:tentative="1">
+      <w:start w:val="1"/>
+      <w:numFmt w:val="bullet"/>
+      <w:lvlText w:val=""/>
+      <w:lvlJc w:val="left"/>
+      <w:pPr>
+        <w:ind w:left="4320" w:hanging="360"/>
+      </w:pPr>
+      <w:rPr>
+        <w:rFonts w:ascii="Wingdings" w:hAnsi="Wingdings" w:hint="default"/>
+      </w:rPr>
+    </w:lvl>
+    <w:lvl w:ilvl="6" w:tplc="08090001" w:tentative="1">
+      <w:start w:val="1"/>
+      <w:numFmt w:val="bullet"/>
+      <w:lvlText w:val=""/>
+      <w:lvlJc w:val="left"/>
+      <w:pPr>
+        <w:ind w:left="5040" w:hanging="360"/>
+      </w:pPr>
+      <w:rPr>
+        <w:rFonts w:ascii="Symbol" w:hAnsi="Symbol" w:hint="default"/>
+      </w:rPr>
+    </w:lvl>
+    <w:lvl w:ilvl="7" w:tplc="08090003" w:tentative="1">
+      <w:start w:val="1"/>
+      <w:numFmt w:val="bullet"/>
+      <w:lvlText w:val="o"/>
+      <w:lvlJc w:val="left"/>
+      <w:pPr>
+        <w:ind w:left="5760" w:hanging="360"/>
+      </w:pPr>
+      <w:rPr>
+        <w:rFonts w:ascii="Courier New" w:hAnsi="Courier New" w:cs="Courier New" w:hint="default"/>
+      </w:rPr>
+    </w:lvl>
+    <w:lvl w:ilvl="8" w:tplc="08090005" w:tentative="1">
+      <w:start w:val="1"/>
+      <w:numFmt w:val="bullet"/>
+      <w:lvlText w:val=""/>
+      <w:lvlJc w:val="left"/>
+      <w:pPr>
+        <w:ind w:left="6480" w:hanging="360"/>
+      </w:pPr>
+      <w:rPr>
+        <w:rFonts w:ascii="Wingdings" w:hAnsi="Wingdings" w:hint="default"/>
+      </w:rPr>
+    </w:lvl>
+  </w:abstractNum>
   <w:num w:numId="1" w16cid:durableId="258878654">
     <w:abstractNumId w:val="0"/>
+  </w:num>
+  <w:num w:numId="2" w16cid:durableId="1702778741">
+    <w:abstractNumId w:val="1"/>
   </w:num>
 </w:numbering>
 </file>
@@ -5120,6 +8048,17 @@
       <w:rFonts w:cstheme="minorHAnsi"/>
     </w:rPr>
   </w:style>
+  <w:style w:type="paragraph" w:styleId="ListParagraph">
+    <w:name w:val="List Paragraph"/>
+    <w:basedOn w:val="Normal"/>
+    <w:uiPriority w:val="34"/>
+    <w:qFormat/>
+    <w:rsid w:val="00870BE6"/>
+    <w:pPr>
+      <w:ind w:left="720"/>
+      <w:contextualSpacing/>
+    </w:pPr>
+  </w:style>
 </w:styles>
 </file>
 
@@ -5423,7 +8362,7 @@
 </file>
 
 <file path=customXml/itemProps1.xml><?xml version="1.0" encoding="utf-8"?>
-<ds:datastoreItem xmlns:ds="http://schemas.openxmlformats.org/officeDocument/2006/customXml" ds:itemID="{2EFD9716-245E-3F49-B540-31211B3953A8}">
+<ds:datastoreItem xmlns:ds="http://schemas.openxmlformats.org/officeDocument/2006/customXml" ds:itemID="{DC204025-82EF-2444-B30F-8BE422E08BB7}">
   <ds:schemaRefs>
     <ds:schemaRef ds:uri="http://schemas.openxmlformats.org/officeDocument/2006/bibliography"/>
   </ds:schemaRefs>

--- a/Coursework 1 Library Management System.docx
+++ b/Coursework 1 Library Management System.docx
@@ -1558,7 +1558,7 @@
     </w:p>
     <w:sdt>
       <w:sdtPr>
-        <w:id w:val="972403603"/>
+        <w:id w:val="805130312"/>
         <w:docPartObj>
           <w:docPartGallery w:val="Table of Contents"/>
           <w:docPartUnique/>
@@ -1577,7 +1577,6 @@
         <w:p>
           <w:pPr>
             <w:pStyle w:val="TOCHeading"/>
-            <w:jc w:val="both"/>
           </w:pPr>
           <w:r>
             <w:t>Table of Contents</w:t>
@@ -1589,7 +1588,6 @@
             <w:tabs>
               <w:tab w:val="right" w:leader="dot" w:pos="9016"/>
             </w:tabs>
-            <w:jc w:val="both"/>
             <w:rPr>
               <w:rFonts w:cstheme="minorBidi"/>
               <w:b w:val="0"/>
@@ -1621,7 +1619,7 @@
             </w:rPr>
             <w:fldChar w:fldCharType="separate"/>
           </w:r>
-          <w:hyperlink w:anchor="_Toc156836597" w:history="1">
+          <w:hyperlink w:anchor="_Toc156856713" w:history="1">
             <w:r>
               <w:rPr>
                 <w:rStyle w:val="Hyperlink"/>
@@ -1648,7 +1646,7 @@
                 <w:noProof/>
                 <w:webHidden/>
               </w:rPr>
-              <w:instrText xml:space="preserve"> PAGEREF _Toc156836597 \h </w:instrText>
+              <w:instrText xml:space="preserve"> PAGEREF _Toc156856713 \h </w:instrText>
             </w:r>
             <w:r>
               <w:rPr>
@@ -1685,7 +1683,6 @@
             <w:tabs>
               <w:tab w:val="right" w:leader="dot" w:pos="9016"/>
             </w:tabs>
-            <w:jc w:val="both"/>
             <w:rPr>
               <w:rFonts w:cstheme="minorBidi"/>
               <w:b w:val="0"/>
@@ -1700,7 +1697,7 @@
               <w14:ligatures w14:val="standardContextual"/>
             </w:rPr>
           </w:pPr>
-          <w:hyperlink w:anchor="_Toc156836598" w:history="1">
+          <w:hyperlink w:anchor="_Toc156856714" w:history="1">
             <w:r>
               <w:rPr>
                 <w:rStyle w:val="Hyperlink"/>
@@ -1727,402 +1724,7 @@
                 <w:noProof/>
                 <w:webHidden/>
               </w:rPr>
-              <w:instrText xml:space="preserve"> PAGEREF _Toc156836598 \h </w:instrText>
-            </w:r>
-            <w:r>
-              <w:rPr>
-                <w:noProof/>
-                <w:webHidden/>
-              </w:rPr>
-            </w:r>
-            <w:r>
-              <w:rPr>
-                <w:noProof/>
-                <w:webHidden/>
-              </w:rPr>
-              <w:fldChar w:fldCharType="separate"/>
-            </w:r>
-            <w:r>
-              <w:rPr>
-                <w:noProof/>
-                <w:webHidden/>
-              </w:rPr>
-              <w:t>3</w:t>
-            </w:r>
-            <w:r>
-              <w:rPr>
-                <w:noProof/>
-                <w:webHidden/>
-              </w:rPr>
-              <w:fldChar w:fldCharType="end"/>
-            </w:r>
-          </w:hyperlink>
-        </w:p>
-        <w:p>
-          <w:pPr>
-            <w:pStyle w:val="TOC1"/>
-            <w:tabs>
-              <w:tab w:val="right" w:leader="dot" w:pos="9016"/>
-            </w:tabs>
-            <w:jc w:val="both"/>
-            <w:rPr>
-              <w:rFonts w:cstheme="minorBidi"/>
-              <w:b w:val="0"/>
-              <w:bCs w:val="0"/>
-              <w:caps w:val="0"/>
-              <w:noProof/>
-              <w:kern w:val="2"/>
-              <w:sz w:val="24"/>
-              <w:szCs w:val="24"/>
-              <w:u w:val="none"/>
-              <w:lang w:eastAsia="en-GB"/>
-              <w14:ligatures w14:val="standardContextual"/>
-            </w:rPr>
-          </w:pPr>
-          <w:hyperlink w:anchor="_Toc156836599" w:history="1">
-            <w:r>
-              <w:rPr>
-                <w:rStyle w:val="Hyperlink"/>
-                <w:noProof/>
-              </w:rPr>
-              <w:t>Implementation, including:</w:t>
-            </w:r>
-            <w:r>
-              <w:rPr>
-                <w:noProof/>
-                <w:webHidden/>
-              </w:rPr>
-              <w:tab/>
-            </w:r>
-            <w:r>
-              <w:rPr>
-                <w:noProof/>
-                <w:webHidden/>
-              </w:rPr>
-              <w:fldChar w:fldCharType="begin"/>
-            </w:r>
-            <w:r>
-              <w:rPr>
-                <w:noProof/>
-                <w:webHidden/>
-              </w:rPr>
-              <w:instrText xml:space="preserve"> PAGEREF _Toc156836599 \h </w:instrText>
-            </w:r>
-            <w:r>
-              <w:rPr>
-                <w:noProof/>
-                <w:webHidden/>
-              </w:rPr>
-            </w:r>
-            <w:r>
-              <w:rPr>
-                <w:noProof/>
-                <w:webHidden/>
-              </w:rPr>
-              <w:fldChar w:fldCharType="separate"/>
-            </w:r>
-            <w:r>
-              <w:rPr>
-                <w:noProof/>
-                <w:webHidden/>
-              </w:rPr>
-              <w:t>3</w:t>
-            </w:r>
-            <w:r>
-              <w:rPr>
-                <w:noProof/>
-                <w:webHidden/>
-              </w:rPr>
-              <w:fldChar w:fldCharType="end"/>
-            </w:r>
-          </w:hyperlink>
-        </w:p>
-        <w:p>
-          <w:pPr>
-            <w:pStyle w:val="TOC1"/>
-            <w:tabs>
-              <w:tab w:val="right" w:leader="dot" w:pos="9016"/>
-            </w:tabs>
-            <w:jc w:val="both"/>
-            <w:rPr>
-              <w:rFonts w:cstheme="minorBidi"/>
-              <w:b w:val="0"/>
-              <w:bCs w:val="0"/>
-              <w:caps w:val="0"/>
-              <w:noProof/>
-              <w:kern w:val="2"/>
-              <w:sz w:val="24"/>
-              <w:szCs w:val="24"/>
-              <w:u w:val="none"/>
-              <w:lang w:eastAsia="en-GB"/>
-              <w14:ligatures w14:val="standardContextual"/>
-            </w:rPr>
-          </w:pPr>
-          <w:hyperlink w:anchor="_Toc156836600" w:history="1">
-            <w:r>
-              <w:rPr>
-                <w:rStyle w:val="Hyperlink"/>
-                <w:noProof/>
-              </w:rPr>
-              <w:t>Testing approach:</w:t>
-            </w:r>
-            <w:r>
-              <w:rPr>
-                <w:noProof/>
-                <w:webHidden/>
-              </w:rPr>
-              <w:tab/>
-            </w:r>
-            <w:r>
-              <w:rPr>
-                <w:noProof/>
-                <w:webHidden/>
-              </w:rPr>
-              <w:fldChar w:fldCharType="begin"/>
-            </w:r>
-            <w:r>
-              <w:rPr>
-                <w:noProof/>
-                <w:webHidden/>
-              </w:rPr>
-              <w:instrText xml:space="preserve"> PAGEREF _Toc156836600 \h </w:instrText>
-            </w:r>
-            <w:r>
-              <w:rPr>
-                <w:noProof/>
-                <w:webHidden/>
-              </w:rPr>
-            </w:r>
-            <w:r>
-              <w:rPr>
-                <w:noProof/>
-                <w:webHidden/>
-              </w:rPr>
-              <w:fldChar w:fldCharType="separate"/>
-            </w:r>
-            <w:r>
-              <w:rPr>
-                <w:noProof/>
-                <w:webHidden/>
-              </w:rPr>
-              <w:t>3</w:t>
-            </w:r>
-            <w:r>
-              <w:rPr>
-                <w:noProof/>
-                <w:webHidden/>
-              </w:rPr>
-              <w:fldChar w:fldCharType="end"/>
-            </w:r>
-          </w:hyperlink>
-        </w:p>
-        <w:p>
-          <w:pPr>
-            <w:pStyle w:val="TOC1"/>
-            <w:tabs>
-              <w:tab w:val="right" w:leader="dot" w:pos="9016"/>
-            </w:tabs>
-            <w:jc w:val="both"/>
-            <w:rPr>
-              <w:rFonts w:cstheme="minorBidi"/>
-              <w:b w:val="0"/>
-              <w:bCs w:val="0"/>
-              <w:caps w:val="0"/>
-              <w:noProof/>
-              <w:kern w:val="2"/>
-              <w:sz w:val="24"/>
-              <w:szCs w:val="24"/>
-              <w:u w:val="none"/>
-              <w:lang w:eastAsia="en-GB"/>
-              <w14:ligatures w14:val="standardContextual"/>
-            </w:rPr>
-          </w:pPr>
-          <w:hyperlink w:anchor="_Toc156836601" w:history="1">
-            <w:r>
-              <w:rPr>
-                <w:rStyle w:val="Hyperlink"/>
-                <w:noProof/>
-              </w:rPr>
-              <w:t>Software demonstration:</w:t>
-            </w:r>
-            <w:r>
-              <w:rPr>
-                <w:noProof/>
-                <w:webHidden/>
-              </w:rPr>
-              <w:tab/>
-            </w:r>
-            <w:r>
-              <w:rPr>
-                <w:noProof/>
-                <w:webHidden/>
-              </w:rPr>
-              <w:fldChar w:fldCharType="begin"/>
-            </w:r>
-            <w:r>
-              <w:rPr>
-                <w:noProof/>
-                <w:webHidden/>
-              </w:rPr>
-              <w:instrText xml:space="preserve"> PAGEREF _Toc156836601 \h </w:instrText>
-            </w:r>
-            <w:r>
-              <w:rPr>
-                <w:noProof/>
-                <w:webHidden/>
-              </w:rPr>
-            </w:r>
-            <w:r>
-              <w:rPr>
-                <w:noProof/>
-                <w:webHidden/>
-              </w:rPr>
-              <w:fldChar w:fldCharType="separate"/>
-            </w:r>
-            <w:r>
-              <w:rPr>
-                <w:noProof/>
-                <w:webHidden/>
-              </w:rPr>
-              <w:t>3</w:t>
-            </w:r>
-            <w:r>
-              <w:rPr>
-                <w:noProof/>
-                <w:webHidden/>
-              </w:rPr>
-              <w:fldChar w:fldCharType="end"/>
-            </w:r>
-          </w:hyperlink>
-        </w:p>
-        <w:p>
-          <w:pPr>
-            <w:pStyle w:val="TOC1"/>
-            <w:tabs>
-              <w:tab w:val="right" w:leader="dot" w:pos="9016"/>
-            </w:tabs>
-            <w:jc w:val="both"/>
-            <w:rPr>
-              <w:rFonts w:cstheme="minorBidi"/>
-              <w:b w:val="0"/>
-              <w:bCs w:val="0"/>
-              <w:caps w:val="0"/>
-              <w:noProof/>
-              <w:kern w:val="2"/>
-              <w:sz w:val="24"/>
-              <w:szCs w:val="24"/>
-              <w:u w:val="none"/>
-              <w:lang w:eastAsia="en-GB"/>
-              <w14:ligatures w14:val="standardContextual"/>
-            </w:rPr>
-          </w:pPr>
-          <w:hyperlink w:anchor="_Toc156836602" w:history="1">
-            <w:r>
-              <w:rPr>
-                <w:rStyle w:val="Hyperlink"/>
-                <w:noProof/>
-              </w:rPr>
-              <w:t>Conclusion:</w:t>
-            </w:r>
-            <w:r>
-              <w:rPr>
-                <w:noProof/>
-                <w:webHidden/>
-              </w:rPr>
-              <w:tab/>
-            </w:r>
-            <w:r>
-              <w:rPr>
-                <w:noProof/>
-                <w:webHidden/>
-              </w:rPr>
-              <w:fldChar w:fldCharType="begin"/>
-            </w:r>
-            <w:r>
-              <w:rPr>
-                <w:noProof/>
-                <w:webHidden/>
-              </w:rPr>
-              <w:instrText xml:space="preserve"> PAGEREF _Toc156836602 \h </w:instrText>
-            </w:r>
-            <w:r>
-              <w:rPr>
-                <w:noProof/>
-                <w:webHidden/>
-              </w:rPr>
-            </w:r>
-            <w:r>
-              <w:rPr>
-                <w:noProof/>
-                <w:webHidden/>
-              </w:rPr>
-              <w:fldChar w:fldCharType="separate"/>
-            </w:r>
-            <w:r>
-              <w:rPr>
-                <w:noProof/>
-                <w:webHidden/>
-              </w:rPr>
-              <w:t>3</w:t>
-            </w:r>
-            <w:r>
-              <w:rPr>
-                <w:noProof/>
-                <w:webHidden/>
-              </w:rPr>
-              <w:fldChar w:fldCharType="end"/>
-            </w:r>
-          </w:hyperlink>
-        </w:p>
-        <w:p>
-          <w:pPr>
-            <w:pStyle w:val="TOC1"/>
-            <w:tabs>
-              <w:tab w:val="right" w:leader="dot" w:pos="9016"/>
-            </w:tabs>
-            <w:jc w:val="both"/>
-            <w:rPr>
-              <w:rFonts w:cstheme="minorBidi"/>
-              <w:b w:val="0"/>
-              <w:bCs w:val="0"/>
-              <w:caps w:val="0"/>
-              <w:noProof/>
-              <w:kern w:val="2"/>
-              <w:sz w:val="24"/>
-              <w:szCs w:val="24"/>
-              <w:u w:val="none"/>
-              <w:lang w:eastAsia="en-GB"/>
-              <w14:ligatures w14:val="standardContextual"/>
-            </w:rPr>
-          </w:pPr>
-          <w:hyperlink w:anchor="_Toc156836603" w:history="1">
-            <w:r>
-              <w:rPr>
-                <w:rStyle w:val="Hyperlink"/>
-                <w:noProof/>
-              </w:rPr>
-              <w:t>The Game Design</w:t>
-            </w:r>
-            <w:r>
-              <w:rPr>
-                <w:noProof/>
-                <w:webHidden/>
-              </w:rPr>
-              <w:tab/>
-            </w:r>
-            <w:r>
-              <w:rPr>
-                <w:noProof/>
-                <w:webHidden/>
-              </w:rPr>
-              <w:fldChar w:fldCharType="begin"/>
-            </w:r>
-            <w:r>
-              <w:rPr>
-                <w:noProof/>
-                <w:webHidden/>
-              </w:rPr>
-              <w:instrText xml:space="preserve"> PAGEREF _Toc156836603 \h </w:instrText>
+              <w:instrText xml:space="preserve"> PAGEREF _Toc156856714 \h </w:instrText>
             </w:r>
             <w:r>
               <w:rPr>
@@ -2155,31 +1757,31 @@
         </w:p>
         <w:p>
           <w:pPr>
-            <w:pStyle w:val="TOC2"/>
+            <w:pStyle w:val="TOC1"/>
             <w:tabs>
               <w:tab w:val="right" w:leader="dot" w:pos="9016"/>
             </w:tabs>
-            <w:jc w:val="both"/>
             <w:rPr>
               <w:rFonts w:cstheme="minorBidi"/>
               <w:b w:val="0"/>
               <w:bCs w:val="0"/>
-              <w:smallCaps w:val="0"/>
+              <w:caps w:val="0"/>
               <w:noProof/>
               <w:kern w:val="2"/>
               <w:sz w:val="24"/>
               <w:szCs w:val="24"/>
+              <w:u w:val="none"/>
               <w:lang w:eastAsia="en-GB"/>
               <w14:ligatures w14:val="standardContextual"/>
             </w:rPr>
           </w:pPr>
-          <w:hyperlink w:anchor="_Toc156836604" w:history="1">
+          <w:hyperlink w:anchor="_Toc156856715" w:history="1">
             <w:r>
               <w:rPr>
                 <w:rStyle w:val="Hyperlink"/>
                 <w:noProof/>
               </w:rPr>
-              <w:t>Wireframe’s screenshots 1 &amp; 2 the “Game page”.</w:t>
+              <w:t>Implementation, including:</w:t>
             </w:r>
             <w:r>
               <w:rPr>
@@ -2200,7 +1802,7 @@
                 <w:noProof/>
                 <w:webHidden/>
               </w:rPr>
-              <w:instrText xml:space="preserve"> PAGEREF _Toc156836604 \h </w:instrText>
+              <w:instrText xml:space="preserve"> PAGEREF _Toc156856715 \h </w:instrText>
             </w:r>
             <w:r>
               <w:rPr>
@@ -2220,7 +1822,7 @@
                 <w:noProof/>
                 <w:webHidden/>
               </w:rPr>
-              <w:t>4</w:t>
+              <w:t>8</w:t>
             </w:r>
             <w:r>
               <w:rPr>
@@ -2233,31 +1835,31 @@
         </w:p>
         <w:p>
           <w:pPr>
-            <w:pStyle w:val="TOC2"/>
+            <w:pStyle w:val="TOC1"/>
             <w:tabs>
               <w:tab w:val="right" w:leader="dot" w:pos="9016"/>
             </w:tabs>
-            <w:jc w:val="both"/>
             <w:rPr>
               <w:rFonts w:cstheme="minorBidi"/>
               <w:b w:val="0"/>
               <w:bCs w:val="0"/>
-              <w:smallCaps w:val="0"/>
+              <w:caps w:val="0"/>
               <w:noProof/>
               <w:kern w:val="2"/>
               <w:sz w:val="24"/>
               <w:szCs w:val="24"/>
+              <w:u w:val="none"/>
               <w:lang w:eastAsia="en-GB"/>
               <w14:ligatures w14:val="standardContextual"/>
             </w:rPr>
           </w:pPr>
-          <w:hyperlink w:anchor="_Toc156836605" w:history="1">
+          <w:hyperlink w:anchor="_Toc156856716" w:history="1">
             <w:r>
               <w:rPr>
                 <w:rStyle w:val="Hyperlink"/>
                 <w:noProof/>
               </w:rPr>
-              <w:t>Wireframe’s screenshots 4 the “Login page”.</w:t>
+              <w:t>Testing approach:</w:t>
             </w:r>
             <w:r>
               <w:rPr>
@@ -2278,7 +1880,7 @@
                 <w:noProof/>
                 <w:webHidden/>
               </w:rPr>
-              <w:instrText xml:space="preserve"> PAGEREF _Toc156836605 \h </w:instrText>
+              <w:instrText xml:space="preserve"> PAGEREF _Toc156856716 \h </w:instrText>
             </w:r>
             <w:r>
               <w:rPr>
@@ -2298,7 +1900,7 @@
                 <w:noProof/>
                 <w:webHidden/>
               </w:rPr>
-              <w:t>4</w:t>
+              <w:t>10</w:t>
             </w:r>
             <w:r>
               <w:rPr>
@@ -2311,31 +1913,31 @@
         </w:p>
         <w:p>
           <w:pPr>
-            <w:pStyle w:val="TOC2"/>
+            <w:pStyle w:val="TOC1"/>
             <w:tabs>
               <w:tab w:val="right" w:leader="dot" w:pos="9016"/>
             </w:tabs>
-            <w:jc w:val="both"/>
             <w:rPr>
               <w:rFonts w:cstheme="minorBidi"/>
               <w:b w:val="0"/>
               <w:bCs w:val="0"/>
-              <w:smallCaps w:val="0"/>
+              <w:caps w:val="0"/>
               <w:noProof/>
               <w:kern w:val="2"/>
               <w:sz w:val="24"/>
               <w:szCs w:val="24"/>
+              <w:u w:val="none"/>
               <w:lang w:eastAsia="en-GB"/>
               <w14:ligatures w14:val="standardContextual"/>
             </w:rPr>
           </w:pPr>
-          <w:hyperlink w:anchor="_Toc156836606" w:history="1">
+          <w:hyperlink w:anchor="_Toc156856717" w:history="1">
             <w:r>
               <w:rPr>
                 <w:rStyle w:val="Hyperlink"/>
                 <w:noProof/>
               </w:rPr>
-              <w:t>Wireframe’s screenshots 6 the “Leader board page”.</w:t>
+              <w:t>Software demonstration:</w:t>
             </w:r>
             <w:r>
               <w:rPr>
@@ -2356,7 +1958,7 @@
                 <w:noProof/>
                 <w:webHidden/>
               </w:rPr>
-              <w:instrText xml:space="preserve"> PAGEREF _Toc156836606 \h </w:instrText>
+              <w:instrText xml:space="preserve"> PAGEREF _Toc156856717 \h </w:instrText>
             </w:r>
             <w:r>
               <w:rPr>
@@ -2376,7 +1978,7 @@
                 <w:noProof/>
                 <w:webHidden/>
               </w:rPr>
-              <w:t>4</w:t>
+              <w:t>11</w:t>
             </w:r>
             <w:r>
               <w:rPr>
@@ -2389,31 +1991,31 @@
         </w:p>
         <w:p>
           <w:pPr>
-            <w:pStyle w:val="TOC2"/>
+            <w:pStyle w:val="TOC1"/>
             <w:tabs>
               <w:tab w:val="right" w:leader="dot" w:pos="9016"/>
             </w:tabs>
-            <w:jc w:val="both"/>
             <w:rPr>
               <w:rFonts w:cstheme="minorBidi"/>
               <w:b w:val="0"/>
               <w:bCs w:val="0"/>
-              <w:smallCaps w:val="0"/>
+              <w:caps w:val="0"/>
               <w:noProof/>
               <w:kern w:val="2"/>
               <w:sz w:val="24"/>
               <w:szCs w:val="24"/>
+              <w:u w:val="none"/>
               <w:lang w:eastAsia="en-GB"/>
               <w14:ligatures w14:val="standardContextual"/>
             </w:rPr>
           </w:pPr>
-          <w:hyperlink w:anchor="_Toc156836607" w:history="1">
+          <w:hyperlink w:anchor="_Toc156856718" w:history="1">
             <w:r>
               <w:rPr>
                 <w:rStyle w:val="Hyperlink"/>
                 <w:noProof/>
               </w:rPr>
-              <w:t>Wireframe’s screenshots 8 the “Contact us page”.</w:t>
+              <w:t>Conclusion:</w:t>
             </w:r>
             <w:r>
               <w:rPr>
@@ -2434,7 +2036,7 @@
                 <w:noProof/>
                 <w:webHidden/>
               </w:rPr>
-              <w:instrText xml:space="preserve"> PAGEREF _Toc156836607 \h </w:instrText>
+              <w:instrText xml:space="preserve"> PAGEREF _Toc156856718 \h </w:instrText>
             </w:r>
             <w:r>
               <w:rPr>
@@ -2454,7 +2056,7 @@
                 <w:noProof/>
                 <w:webHidden/>
               </w:rPr>
-              <w:t>5</w:t>
+              <w:t>11</w:t>
             </w:r>
             <w:r>
               <w:rPr>
@@ -2466,9 +2068,6 @@
           </w:hyperlink>
         </w:p>
         <w:p>
-          <w:pPr>
-            <w:jc w:val="both"/>
-          </w:pPr>
           <w:r>
             <w:rPr>
               <w:b/>
@@ -2617,49 +2216,113 @@
           <w:color w:val="000000" w:themeColor="text1"/>
         </w:rPr>
       </w:pPr>
-      <w:bookmarkStart w:id="0" w:name="_Toc156836597"/>
-      <w:r>
-        <w:rPr>
-          <w:color w:val="000000" w:themeColor="text1"/>
+      <w:bookmarkStart w:id="0" w:name="_Toc156856713"/>
+      <w:r>
+        <w:rPr>
+          <w:color w:val="000000" w:themeColor="text1"/>
+        </w:rPr>
+        <w:t>Introduction</w:t>
+      </w:r>
+      <w:bookmarkEnd w:id="0"/>
+    </w:p>
+    <w:p>
+      <w:pPr>
+        <w:ind w:firstLine="0"/>
+        <w:jc w:val="both"/>
+        <w:rPr>
+          <w:rFonts w:cstheme="minorHAnsi"/>
+          <w:color w:val="000000" w:themeColor="text1"/>
+          <w:shd w:val="clear" w:color="auto" w:fill="FFFFFF"/>
+        </w:rPr>
+      </w:pPr>
+      <w:r>
+        <w:rPr>
+          <w:rFonts w:cstheme="minorHAnsi"/>
+          <w:color w:val="000000" w:themeColor="text1"/>
+          <w:shd w:val="clear" w:color="auto" w:fill="FFFFFF"/>
+        </w:rPr>
+        <w:t>Within th</w:t>
+      </w:r>
+      <w:r>
+        <w:rPr>
+          <w:rFonts w:cstheme="minorHAnsi"/>
+          <w:color w:val="000000" w:themeColor="text1"/>
+          <w:shd w:val="clear" w:color="auto" w:fill="FFFFFF"/>
+        </w:rPr>
+        <w:t xml:space="preserve">e project I created a Library management System for Coursework 1, the way this program is for the librarian to access </w:t>
+      </w:r>
+      <w:r>
+        <w:rPr>
+          <w:rFonts w:cstheme="minorHAnsi"/>
+          <w:color w:val="000000" w:themeColor="text1"/>
+          <w:shd w:val="clear" w:color="auto" w:fill="FFFFFF"/>
+        </w:rPr>
+        <w:t>the</w:t>
+      </w:r>
+      <w:r>
+        <w:rPr>
+          <w:rFonts w:cstheme="minorHAnsi"/>
+          <w:color w:val="000000" w:themeColor="text1"/>
+          <w:shd w:val="clear" w:color="auto" w:fill="FFFFFF"/>
+        </w:rPr>
+        <w:t xml:space="preserve"> </w:t>
+      </w:r>
+      <w:r>
+        <w:rPr>
+          <w:rFonts w:cstheme="minorHAnsi"/>
+          <w:color w:val="000000" w:themeColor="text1"/>
+          <w:shd w:val="clear" w:color="auto" w:fill="FFFFFF"/>
+        </w:rPr>
+        <w:t>library</w:t>
+      </w:r>
+      <w:r>
+        <w:rPr>
+          <w:rFonts w:cstheme="minorHAnsi"/>
+          <w:color w:val="000000" w:themeColor="text1"/>
+          <w:shd w:val="clear" w:color="auto" w:fill="FFFFFF"/>
+        </w:rPr>
+        <w:t xml:space="preserve"> management </w:t>
+      </w:r>
+      <w:r>
+        <w:rPr>
+          <w:rFonts w:cstheme="minorHAnsi"/>
+          <w:color w:val="000000" w:themeColor="text1"/>
+          <w:shd w:val="clear" w:color="auto" w:fill="FFFFFF"/>
+        </w:rPr>
+        <w:t>s</w:t>
+      </w:r>
+      <w:r>
+        <w:rPr>
+          <w:rFonts w:cstheme="minorHAnsi"/>
+          <w:color w:val="000000" w:themeColor="text1"/>
+          <w:shd w:val="clear" w:color="auto" w:fill="FFFFFF"/>
+        </w:rPr>
+        <w:t xml:space="preserve">ystem, where they will be accomplishing numerous </w:t>
+      </w:r>
+      <w:r>
+        <w:rPr>
+          <w:rFonts w:cstheme="minorHAnsi"/>
+          <w:color w:val="000000" w:themeColor="text1"/>
+          <w:shd w:val="clear" w:color="auto" w:fill="FFFFFF"/>
         </w:rPr>
         <w:lastRenderedPageBreak/>
-        <w:t>Introduction</w:t>
-      </w:r>
-      <w:bookmarkEnd w:id="0"/>
-    </w:p>
-    <w:p>
-      <w:pPr>
-        <w:ind w:firstLine="0"/>
-        <w:jc w:val="both"/>
-        <w:rPr>
-          <w:rFonts w:cstheme="minorHAnsi"/>
-          <w:color w:val="000000" w:themeColor="text1"/>
-          <w:shd w:val="clear" w:color="auto" w:fill="FFFFFF"/>
-        </w:rPr>
-      </w:pPr>
-      <w:r>
-        <w:rPr>
-          <w:rFonts w:cstheme="minorHAnsi"/>
-          <w:color w:val="000000" w:themeColor="text1"/>
-          <w:shd w:val="clear" w:color="auto" w:fill="FFFFFF"/>
-        </w:rPr>
-        <w:t>Within th</w:t>
-      </w:r>
-      <w:r>
-        <w:rPr>
-          <w:rFonts w:cstheme="minorHAnsi"/>
-          <w:color w:val="000000" w:themeColor="text1"/>
-          <w:shd w:val="clear" w:color="auto" w:fill="FFFFFF"/>
-        </w:rPr>
-        <w:t xml:space="preserve">e project I created a Library management System for Coursework 1, the way this program is for the librarian to access </w:t>
-      </w:r>
-      <w:r>
-        <w:rPr>
-          <w:rFonts w:cstheme="minorHAnsi"/>
-          <w:color w:val="000000" w:themeColor="text1"/>
-          <w:shd w:val="clear" w:color="auto" w:fill="FFFFFF"/>
-        </w:rPr>
-        <w:t>the</w:t>
+        <w:t xml:space="preserve">responsibilities &amp; task that will need regularly updated and preserved within the Library </w:t>
+      </w:r>
+      <w:r>
+        <w:rPr>
+          <w:rFonts w:cstheme="minorHAnsi"/>
+          <w:color w:val="000000" w:themeColor="text1"/>
+          <w:shd w:val="clear" w:color="auto" w:fill="FFFFFF"/>
+        </w:rPr>
+        <w:t>M</w:t>
+      </w:r>
+      <w:r>
+        <w:rPr>
+          <w:rFonts w:cstheme="minorHAnsi"/>
+          <w:color w:val="000000" w:themeColor="text1"/>
+          <w:shd w:val="clear" w:color="auto" w:fill="FFFFFF"/>
+        </w:rPr>
+        <w:t>anagement System itself.</w:t>
       </w:r>
       <w:r>
         <w:rPr>
@@ -2675,63 +2338,15 @@
           <w:color w:val="000000" w:themeColor="text1"/>
           <w:shd w:val="clear" w:color="auto" w:fill="FFFFFF"/>
         </w:rPr>
-        <w:t>library</w:t>
-      </w:r>
-      <w:r>
-        <w:rPr>
-          <w:rFonts w:cstheme="minorHAnsi"/>
-          <w:color w:val="000000" w:themeColor="text1"/>
-          <w:shd w:val="clear" w:color="auto" w:fill="FFFFFF"/>
-        </w:rPr>
-        <w:t xml:space="preserve"> management </w:t>
-      </w:r>
-      <w:r>
-        <w:rPr>
-          <w:rFonts w:cstheme="minorHAnsi"/>
-          <w:color w:val="000000" w:themeColor="text1"/>
-          <w:shd w:val="clear" w:color="auto" w:fill="FFFFFF"/>
-        </w:rPr>
-        <w:t>s</w:t>
-      </w:r>
-      <w:r>
-        <w:rPr>
-          <w:rFonts w:cstheme="minorHAnsi"/>
-          <w:color w:val="000000" w:themeColor="text1"/>
-          <w:shd w:val="clear" w:color="auto" w:fill="FFFFFF"/>
-        </w:rPr>
-        <w:t xml:space="preserve">ystem, where they will be accomplishing numerous responsibilities &amp; task that will need regularly updated and preserved within the </w:t>
-      </w:r>
-      <w:r>
-        <w:rPr>
-          <w:rFonts w:cstheme="minorHAnsi"/>
-          <w:color w:val="000000" w:themeColor="text1"/>
-          <w:shd w:val="clear" w:color="auto" w:fill="FFFFFF"/>
-        </w:rPr>
-        <w:t xml:space="preserve">Library </w:t>
-      </w:r>
-      <w:r>
-        <w:rPr>
-          <w:rFonts w:cstheme="minorHAnsi"/>
-          <w:color w:val="000000" w:themeColor="text1"/>
-          <w:shd w:val="clear" w:color="auto" w:fill="FFFFFF"/>
-        </w:rPr>
-        <w:t>M</w:t>
-      </w:r>
-      <w:r>
-        <w:rPr>
-          <w:rFonts w:cstheme="minorHAnsi"/>
-          <w:color w:val="000000" w:themeColor="text1"/>
-          <w:shd w:val="clear" w:color="auto" w:fill="FFFFFF"/>
-        </w:rPr>
-        <w:t>anagement System</w:t>
-      </w:r>
-      <w:r>
-        <w:rPr>
-          <w:rFonts w:cstheme="minorHAnsi"/>
-          <w:color w:val="000000" w:themeColor="text1"/>
-          <w:shd w:val="clear" w:color="auto" w:fill="FFFFFF"/>
-        </w:rPr>
-        <w:t xml:space="preserve"> itself.</w:t>
+        <w:t xml:space="preserve">The various tasks </w:t>
+      </w:r>
+      <w:r>
+        <w:rPr>
+          <w:rFonts w:cstheme="minorHAnsi"/>
+          <w:color w:val="000000" w:themeColor="text1"/>
+          <w:shd w:val="clear" w:color="auto" w:fill="FFFFFF"/>
+        </w:rPr>
+        <w:t>that would be</w:t>
       </w:r>
       <w:r>
         <w:rPr>
@@ -2747,15 +2362,39 @@
           <w:color w:val="000000" w:themeColor="text1"/>
           <w:shd w:val="clear" w:color="auto" w:fill="FFFFFF"/>
         </w:rPr>
-        <w:t xml:space="preserve">The various tasks </w:t>
-      </w:r>
-      <w:r>
-        <w:rPr>
-          <w:rFonts w:cstheme="minorHAnsi"/>
-          <w:color w:val="000000" w:themeColor="text1"/>
-          <w:shd w:val="clear" w:color="auto" w:fill="FFFFFF"/>
-        </w:rPr>
-        <w:t>that would be</w:t>
+        <w:t>accomplished</w:t>
+      </w:r>
+      <w:r>
+        <w:rPr>
+          <w:rFonts w:cstheme="minorHAnsi"/>
+          <w:color w:val="000000" w:themeColor="text1"/>
+          <w:shd w:val="clear" w:color="auto" w:fill="FFFFFF"/>
+        </w:rPr>
+        <w:t xml:space="preserve"> by</w:t>
+      </w:r>
+      <w:r>
+        <w:rPr>
+          <w:rFonts w:cstheme="minorHAnsi"/>
+          <w:color w:val="000000" w:themeColor="text1"/>
+          <w:shd w:val="clear" w:color="auto" w:fill="FFFFFF"/>
+        </w:rPr>
+        <w:t xml:space="preserve">, </w:t>
+      </w:r>
+      <w:r>
+        <w:rPr>
+          <w:rFonts w:cstheme="minorHAnsi"/>
+          <w:color w:val="000000" w:themeColor="text1"/>
+          <w:shd w:val="clear" w:color="auto" w:fill="FFFFFF"/>
+        </w:rPr>
+        <w:t>adding members</w:t>
+      </w:r>
+      <w:r>
+        <w:rPr>
+          <w:rFonts w:cstheme="minorHAnsi"/>
+          <w:color w:val="000000" w:themeColor="text1"/>
+          <w:shd w:val="clear" w:color="auto" w:fill="FFFFFF"/>
+        </w:rPr>
+        <w:t>,</w:t>
       </w:r>
       <w:r>
         <w:rPr>
@@ -2771,39 +2410,7 @@
           <w:color w:val="000000" w:themeColor="text1"/>
           <w:shd w:val="clear" w:color="auto" w:fill="FFFFFF"/>
         </w:rPr>
-        <w:t>accomplished</w:t>
-      </w:r>
-      <w:r>
-        <w:rPr>
-          <w:rFonts w:cstheme="minorHAnsi"/>
-          <w:color w:val="000000" w:themeColor="text1"/>
-          <w:shd w:val="clear" w:color="auto" w:fill="FFFFFF"/>
-        </w:rPr>
-        <w:t xml:space="preserve"> by</w:t>
-      </w:r>
-      <w:r>
-        <w:rPr>
-          <w:rFonts w:cstheme="minorHAnsi"/>
-          <w:color w:val="000000" w:themeColor="text1"/>
-          <w:shd w:val="clear" w:color="auto" w:fill="FFFFFF"/>
-        </w:rPr>
-        <w:t xml:space="preserve">, </w:t>
-      </w:r>
-      <w:r>
-        <w:rPr>
-          <w:rFonts w:cstheme="minorHAnsi"/>
-          <w:color w:val="000000" w:themeColor="text1"/>
-          <w:shd w:val="clear" w:color="auto" w:fill="FFFFFF"/>
-        </w:rPr>
-        <w:t>adding members</w:t>
-      </w:r>
-      <w:r>
-        <w:rPr>
-          <w:rFonts w:cstheme="minorHAnsi"/>
-          <w:color w:val="000000" w:themeColor="text1"/>
-          <w:shd w:val="clear" w:color="auto" w:fill="FFFFFF"/>
-        </w:rPr>
-        <w:t>,</w:t>
+        <w:t>issuing</w:t>
       </w:r>
       <w:r>
         <w:rPr>
@@ -2819,7 +2426,210 @@
           <w:color w:val="000000" w:themeColor="text1"/>
           <w:shd w:val="clear" w:color="auto" w:fill="FFFFFF"/>
         </w:rPr>
-        <w:t>issuing</w:t>
+        <w:t xml:space="preserve">books, returning books, displaying borrowed </w:t>
+      </w:r>
+      <w:r>
+        <w:rPr>
+          <w:rFonts w:cstheme="minorHAnsi"/>
+          <w:color w:val="000000" w:themeColor="text1"/>
+          <w:shd w:val="clear" w:color="auto" w:fill="FFFFFF"/>
+        </w:rPr>
+        <w:t>books,</w:t>
+      </w:r>
+      <w:r>
+        <w:rPr>
+          <w:rFonts w:cstheme="minorHAnsi"/>
+          <w:color w:val="000000" w:themeColor="text1"/>
+          <w:shd w:val="clear" w:color="auto" w:fill="FFFFFF"/>
+        </w:rPr>
+        <w:t xml:space="preserve"> and calculating find</w:t>
+      </w:r>
+      <w:r>
+        <w:rPr>
+          <w:rFonts w:cstheme="minorHAnsi"/>
+          <w:color w:val="000000" w:themeColor="text1"/>
+          <w:shd w:val="clear" w:color="auto" w:fill="FFFFFF"/>
+        </w:rPr>
+        <w:t xml:space="preserve"> which have been overdue for </w:t>
+      </w:r>
+      <w:r>
+        <w:rPr>
+          <w:rFonts w:cstheme="minorHAnsi"/>
+          <w:color w:val="000000" w:themeColor="text1"/>
+          <w:shd w:val="clear" w:color="auto" w:fill="FFFFFF"/>
+        </w:rPr>
+        <w:t xml:space="preserve">returning </w:t>
+      </w:r>
+      <w:r>
+        <w:rPr>
+          <w:rFonts w:cstheme="minorHAnsi"/>
+          <w:color w:val="000000" w:themeColor="text1"/>
+          <w:shd w:val="clear" w:color="auto" w:fill="FFFFFF"/>
+        </w:rPr>
+        <w:t>and as well the system constantly and consistently tracing all books, which are in use, and in the library system or borrowed by members</w:t>
+      </w:r>
+      <w:r>
+        <w:rPr>
+          <w:rFonts w:cstheme="minorHAnsi"/>
+          <w:color w:val="000000" w:themeColor="text1"/>
+          <w:shd w:val="clear" w:color="auto" w:fill="FFFFFF"/>
+        </w:rPr>
+        <w:t>.</w:t>
+      </w:r>
+    </w:p>
+    <w:p>
+      <w:pPr>
+        <w:ind w:firstLine="0"/>
+        <w:jc w:val="both"/>
+        <w:rPr>
+          <w:rFonts w:cstheme="minorHAnsi"/>
+          <w:color w:val="000000" w:themeColor="text1"/>
+          <w:shd w:val="clear" w:color="auto" w:fill="FFFFFF"/>
+        </w:rPr>
+      </w:pPr>
+      <w:r>
+        <w:rPr>
+          <w:rFonts w:cstheme="minorHAnsi"/>
+          <w:color w:val="000000" w:themeColor="text1"/>
+          <w:shd w:val="clear" w:color="auto" w:fill="FFFFFF"/>
+        </w:rPr>
+        <w:br/>
+      </w:r>
+      <w:r>
+        <w:rPr>
+          <w:rFonts w:cstheme="minorHAnsi"/>
+          <w:color w:val="000000" w:themeColor="text1"/>
+          <w:shd w:val="clear" w:color="auto" w:fill="FFFFFF"/>
+        </w:rPr>
+        <w:t>Also, this presentation will consist of relevant information on the library management system, explaining in detail and overall functionalities.</w:t>
+      </w:r>
+      <w:r>
+        <w:rPr>
+          <w:rFonts w:cstheme="minorHAnsi"/>
+          <w:color w:val="000000" w:themeColor="text1"/>
+          <w:shd w:val="clear" w:color="auto" w:fill="FFFFFF"/>
+        </w:rPr>
+        <w:t xml:space="preserve"> The first part will consist of the design, where will be discussing various diagrams such as the UML class diagrams, use case, </w:t>
+      </w:r>
+      <w:r>
+        <w:rPr>
+          <w:rFonts w:cstheme="minorHAnsi"/>
+          <w:color w:val="000000" w:themeColor="text1"/>
+          <w:shd w:val="clear" w:color="auto" w:fill="FFFFFF"/>
+        </w:rPr>
+        <w:t>diagram,</w:t>
+      </w:r>
+      <w:r>
+        <w:rPr>
+          <w:rFonts w:cstheme="minorHAnsi"/>
+          <w:color w:val="000000" w:themeColor="text1"/>
+          <w:shd w:val="clear" w:color="auto" w:fill="FFFFFF"/>
+        </w:rPr>
+        <w:t xml:space="preserve"> and activity diagram</w:t>
+      </w:r>
+      <w:r>
+        <w:rPr>
+          <w:rFonts w:cstheme="minorHAnsi"/>
+          <w:color w:val="000000" w:themeColor="text1"/>
+          <w:shd w:val="clear" w:color="auto" w:fill="FFFFFF"/>
+        </w:rPr>
+        <w:t>, and where will explain it utilisation and is relevancy to the code</w:t>
+      </w:r>
+      <w:r>
+        <w:rPr>
+          <w:rFonts w:cstheme="minorHAnsi"/>
+          <w:color w:val="000000" w:themeColor="text1"/>
+          <w:shd w:val="clear" w:color="auto" w:fill="FFFFFF"/>
+        </w:rPr>
+        <w:t>.</w:t>
+      </w:r>
+      <w:r>
+        <w:rPr>
+          <w:rFonts w:cstheme="minorHAnsi"/>
+          <w:color w:val="000000" w:themeColor="text1"/>
+          <w:shd w:val="clear" w:color="auto" w:fill="FFFFFF"/>
+        </w:rPr>
+        <w:t xml:space="preserve">  The reason for using the time is to provide a plan and a visual reputation to have an idea to create the library management system easy to understand plan of action. Second part consist of the implementation as will be discussing, it is useful to use and Makefile, and discussing on the </w:t>
+      </w:r>
+      <w:r>
+        <w:rPr>
+          <w:rFonts w:cstheme="minorHAnsi"/>
+          <w:color w:val="000000" w:themeColor="text1"/>
+          <w:shd w:val="clear" w:color="auto" w:fill="FFFFFF"/>
+        </w:rPr>
+        <w:t xml:space="preserve">important </w:t>
+      </w:r>
+      <w:r>
+        <w:rPr>
+          <w:rFonts w:cstheme="minorHAnsi"/>
+          <w:color w:val="000000" w:themeColor="text1"/>
+          <w:shd w:val="clear" w:color="auto" w:fill="FFFFFF"/>
+        </w:rPr>
+        <w:t>version control to avoid error and the possibility to rehash old code or replaced with new existing code</w:t>
+      </w:r>
+      <w:r>
+        <w:rPr>
+          <w:rFonts w:cstheme="minorHAnsi"/>
+          <w:color w:val="000000" w:themeColor="text1"/>
+          <w:shd w:val="clear" w:color="auto" w:fill="FFFFFF"/>
+        </w:rPr>
+        <w:t xml:space="preserve"> this done on GitHub in the repository.</w:t>
+      </w:r>
+      <w:r>
+        <w:rPr>
+          <w:rFonts w:cstheme="minorHAnsi"/>
+          <w:color w:val="000000" w:themeColor="text1"/>
+          <w:shd w:val="clear" w:color="auto" w:fill="FFFFFF"/>
+        </w:rPr>
+        <w:t xml:space="preserve"> The third part will consist of the testing approach that has been used and implemented within the code</w:t>
+      </w:r>
+      <w:r>
+        <w:rPr>
+          <w:rFonts w:cstheme="minorHAnsi"/>
+          <w:color w:val="000000" w:themeColor="text1"/>
+          <w:shd w:val="clear" w:color="auto" w:fill="FFFFFF"/>
+        </w:rPr>
+        <w:t>, further, discussing how various test cases are utilised</w:t>
+      </w:r>
+      <w:r>
+        <w:rPr>
+          <w:rFonts w:cstheme="minorHAnsi"/>
+          <w:color w:val="000000" w:themeColor="text1"/>
+          <w:shd w:val="clear" w:color="auto" w:fill="FFFFFF"/>
+        </w:rPr>
+        <w:t xml:space="preserve"> for preventing error handling.</w:t>
+      </w:r>
+      <w:r>
+        <w:rPr>
+          <w:rFonts w:cstheme="minorHAnsi"/>
+          <w:color w:val="000000" w:themeColor="text1"/>
+          <w:shd w:val="clear" w:color="auto" w:fill="FFFFFF"/>
+        </w:rPr>
+        <w:t xml:space="preserve"> Fourth part consist of software demonstration where this is conducted in a video discussing how the library management system works and looks like</w:t>
+      </w:r>
+      <w:r>
+        <w:rPr>
+          <w:rFonts w:cstheme="minorHAnsi"/>
+          <w:color w:val="000000" w:themeColor="text1"/>
+          <w:shd w:val="clear" w:color="auto" w:fill="FFFFFF"/>
+        </w:rPr>
+        <w:t xml:space="preserve"> in real life</w:t>
+      </w:r>
+      <w:r>
+        <w:rPr>
+          <w:rFonts w:cstheme="minorHAnsi"/>
+          <w:color w:val="000000" w:themeColor="text1"/>
+          <w:shd w:val="clear" w:color="auto" w:fill="FFFFFF"/>
+        </w:rPr>
+        <w:t xml:space="preserve">. </w:t>
+      </w:r>
+      <w:r>
+        <w:rPr>
+          <w:rFonts w:cstheme="minorHAnsi"/>
+          <w:color w:val="000000" w:themeColor="text1"/>
+          <w:shd w:val="clear" w:color="auto" w:fill="FFFFFF"/>
+        </w:rPr>
+        <w:t>Finally,</w:t>
       </w:r>
       <w:r>
         <w:rPr>
@@ -2835,226 +2645,31 @@
           <w:color w:val="000000" w:themeColor="text1"/>
           <w:shd w:val="clear" w:color="auto" w:fill="FFFFFF"/>
         </w:rPr>
-        <w:t xml:space="preserve">books, returning books, displaying borrowed </w:t>
-      </w:r>
-      <w:r>
-        <w:rPr>
-          <w:rFonts w:cstheme="minorHAnsi"/>
-          <w:color w:val="000000" w:themeColor="text1"/>
-          <w:shd w:val="clear" w:color="auto" w:fill="FFFFFF"/>
-        </w:rPr>
-        <w:t>books,</w:t>
-      </w:r>
-      <w:r>
-        <w:rPr>
-          <w:rFonts w:cstheme="minorHAnsi"/>
-          <w:color w:val="000000" w:themeColor="text1"/>
-          <w:shd w:val="clear" w:color="auto" w:fill="FFFFFF"/>
-        </w:rPr>
-        <w:t xml:space="preserve"> and calculating find</w:t>
-      </w:r>
-      <w:r>
-        <w:rPr>
-          <w:rFonts w:cstheme="minorHAnsi"/>
-          <w:color w:val="000000" w:themeColor="text1"/>
-          <w:shd w:val="clear" w:color="auto" w:fill="FFFFFF"/>
-        </w:rPr>
-        <w:t xml:space="preserve"> which have been overdue for </w:t>
-      </w:r>
-      <w:r>
-        <w:rPr>
-          <w:rFonts w:cstheme="minorHAnsi"/>
-          <w:color w:val="000000" w:themeColor="text1"/>
-          <w:shd w:val="clear" w:color="auto" w:fill="FFFFFF"/>
-        </w:rPr>
-        <w:t xml:space="preserve">returning </w:t>
-      </w:r>
-      <w:r>
-        <w:rPr>
-          <w:rFonts w:cstheme="minorHAnsi"/>
-          <w:color w:val="000000" w:themeColor="text1"/>
-          <w:shd w:val="clear" w:color="auto" w:fill="FFFFFF"/>
-        </w:rPr>
-        <w:t>and as well the system constantly and consistently tracing all books, which are in use, and in the library system or borrowed by members</w:t>
-      </w:r>
-      <w:r>
-        <w:rPr>
-          <w:rFonts w:cstheme="minorHAnsi"/>
-          <w:color w:val="000000" w:themeColor="text1"/>
-          <w:shd w:val="clear" w:color="auto" w:fill="FFFFFF"/>
-        </w:rPr>
-        <w:t>.</w:t>
-      </w:r>
-    </w:p>
-    <w:p>
-      <w:pPr>
-        <w:ind w:firstLine="0"/>
-        <w:jc w:val="both"/>
-        <w:rPr>
-          <w:rFonts w:cstheme="minorHAnsi"/>
-          <w:color w:val="000000" w:themeColor="text1"/>
-          <w:shd w:val="clear" w:color="auto" w:fill="FFFFFF"/>
-        </w:rPr>
-      </w:pPr>
-      <w:r>
-        <w:rPr>
-          <w:rFonts w:cstheme="minorHAnsi"/>
-          <w:color w:val="000000" w:themeColor="text1"/>
-          <w:shd w:val="clear" w:color="auto" w:fill="FFFFFF"/>
-        </w:rPr>
-        <w:br/>
-      </w:r>
-      <w:r>
-        <w:rPr>
-          <w:rFonts w:cstheme="minorHAnsi"/>
-          <w:color w:val="000000" w:themeColor="text1"/>
-          <w:shd w:val="clear" w:color="auto" w:fill="FFFFFF"/>
-        </w:rPr>
-        <w:t>Also, this presentation will consist of relevant information on the library management system, explaining in detail and overall functionalities.</w:t>
-      </w:r>
-      <w:r>
-        <w:rPr>
-          <w:rFonts w:cstheme="minorHAnsi"/>
-          <w:color w:val="000000" w:themeColor="text1"/>
-          <w:shd w:val="clear" w:color="auto" w:fill="FFFFFF"/>
-        </w:rPr>
-        <w:t xml:space="preserve"> The first part will consist of the design, where will be discussing various diagrams such as the UML class </w:t>
-      </w:r>
-      <w:r>
-        <w:rPr>
-          <w:rFonts w:cstheme="minorHAnsi"/>
-          <w:color w:val="000000" w:themeColor="text1"/>
-          <w:shd w:val="clear" w:color="auto" w:fill="FFFFFF"/>
-        </w:rPr>
-        <w:t>diagrams</w:t>
-      </w:r>
-      <w:r>
-        <w:rPr>
-          <w:rFonts w:cstheme="minorHAnsi"/>
-          <w:color w:val="000000" w:themeColor="text1"/>
-          <w:shd w:val="clear" w:color="auto" w:fill="FFFFFF"/>
-        </w:rPr>
-        <w:t xml:space="preserve">, use case, </w:t>
-      </w:r>
-      <w:r>
-        <w:rPr>
-          <w:rFonts w:cstheme="minorHAnsi"/>
-          <w:color w:val="000000" w:themeColor="text1"/>
-          <w:shd w:val="clear" w:color="auto" w:fill="FFFFFF"/>
-        </w:rPr>
-        <w:t>diagram,</w:t>
-      </w:r>
-      <w:r>
-        <w:rPr>
-          <w:rFonts w:cstheme="minorHAnsi"/>
-          <w:color w:val="000000" w:themeColor="text1"/>
-          <w:shd w:val="clear" w:color="auto" w:fill="FFFFFF"/>
-        </w:rPr>
-        <w:t xml:space="preserve"> and activity diagram</w:t>
-      </w:r>
-      <w:r>
-        <w:rPr>
-          <w:rFonts w:cstheme="minorHAnsi"/>
-          <w:color w:val="000000" w:themeColor="text1"/>
-          <w:shd w:val="clear" w:color="auto" w:fill="FFFFFF"/>
-        </w:rPr>
-        <w:t>, and where will explain it utilisation and is relevancy to the code</w:t>
-      </w:r>
-      <w:r>
-        <w:rPr>
-          <w:rFonts w:cstheme="minorHAnsi"/>
-          <w:color w:val="000000" w:themeColor="text1"/>
-          <w:shd w:val="clear" w:color="auto" w:fill="FFFFFF"/>
-        </w:rPr>
-        <w:t>.</w:t>
-      </w:r>
-      <w:r>
-        <w:rPr>
-          <w:rFonts w:cstheme="minorHAnsi"/>
-          <w:color w:val="000000" w:themeColor="text1"/>
-          <w:shd w:val="clear" w:color="auto" w:fill="FFFFFF"/>
-        </w:rPr>
-        <w:t xml:space="preserve">  The reason for using the time is to provide a plan and a visual reputation to have an idea to create the library management system easy to understand plan of action. Second part consist of the implementation as will be discussing, it is useful to use and Makefile, and discussing on the </w:t>
-      </w:r>
-      <w:r>
-        <w:rPr>
-          <w:rFonts w:cstheme="minorHAnsi"/>
-          <w:color w:val="000000" w:themeColor="text1"/>
-          <w:shd w:val="clear" w:color="auto" w:fill="FFFFFF"/>
-        </w:rPr>
-        <w:t xml:space="preserve">important </w:t>
-      </w:r>
-      <w:r>
-        <w:rPr>
-          <w:rFonts w:cstheme="minorHAnsi"/>
-          <w:color w:val="000000" w:themeColor="text1"/>
-          <w:shd w:val="clear" w:color="auto" w:fill="FFFFFF"/>
-        </w:rPr>
-        <w:t>version control to avoid error and the possibility to rehash old code or replaced with new existing code</w:t>
-      </w:r>
-      <w:r>
-        <w:rPr>
-          <w:rFonts w:cstheme="minorHAnsi"/>
-          <w:color w:val="000000" w:themeColor="text1"/>
-          <w:shd w:val="clear" w:color="auto" w:fill="FFFFFF"/>
-        </w:rPr>
-        <w:t xml:space="preserve"> this done on GitHub in the repository.</w:t>
-      </w:r>
-      <w:r>
-        <w:rPr>
-          <w:rFonts w:cstheme="minorHAnsi"/>
-          <w:color w:val="000000" w:themeColor="text1"/>
-          <w:shd w:val="clear" w:color="auto" w:fill="FFFFFF"/>
-        </w:rPr>
-        <w:t xml:space="preserve"> The third part will consist of the testing approach that has been used and implemented within the code</w:t>
-      </w:r>
-      <w:r>
-        <w:rPr>
-          <w:rFonts w:cstheme="minorHAnsi"/>
-          <w:color w:val="000000" w:themeColor="text1"/>
-          <w:shd w:val="clear" w:color="auto" w:fill="FFFFFF"/>
-        </w:rPr>
-        <w:t>, further, discussing how various test cases are utilised</w:t>
-      </w:r>
-      <w:r>
-        <w:rPr>
-          <w:rFonts w:cstheme="minorHAnsi"/>
-          <w:color w:val="000000" w:themeColor="text1"/>
-          <w:shd w:val="clear" w:color="auto" w:fill="FFFFFF"/>
-        </w:rPr>
-        <w:t xml:space="preserve"> for preventing error handling.</w:t>
-      </w:r>
-      <w:r>
-        <w:rPr>
-          <w:rFonts w:cstheme="minorHAnsi"/>
-          <w:color w:val="000000" w:themeColor="text1"/>
-          <w:shd w:val="clear" w:color="auto" w:fill="FFFFFF"/>
-        </w:rPr>
-        <w:t xml:space="preserve"> Fourth part consist of software demonstration where this is conducted in a video discussing how the library management system works and looks like</w:t>
-      </w:r>
-      <w:r>
-        <w:rPr>
-          <w:rFonts w:cstheme="minorHAnsi"/>
-          <w:color w:val="000000" w:themeColor="text1"/>
-          <w:shd w:val="clear" w:color="auto" w:fill="FFFFFF"/>
-        </w:rPr>
-        <w:t xml:space="preserve"> in real life</w:t>
-      </w:r>
-      <w:r>
-        <w:rPr>
-          <w:rFonts w:cstheme="minorHAnsi"/>
-          <w:color w:val="000000" w:themeColor="text1"/>
-          <w:shd w:val="clear" w:color="auto" w:fill="FFFFFF"/>
-        </w:rPr>
-        <w:t xml:space="preserve">. </w:t>
-      </w:r>
-      <w:r>
-        <w:rPr>
-          <w:rFonts w:cstheme="minorHAnsi"/>
-          <w:color w:val="000000" w:themeColor="text1"/>
-          <w:shd w:val="clear" w:color="auto" w:fill="FFFFFF"/>
-        </w:rPr>
-        <w:t>Finally,</w:t>
+        <w:t xml:space="preserve">the </w:t>
+      </w:r>
+      <w:r>
+        <w:rPr>
+          <w:rFonts w:cstheme="minorHAnsi"/>
+          <w:color w:val="000000" w:themeColor="text1"/>
+          <w:shd w:val="clear" w:color="auto" w:fill="FFFFFF"/>
+        </w:rPr>
+        <w:t xml:space="preserve">conclude </w:t>
+      </w:r>
+      <w:r>
+        <w:rPr>
+          <w:rFonts w:cstheme="minorHAnsi"/>
+          <w:color w:val="000000" w:themeColor="text1"/>
+          <w:shd w:val="clear" w:color="auto" w:fill="FFFFFF"/>
+        </w:rPr>
+        <w:t xml:space="preserve">will the discuss whole the project and is limitations of </w:t>
+      </w:r>
+      <w:r>
+        <w:rPr>
+          <w:rFonts w:cstheme="minorHAnsi"/>
+          <w:color w:val="000000" w:themeColor="text1"/>
+          <w:shd w:val="clear" w:color="auto" w:fill="FFFFFF"/>
+        </w:rPr>
+        <w:t>that I faced when created the system</w:t>
       </w:r>
       <w:r>
         <w:rPr>
@@ -3070,46 +2685,6 @@
           <w:color w:val="000000" w:themeColor="text1"/>
           <w:shd w:val="clear" w:color="auto" w:fill="FFFFFF"/>
         </w:rPr>
-        <w:t xml:space="preserve">the </w:t>
-      </w:r>
-      <w:r>
-        <w:rPr>
-          <w:rFonts w:cstheme="minorHAnsi"/>
-          <w:color w:val="000000" w:themeColor="text1"/>
-          <w:shd w:val="clear" w:color="auto" w:fill="FFFFFF"/>
-        </w:rPr>
-        <w:t xml:space="preserve">conclude </w:t>
-      </w:r>
-      <w:r>
-        <w:rPr>
-          <w:rFonts w:cstheme="minorHAnsi"/>
-          <w:color w:val="000000" w:themeColor="text1"/>
-          <w:shd w:val="clear" w:color="auto" w:fill="FFFFFF"/>
-        </w:rPr>
-        <w:t xml:space="preserve">will the discuss whole the project and is limitations of </w:t>
-      </w:r>
-      <w:r>
-        <w:rPr>
-          <w:rFonts w:cstheme="minorHAnsi"/>
-          <w:color w:val="000000" w:themeColor="text1"/>
-          <w:shd w:val="clear" w:color="auto" w:fill="FFFFFF"/>
-        </w:rPr>
-        <w:t>that I faced when created the system</w:t>
-      </w:r>
-      <w:r>
-        <w:rPr>
-          <w:rFonts w:cstheme="minorHAnsi"/>
-          <w:color w:val="000000" w:themeColor="text1"/>
-          <w:shd w:val="clear" w:color="auto" w:fill="FFFFFF"/>
-        </w:rPr>
-        <w:t xml:space="preserve"> </w:t>
-      </w:r>
-      <w:r>
-        <w:rPr>
-          <w:rFonts w:cstheme="minorHAnsi"/>
-          <w:color w:val="000000" w:themeColor="text1"/>
-          <w:shd w:val="clear" w:color="auto" w:fill="FFFFFF"/>
-        </w:rPr>
         <w:t>and how</w:t>
       </w:r>
       <w:r>
@@ -3118,15 +2693,7 @@
           <w:color w:val="000000" w:themeColor="text1"/>
           <w:shd w:val="clear" w:color="auto" w:fill="FFFFFF"/>
         </w:rPr>
-        <w:t xml:space="preserve"> would I </w:t>
-      </w:r>
-      <w:r>
-        <w:rPr>
-          <w:rFonts w:cstheme="minorHAnsi"/>
-          <w:color w:val="000000" w:themeColor="text1"/>
-          <w:shd w:val="clear" w:color="auto" w:fill="FFFFFF"/>
-        </w:rPr>
-        <w:t xml:space="preserve">approach a similar project in the </w:t>
+        <w:t xml:space="preserve"> would I approach a similar project in the </w:t>
       </w:r>
       <w:r>
         <w:rPr>
@@ -3145,7 +2712,6 @@
           <w:color w:val="000000" w:themeColor="text1"/>
         </w:rPr>
       </w:pPr>
-      <w:bookmarkStart w:id="1" w:name="_Toc156836598"/>
     </w:p>
     <w:p>
       <w:pPr>
@@ -3218,11 +2784,11 @@
           <w:color w:val="000000" w:themeColor="text1"/>
         </w:rPr>
       </w:pPr>
-      <w:r>
-        <w:rPr>
-          <w:color w:val="000000" w:themeColor="text1"/>
-        </w:rPr>
-        <w:lastRenderedPageBreak/>
+      <w:bookmarkStart w:id="1" w:name="_Toc156856714"/>
+      <w:r>
+        <w:rPr>
+          <w:color w:val="000000" w:themeColor="text1"/>
+        </w:rPr>
         <w:t>Design:</w:t>
       </w:r>
       <w:bookmarkEnd w:id="1"/>
@@ -3252,10 +2818,12 @@
       <w:r>
         <w:rPr>
           <w:rFonts w:cstheme="minorHAnsi"/>
+          <w:noProof/>
           <w:color w:val="000000" w:themeColor="text1"/>
           <w:sz w:val="21"/>
           <w:szCs w:val="21"/>
         </w:rPr>
+        <w:lastRenderedPageBreak/>
         <w:drawing>
           <wp:inline distT="0" distB="0" distL="0" distR="0" wp14:anchorId="3036D771" wp14:editId="14045FC9">
             <wp:extent cx="5731510" cy="4314825"/>
@@ -3416,21 +2984,7 @@
           <w:rFonts w:cstheme="minorHAnsi"/>
           <w:color w:val="000000" w:themeColor="text1"/>
         </w:rPr>
-        <w:t xml:space="preserve"> Here the diagram shows how the </w:t>
-      </w:r>
-      <w:r>
-        <w:rPr>
-          <w:rFonts w:cstheme="minorHAnsi"/>
-          <w:color w:val="000000" w:themeColor="text1"/>
-        </w:rPr>
-        <w:t>Librarian</w:t>
-      </w:r>
-      <w:r>
-        <w:rPr>
-          <w:rFonts w:cstheme="minorHAnsi"/>
-          <w:color w:val="000000" w:themeColor="text1"/>
-        </w:rPr>
-        <w:t xml:space="preserve"> </w:t>
+        <w:t xml:space="preserve"> Here the diagram shows how the Librarian </w:t>
       </w:r>
       <w:proofErr w:type="gramStart"/>
       <w:r>
@@ -3489,6 +3043,7 @@
       <w:r>
         <w:rPr>
           <w:rFonts w:cstheme="minorHAnsi"/>
+          <w:noProof/>
           <w:color w:val="000000" w:themeColor="text1"/>
           <w:sz w:val="21"/>
           <w:szCs w:val="21"/>
@@ -3863,6 +3418,7 @@
       <w:r>
         <w:rPr>
           <w:rFonts w:cstheme="minorHAnsi"/>
+          <w:noProof/>
           <w:color w:val="000000" w:themeColor="text1"/>
           <w:sz w:val="21"/>
           <w:szCs w:val="21"/>
@@ -4274,21 +3830,7 @@
           <w:rFonts w:cstheme="minorHAnsi"/>
           <w:color w:val="000000" w:themeColor="text1"/>
         </w:rPr>
-        <w:t xml:space="preserve">The way to add member is by selecting </w:t>
-      </w:r>
-      <w:r>
-        <w:rPr>
-          <w:rFonts w:cstheme="minorHAnsi"/>
-          <w:color w:val="000000" w:themeColor="text1"/>
-        </w:rPr>
-        <w:t>add member</w:t>
-      </w:r>
-      <w:r>
-        <w:rPr>
-          <w:rFonts w:cstheme="minorHAnsi"/>
-          <w:color w:val="000000" w:themeColor="text1"/>
-        </w:rPr>
-        <w:t xml:space="preserve">, they the program will prompt user to enter </w:t>
+        <w:t xml:space="preserve">The way to add member is by selecting add member, they the program will prompt user to enter </w:t>
       </w:r>
       <w:r>
         <w:rPr>
@@ -4783,7 +4325,6 @@
           <w:color w:val="000000" w:themeColor="text1"/>
         </w:rPr>
       </w:pPr>
-      <w:bookmarkStart w:id="2" w:name="_Toc156836599"/>
     </w:p>
     <w:p>
       <w:pPr>
@@ -4802,6 +4343,7 @@
           <w:color w:val="000000" w:themeColor="text1"/>
         </w:rPr>
       </w:pPr>
+      <w:bookmarkStart w:id="2" w:name="_Toc156856715"/>
       <w:r>
         <w:rPr>
           <w:color w:val="000000" w:themeColor="text1"/>
@@ -4819,13 +4361,7 @@
         <w:rPr>
           <w:color w:val="000000" w:themeColor="text1"/>
         </w:rPr>
-        <w:t>ion</w:t>
-      </w:r>
-      <w:r>
-        <w:rPr>
-          <w:color w:val="000000" w:themeColor="text1"/>
-        </w:rPr>
-        <w:t>, including</w:t>
+        <w:t>ion, including</w:t>
       </w:r>
       <w:r>
         <w:t>:</w:t>
@@ -5517,6 +5053,7 @@
       <w:r>
         <w:rPr>
           <w:rFonts w:cstheme="minorHAnsi"/>
+          <w:noProof/>
           <w:color w:val="000000" w:themeColor="text1"/>
           <w:shd w:val="clear" w:color="auto" w:fill="FFFFFF"/>
         </w:rPr>
@@ -5570,6 +5107,7 @@
       <w:r>
         <w:rPr>
           <w:rFonts w:cstheme="minorHAnsi"/>
+          <w:noProof/>
           <w:color w:val="000000" w:themeColor="text1"/>
           <w:shd w:val="clear" w:color="auto" w:fill="FFFFFF"/>
         </w:rPr>
@@ -5624,6 +5162,7 @@
       <w:r>
         <w:rPr>
           <w:rFonts w:cstheme="minorHAnsi"/>
+          <w:noProof/>
           <w:color w:val="000000" w:themeColor="text1"/>
           <w:shd w:val="clear" w:color="auto" w:fill="FFFFFF"/>
         </w:rPr>
@@ -5677,6 +5216,7 @@
       <w:r>
         <w:rPr>
           <w:rFonts w:cstheme="minorHAnsi"/>
+          <w:noProof/>
           <w:color w:val="000000" w:themeColor="text1"/>
           <w:shd w:val="clear" w:color="auto" w:fill="FFFFFF"/>
         </w:rPr>
@@ -5730,6 +5270,7 @@
       <w:r>
         <w:rPr>
           <w:rFonts w:cstheme="minorHAnsi"/>
+          <w:noProof/>
           <w:color w:val="000000" w:themeColor="text1"/>
           <w:shd w:val="clear" w:color="auto" w:fill="FFFFFF"/>
         </w:rPr>
@@ -5790,7 +5331,7 @@
           <w:color w:val="000000" w:themeColor="text1"/>
         </w:rPr>
       </w:pPr>
-      <w:bookmarkStart w:id="3" w:name="_Toc156836600"/>
+      <w:bookmarkStart w:id="3" w:name="_Toc156856716"/>
       <w:r>
         <w:rPr>
           <w:color w:val="000000" w:themeColor="text1"/>
@@ -6212,15 +5753,7 @@
           <w:color w:val="000000" w:themeColor="text1"/>
           <w:shd w:val="clear" w:color="auto" w:fill="FFFFFF"/>
         </w:rPr>
-        <w:t xml:space="preserve">The </w:t>
-      </w:r>
-      <w:r>
-        <w:rPr>
-          <w:rFonts w:cstheme="minorHAnsi"/>
-          <w:color w:val="000000" w:themeColor="text1"/>
-          <w:shd w:val="clear" w:color="auto" w:fill="FFFFFF"/>
-        </w:rPr>
-        <w:t xml:space="preserve">Member class: </w:t>
+        <w:t xml:space="preserve">The Member class: </w:t>
       </w:r>
       <w:proofErr w:type="gramStart"/>
       <w:r>
@@ -6430,15 +5963,7 @@
           <w:color w:val="000000" w:themeColor="text1"/>
           <w:shd w:val="clear" w:color="auto" w:fill="FFFFFF"/>
         </w:rPr>
-        <w:t>is</w:t>
-      </w:r>
-      <w:r>
-        <w:rPr>
-          <w:rFonts w:cstheme="minorHAnsi"/>
-          <w:color w:val="000000" w:themeColor="text1"/>
-          <w:shd w:val="clear" w:color="auto" w:fill="FFFFFF"/>
-        </w:rPr>
-        <w:t>Issued</w:t>
+        <w:t>isIssued</w:t>
       </w:r>
       <w:proofErr w:type="spellEnd"/>
       <w:r>
@@ -6447,15 +5972,7 @@
           <w:color w:val="000000" w:themeColor="text1"/>
           <w:shd w:val="clear" w:color="auto" w:fill="FFFFFF"/>
         </w:rPr>
-        <w:t xml:space="preserve"> </w:t>
-      </w:r>
-      <w:r>
-        <w:rPr>
-          <w:rFonts w:cstheme="minorHAnsi"/>
-          <w:color w:val="000000" w:themeColor="text1"/>
-          <w:shd w:val="clear" w:color="auto" w:fill="FFFFFF"/>
-        </w:rPr>
-        <w:t xml:space="preserve">This includes testing the </w:t>
+        <w:t xml:space="preserve"> This includes testing the </w:t>
       </w:r>
       <w:r>
         <w:rPr>
@@ -6482,7 +5999,7 @@
           <w:color w:val="000000" w:themeColor="text1"/>
         </w:rPr>
       </w:pPr>
-      <w:bookmarkStart w:id="4" w:name="_Toc156836601"/>
+      <w:bookmarkStart w:id="4" w:name="_Toc156856717"/>
       <w:r>
         <w:rPr>
           <w:color w:val="000000" w:themeColor="text1"/>
@@ -6499,13 +6016,7 @@
         <w:rPr>
           <w:color w:val="000000" w:themeColor="text1"/>
         </w:rPr>
-        <w:t xml:space="preserve">ware </w:t>
-      </w:r>
-      <w:r>
-        <w:rPr>
-          <w:color w:val="000000" w:themeColor="text1"/>
-        </w:rPr>
-        <w:t>demonstrat</w:t>
+        <w:t>ware demonstrat</w:t>
       </w:r>
       <w:r>
         <w:rPr>
@@ -6572,7 +6083,7 @@
           <w:color w:val="000000" w:themeColor="text1"/>
         </w:rPr>
       </w:pPr>
-      <w:bookmarkStart w:id="5" w:name="_Toc156836602"/>
+      <w:bookmarkStart w:id="5" w:name="_Toc156856718"/>
       <w:r>
         <w:rPr>
           <w:color w:val="000000" w:themeColor="text1"/>
